--- a/Z ITRI 671 Research/Chapter 6/Enrico Dreyer Project Chapter 6.docx
+++ b/Z ITRI 671 Research/Chapter 6/Enrico Dreyer Project Chapter 6.docx
@@ -672,20 +672,17 @@
             <w:noProof/>
             <w:webHidden/>
           </w:rPr>
-        </w:r>
-        <w:r>
-          <w:rPr>
-            <w:noProof/>
-            <w:webHidden/>
-          </w:rPr>
           <w:fldChar w:fldCharType="separate"/>
         </w:r>
         <w:r>
           <w:rPr>
+            <w:b w:val="0"/>
+            <w:bCs/>
             <w:noProof/>
             <w:webHidden/>
+            <w:lang w:val="en-US"/>
           </w:rPr>
-          <w:t>1</w:t>
+          <w:t>Error! Bookmark not defined.</w:t>
         </w:r>
         <w:r>
           <w:rPr>
@@ -741,20 +738,17 @@
             <w:noProof/>
             <w:webHidden/>
           </w:rPr>
-        </w:r>
-        <w:r>
-          <w:rPr>
-            <w:noProof/>
-            <w:webHidden/>
-          </w:rPr>
           <w:fldChar w:fldCharType="separate"/>
         </w:r>
         <w:r>
           <w:rPr>
+            <w:b w:val="0"/>
+            <w:bCs/>
             <w:noProof/>
             <w:webHidden/>
+            <w:lang w:val="en-US"/>
           </w:rPr>
-          <w:t>2</w:t>
+          <w:t>Error! Bookmark not defined.</w:t>
         </w:r>
         <w:r>
           <w:rPr>
@@ -810,20 +804,17 @@
             <w:noProof/>
             <w:webHidden/>
           </w:rPr>
-        </w:r>
-        <w:r>
-          <w:rPr>
-            <w:noProof/>
-            <w:webHidden/>
-          </w:rPr>
           <w:fldChar w:fldCharType="separate"/>
         </w:r>
         <w:r>
           <w:rPr>
+            <w:b w:val="0"/>
+            <w:bCs/>
             <w:noProof/>
             <w:webHidden/>
+            <w:lang w:val="en-US"/>
           </w:rPr>
-          <w:t>2</w:t>
+          <w:t>Error! Bookmark not defined.</w:t>
         </w:r>
         <w:r>
           <w:rPr>
@@ -881,20 +872,17 @@
             <w:noProof/>
             <w:webHidden/>
           </w:rPr>
-        </w:r>
-        <w:r>
-          <w:rPr>
-            <w:noProof/>
-            <w:webHidden/>
-          </w:rPr>
           <w:fldChar w:fldCharType="separate"/>
         </w:r>
         <w:r>
           <w:rPr>
+            <w:b w:val="0"/>
+            <w:bCs/>
             <w:noProof/>
             <w:webHidden/>
+            <w:lang w:val="en-US"/>
           </w:rPr>
-          <w:t>3</w:t>
+          <w:t>Error! Bookmark not defined.</w:t>
         </w:r>
         <w:r>
           <w:rPr>
@@ -952,20 +940,17 @@
             <w:noProof/>
             <w:webHidden/>
           </w:rPr>
-        </w:r>
-        <w:r>
-          <w:rPr>
-            <w:noProof/>
-            <w:webHidden/>
-          </w:rPr>
           <w:fldChar w:fldCharType="separate"/>
         </w:r>
         <w:r>
           <w:rPr>
+            <w:b w:val="0"/>
+            <w:bCs/>
             <w:noProof/>
             <w:webHidden/>
+            <w:lang w:val="en-US"/>
           </w:rPr>
-          <w:t>3</w:t>
+          <w:t>Error! Bookmark not defined.</w:t>
         </w:r>
         <w:r>
           <w:rPr>
@@ -1023,20 +1008,17 @@
             <w:noProof/>
             <w:webHidden/>
           </w:rPr>
-        </w:r>
-        <w:r>
-          <w:rPr>
-            <w:noProof/>
-            <w:webHidden/>
-          </w:rPr>
           <w:fldChar w:fldCharType="separate"/>
         </w:r>
         <w:r>
           <w:rPr>
+            <w:b w:val="0"/>
+            <w:bCs/>
             <w:noProof/>
             <w:webHidden/>
+            <w:lang w:val="en-US"/>
           </w:rPr>
-          <w:t>5</w:t>
+          <w:t>Error! Bookmark not defined.</w:t>
         </w:r>
         <w:r>
           <w:rPr>
@@ -1094,20 +1076,17 @@
             <w:noProof/>
             <w:webHidden/>
           </w:rPr>
-        </w:r>
-        <w:r>
-          <w:rPr>
-            <w:noProof/>
-            <w:webHidden/>
-          </w:rPr>
           <w:fldChar w:fldCharType="separate"/>
         </w:r>
         <w:r>
           <w:rPr>
+            <w:b w:val="0"/>
+            <w:bCs/>
             <w:noProof/>
             <w:webHidden/>
+            <w:lang w:val="en-US"/>
           </w:rPr>
-          <w:t>8</w:t>
+          <w:t>Error! Bookmark not defined.</w:t>
         </w:r>
         <w:r>
           <w:rPr>
@@ -1165,20 +1144,17 @@
             <w:noProof/>
             <w:webHidden/>
           </w:rPr>
-        </w:r>
-        <w:r>
-          <w:rPr>
-            <w:noProof/>
-            <w:webHidden/>
-          </w:rPr>
           <w:fldChar w:fldCharType="separate"/>
         </w:r>
         <w:r>
           <w:rPr>
+            <w:b w:val="0"/>
+            <w:bCs/>
             <w:noProof/>
             <w:webHidden/>
+            <w:lang w:val="en-US"/>
           </w:rPr>
-          <w:t>14</w:t>
+          <w:t>Error! Bookmark not defined.</w:t>
         </w:r>
         <w:r>
           <w:rPr>
@@ -1234,20 +1210,17 @@
             <w:noProof/>
             <w:webHidden/>
           </w:rPr>
-        </w:r>
-        <w:r>
-          <w:rPr>
-            <w:noProof/>
-            <w:webHidden/>
-          </w:rPr>
           <w:fldChar w:fldCharType="separate"/>
         </w:r>
         <w:r>
           <w:rPr>
+            <w:b w:val="0"/>
+            <w:bCs/>
             <w:noProof/>
             <w:webHidden/>
+            <w:lang w:val="en-US"/>
           </w:rPr>
-          <w:t>15</w:t>
+          <w:t>Error! Bookmark not defined.</w:t>
         </w:r>
         <w:r>
           <w:rPr>
@@ -1316,7 +1289,7 @@
             <w:noProof/>
             <w:webHidden/>
           </w:rPr>
-          <w:t>16</w:t>
+          <w:t>2</w:t>
         </w:r>
         <w:r>
           <w:rPr>
@@ -1505,7 +1478,7 @@
         <w:rPr>
           <w:lang w:eastAsia="en-ZA"/>
         </w:rPr>
-        <w:t>5</w:t>
+        <w:t>6</w:t>
       </w:r>
       <w:r>
         <w:rPr>
@@ -1565,72 +1538,30 @@
         </w:rPr>
         <w:t xml:space="preserve"> </w:t>
       </w:r>
+    </w:p>
+    <w:p>
+      <w:pPr>
+        <w:rPr>
+          <w:lang w:eastAsia="en-ZA"/>
+        </w:rPr>
+      </w:pPr>
       <w:r>
         <w:rPr>
           <w:lang w:eastAsia="en-ZA"/>
         </w:rPr>
-        <w:t xml:space="preserve">As discussed in Chapter 2, this study follows the </w:t>
+        <w:t xml:space="preserve">This chapter will focus on giving a summary of the study in Section 2, followed by limitations and future research in Section 3. Section 4 follows with </w:t>
       </w:r>
       <w:r>
         <w:rPr>
           <w:lang w:eastAsia="en-ZA"/>
         </w:rPr>
-        <w:fldChar w:fldCharType="begin"/>
+        <w:t>the conclusion</w:t>
       </w:r>
       <w:r>
         <w:rPr>
           <w:lang w:eastAsia="en-ZA"/>
         </w:rPr>
-        <w:instrText xml:space="preserve"> ADDIN EN.CITE &lt;EndNote&gt;&lt;Cite AuthorYear="1"&gt;&lt;Author&gt;Vijay Vaishnavi&lt;/Author&gt;&lt;Year&gt;2004&lt;/Year&gt;&lt;RecNum&gt;7&lt;/RecNum&gt;&lt;DisplayText&gt;Vijay Vaishnavi (2004)&lt;/DisplayText&gt;&lt;record&gt;&lt;rec-number&gt;7&lt;/rec-number&gt;&lt;foreign-keys&gt;&lt;key app="EN" db-id="525d9sr0qsvde5evfr0ps52ifpp52v555xtd" timestamp="1618061060"&gt;7&lt;/key&gt;&lt;/foreign-keys&gt;&lt;ref-type name="Journal Article"&gt;17&lt;/ref-type&gt;&lt;contributors&gt;&lt;authors&gt;&lt;author&gt;Vijay Vaishnavi, Bill Kuechler, and Stacie Petter&lt;/author&gt;&lt;/authors&gt;&lt;/contributors&gt;&lt;titles&gt;&lt;title&gt;DESIGN SCIENCE RESEARCH IN INFORMATION SYSTEMS&lt;/title&gt;&lt;/titles&gt;&lt;pages&gt;62&lt;/pages&gt;&lt;dates&gt;&lt;year&gt;2004&lt;/year&gt;&lt;pub-dates&gt;&lt;date&gt;20 January&lt;/date&gt;&lt;/pub-dates&gt;&lt;/dates&gt;&lt;urls&gt;&lt;related-urls&gt;&lt;url&gt;http://desrist.org/design-research-in-information-systems/&lt;/url&gt;&lt;/related-urls&gt;&lt;/urls&gt;&lt;/record&gt;&lt;/Cite&gt;&lt;/EndNote&gt;</w:instrText>
-      </w:r>
-      <w:r>
-        <w:rPr>
-          <w:lang w:eastAsia="en-ZA"/>
-        </w:rPr>
-        <w:fldChar w:fldCharType="separate"/>
-      </w:r>
-      <w:r>
-        <w:rPr>
-          <w:noProof/>
-          <w:lang w:eastAsia="en-ZA"/>
-        </w:rPr>
-        <w:t>Vijay Vaishnavi (2004)</w:t>
-      </w:r>
-      <w:r>
-        <w:rPr>
-          <w:lang w:eastAsia="en-ZA"/>
-        </w:rPr>
-        <w:fldChar w:fldCharType="end"/>
-      </w:r>
-      <w:r>
-        <w:rPr>
-          <w:lang w:eastAsia="en-ZA"/>
-        </w:rPr>
-        <w:t xml:space="preserve"> process model, this chapter will focus on the “</w:t>
-      </w:r>
-      <w:r>
-        <w:rPr>
-          <w:lang w:eastAsia="en-ZA"/>
-        </w:rPr>
-        <w:t>Development</w:t>
-      </w:r>
-      <w:r>
-        <w:rPr>
-          <w:lang w:eastAsia="en-ZA"/>
-        </w:rPr>
-        <w:t>” phase.</w:t>
-      </w:r>
-      <w:r>
-        <w:rPr>
-          <w:lang w:eastAsia="en-ZA"/>
-        </w:rPr>
-        <w:t xml:space="preserve"> </w:t>
-      </w:r>
-      <w:r>
-        <w:rPr>
-          <w:lang w:eastAsia="en-ZA"/>
-        </w:rPr>
-        <w:t>This chapter is the end of the initial section of the process model and the beginning of production.</w:t>
+        <w:t xml:space="preserve"> of the chapter.</w:t>
       </w:r>
     </w:p>
     <w:p>
@@ -1641,38 +1572,8 @@
           <w:numId w:val="46"/>
         </w:numPr>
       </w:pPr>
-      <w:bookmarkStart w:id="10" w:name="_Toc72714031"/>
-      <w:bookmarkStart w:id="11" w:name="_Toc82224975"/>
       <w:r>
-        <w:t>Problem description and background</w:t>
-      </w:r>
-      <w:bookmarkEnd w:id="10"/>
-      <w:bookmarkEnd w:id="11"/>
-    </w:p>
-    <w:p>
-      <w:r>
-        <w:t xml:space="preserve">In the corporate world, businesses rely on effective communication to succeed. Developers use their screens to communicate and to develop, it often happens that developers lack the number of screens that they need to keep all their important tabs open. This makes it harder for important messages to reach developers and influences productivity and creativity </w:t>
-      </w:r>
-      <w:r>
-        <w:fldChar w:fldCharType="begin"/>
-      </w:r>
-      <w:r>
-        <w:instrText xml:space="preserve"> ADDIN EN.CITE &lt;EndNote&gt;&lt;Cite&gt;&lt;Author&gt;Schrader&lt;/Author&gt;&lt;Year&gt;2018&lt;/Year&gt;&lt;RecNum&gt;4&lt;/RecNum&gt;&lt;DisplayText&gt;(Schrader, 2018)&lt;/DisplayText&gt;&lt;record&gt;&lt;rec-number&gt;4&lt;/rec-number&gt;&lt;foreign-keys&gt;&lt;key app="EN" db-id="525d9sr0qsvde5evfr0ps52ifpp52v555xtd" timestamp="1618060871"&gt;4&lt;/key&gt;&lt;/foreign-keys&gt;&lt;ref-type name="Web Page"&gt;12&lt;/ref-type&gt;&lt;contributors&gt;&lt;authors&gt;&lt;author&gt;Schrader, Jessica&lt;/author&gt;&lt;/authors&gt;&lt;/contributors&gt;&lt;titles&gt;&lt;title&gt;How Your Cell Phone Habits Impact Your Productivity&lt;/title&gt;&lt;/titles&gt;&lt;dates&gt;&lt;year&gt;2018&lt;/year&gt;&lt;pub-dates&gt;&lt;date&gt;30 July&lt;/date&gt;&lt;/pub-dates&gt;&lt;/dates&gt;&lt;urls&gt;&lt;related-urls&gt;&lt;url&gt;https://www.psychologytoday.com/us/blog/why-bad-looks-good/201807/how-your-cell-phone-habits-impact-your-productivity&lt;/url&gt;&lt;/related-urls&gt;&lt;/urls&gt;&lt;/record&gt;&lt;/Cite&gt;&lt;/EndNote&gt;</w:instrText>
-      </w:r>
-      <w:r>
-        <w:fldChar w:fldCharType="separate"/>
-      </w:r>
-      <w:r>
-        <w:rPr>
-          <w:noProof/>
-        </w:rPr>
-        <w:t>(Schrader, 2018)</w:t>
-      </w:r>
-      <w:r>
-        <w:fldChar w:fldCharType="end"/>
-      </w:r>
-      <w:r>
-        <w:t>.</w:t>
+        <w:t>Summary of the study</w:t>
       </w:r>
     </w:p>
     <w:p>
@@ -1682,15 +1583,88 @@
         </w:rPr>
       </w:pPr>
       <w:r>
-        <w:t xml:space="preserve">As a solution, an artefact </w:t>
+        <w:rPr>
+          <w:lang w:eastAsia="en-ZA"/>
+        </w:rPr>
+        <w:t>This study consisted of six chapters. Each of the chapters discussed the following:</w:t>
       </w:r>
-      <w:proofErr w:type="gramStart"/>
+    </w:p>
+    <w:p>
+      <w:pPr>
+        <w:rPr>
+          <w:lang w:eastAsia="en-ZA"/>
+        </w:rPr>
+      </w:pPr>
       <w:r>
-        <w:t>has to</w:t>
+        <w:rPr>
+          <w:lang w:eastAsia="en-ZA"/>
+        </w:rPr>
+        <w:t xml:space="preserve">Chapter 1 – </w:t>
       </w:r>
-      <w:proofErr w:type="gramEnd"/>
+    </w:p>
+    <w:p>
+      <w:pPr>
+        <w:rPr>
+          <w:lang w:eastAsia="en-ZA"/>
+        </w:rPr>
+      </w:pPr>
       <w:r>
-        <w:t xml:space="preserve"> be developed to assist with the effectiveness of communication in the industry.</w:t>
+        <w:rPr>
+          <w:lang w:eastAsia="en-ZA"/>
+        </w:rPr>
+        <w:t>Chapter 2 –</w:t>
+      </w:r>
+    </w:p>
+    <w:p>
+      <w:pPr>
+        <w:rPr>
+          <w:lang w:eastAsia="en-ZA"/>
+        </w:rPr>
+      </w:pPr>
+      <w:r>
+        <w:rPr>
+          <w:lang w:eastAsia="en-ZA"/>
+        </w:rPr>
+        <w:t>Chapter 3 –</w:t>
+      </w:r>
+    </w:p>
+    <w:p>
+      <w:pPr>
+        <w:rPr>
+          <w:lang w:eastAsia="en-ZA"/>
+        </w:rPr>
+      </w:pPr>
+      <w:r>
+        <w:rPr>
+          <w:lang w:eastAsia="en-ZA"/>
+        </w:rPr>
+        <w:t>Chapter 4 –</w:t>
+      </w:r>
+    </w:p>
+    <w:p>
+      <w:pPr>
+        <w:rPr>
+          <w:lang w:eastAsia="en-ZA"/>
+        </w:rPr>
+      </w:pPr>
+      <w:r>
+        <w:rPr>
+          <w:lang w:eastAsia="en-ZA"/>
+        </w:rPr>
+        <w:t>Chapter 5 –</w:t>
+      </w:r>
+    </w:p>
+    <w:p>
+      <w:pPr>
+        <w:rPr>
+          <w:lang w:eastAsia="en-ZA"/>
+        </w:rPr>
+      </w:pPr>
+      <w:r>
+        <w:rPr>
+          <w:lang w:eastAsia="en-ZA"/>
+        </w:rPr>
+        <w:t>Chapter 6 –</w:t>
       </w:r>
     </w:p>
     <w:p>
@@ -1701,23 +1675,50 @@
           <w:numId w:val="46"/>
         </w:numPr>
       </w:pPr>
-      <w:bookmarkStart w:id="12" w:name="_Toc72714032"/>
-      <w:bookmarkStart w:id="13" w:name="_Toc82224976"/>
       <w:r>
-        <w:t>Aims and objectives of project</w:t>
-      </w:r>
-      <w:bookmarkEnd w:id="12"/>
-      <w:bookmarkEnd w:id="13"/>
-    </w:p>
-    <w:p>
-      <w:r>
-        <w:t>This study proposes the development of a communication web application that can easily be viewed in an office by all employees to allow easy access to important communication regarding specific software development projects. Where the primary objective is to develop a web application for a South African software development company that allows for easy access to important communication relating to specific project.</w:t>
+        <w:t>Limitations and future research</w:t>
       </w:r>
     </w:p>
     <w:p>
       <w:r>
-        <w:t>This chapter will discuss the feedback that was obtained by the interview discussed in Chapter 4.</w:t>
+        <w:t>Th</w:t>
       </w:r>
+      <w:r>
+        <w:t>e nature of and scope of the research paper is limited and forms part of an NWU Honours project. Some aspects were excluded from the study and can be improved on in a further study.</w:t>
+      </w:r>
+    </w:p>
+    <w:p>
+      <w:pPr>
+        <w:pStyle w:val="ListParagraph"/>
+        <w:numPr>
+          <w:ilvl w:val="0"/>
+          <w:numId w:val="48"/>
+        </w:numPr>
+      </w:pPr>
+      <w:r>
+        <w:t>More participants in the suggestion phase of the study</w:t>
+      </w:r>
+    </w:p>
+    <w:p>
+      <w:pPr>
+        <w:pStyle w:val="ListParagraph"/>
+        <w:numPr>
+          <w:ilvl w:val="0"/>
+          <w:numId w:val="48"/>
+        </w:numPr>
+      </w:pPr>
+      <w:r>
+        <w:t>Adding more features to the artefact</w:t>
+      </w:r>
+    </w:p>
+    <w:p>
+      <w:pPr>
+        <w:pStyle w:val="ListParagraph"/>
+        <w:numPr>
+          <w:ilvl w:val="0"/>
+          <w:numId w:val="48"/>
+        </w:numPr>
+      </w:pPr>
     </w:p>
     <w:p>
       <w:pPr>
@@ -1729,671 +1730,25 @@
       </w:pPr>
       <w:r>
         <w:lastRenderedPageBreak/>
-        <w:t>The Artefact Design</w:t>
+        <w:t>Conclusion</w:t>
       </w:r>
     </w:p>
     <w:p>
       <w:pPr>
-        <w:pStyle w:val="Heading2"/>
-        <w:numPr>
-          <w:ilvl w:val="0"/>
-          <w:numId w:val="0"/>
-        </w:numPr>
-        <w:ind w:left="567" w:hanging="113"/>
-      </w:pPr>
-      <w:bookmarkStart w:id="14" w:name="_Toc82224978"/>
-      <w:r>
-        <w:t>4.</w:t>
-      </w:r>
-      <w:r>
-        <w:t>1</w:t>
-      </w:r>
-      <w:r>
-        <w:t xml:space="preserve">. </w:t>
-      </w:r>
-      <w:bookmarkEnd w:id="14"/>
-      <w:r>
-        <w:t>Summary of feedback</w:t>
-      </w:r>
-    </w:p>
-    <w:p>
-      <w:pPr>
+        <w:spacing w:after="0" w:line="240" w:lineRule="auto"/>
+        <w:jc w:val="left"/>
         <w:rPr>
           <w:lang w:eastAsia="en-ZA"/>
         </w:rPr>
       </w:pPr>
-      <w:r>
+    </w:p>
+    <w:p>
+      <w:pPr>
         <w:rPr>
           <w:lang w:eastAsia="en-ZA"/>
         </w:rPr>
-        <w:t xml:space="preserve">The design of the artefact </w:t>
-      </w:r>
-      <w:proofErr w:type="gramStart"/>
-      <w:r>
-        <w:rPr>
-          <w:lang w:eastAsia="en-ZA"/>
-        </w:rPr>
-        <w:t>has to</w:t>
-      </w:r>
-      <w:proofErr w:type="gramEnd"/>
-      <w:r>
-        <w:rPr>
-          <w:lang w:eastAsia="en-ZA"/>
-        </w:rPr>
-        <w:t xml:space="preserve"> satisfy the requirements as set out in Chapter 4, the suggestion phase.</w:t>
-      </w:r>
+      </w:pPr>
     </w:p>
-    <w:p>
-      <w:pPr>
-        <w:pStyle w:val="Caption"/>
-        <w:numPr>
-          <w:ilvl w:val="0"/>
-          <w:numId w:val="47"/>
-        </w:numPr>
-      </w:pPr>
-      <w:r>
-        <w:t xml:space="preserve">Table </w:t>
-      </w:r>
-      <w:r>
-        <w:t>4</w:t>
-      </w:r>
-      <w:r>
-        <w:t>.1: Most important requirements and specifications</w:t>
-      </w:r>
-    </w:p>
-    <w:tbl>
-      <w:tblPr>
-        <w:tblStyle w:val="TableGrid"/>
-        <w:tblW w:w="5000" w:type="pct"/>
-        <w:tblLook w:val="04A0" w:firstRow="1" w:lastRow="0" w:firstColumn="1" w:lastColumn="0" w:noHBand="0" w:noVBand="1"/>
-      </w:tblPr>
-      <w:tblGrid>
-        <w:gridCol w:w="420"/>
-        <w:gridCol w:w="4224"/>
-        <w:gridCol w:w="4927"/>
-      </w:tblGrid>
-      <w:tr>
-        <w:tc>
-          <w:tcPr>
-            <w:tcW w:w="5000" w:type="pct"/>
-            <w:gridSpan w:val="3"/>
-            <w:tcBorders>
-              <w:top w:val="single" w:sz="4" w:space="0" w:color="auto"/>
-              <w:left w:val="single" w:sz="4" w:space="0" w:color="auto"/>
-              <w:bottom w:val="single" w:sz="4" w:space="0" w:color="auto"/>
-              <w:right w:val="single" w:sz="4" w:space="0" w:color="auto"/>
-            </w:tcBorders>
-            <w:hideMark/>
-          </w:tcPr>
-          <w:p>
-            <w:pPr>
-              <w:rPr>
-                <w:b/>
-                <w:bCs/>
-                <w:lang w:eastAsia="en-ZA"/>
-              </w:rPr>
-            </w:pPr>
-            <w:r>
-              <w:rPr>
-                <w:b/>
-                <w:bCs/>
-                <w:lang w:eastAsia="en-ZA"/>
-              </w:rPr>
-              <w:t>Most important requirements and specifications</w:t>
-            </w:r>
-          </w:p>
-        </w:tc>
-      </w:tr>
-      <w:tr>
-        <w:tc>
-          <w:tcPr>
-            <w:tcW w:w="219" w:type="pct"/>
-            <w:tcBorders>
-              <w:top w:val="single" w:sz="4" w:space="0" w:color="auto"/>
-              <w:left w:val="single" w:sz="4" w:space="0" w:color="auto"/>
-              <w:bottom w:val="single" w:sz="4" w:space="0" w:color="auto"/>
-              <w:right w:val="single" w:sz="4" w:space="0" w:color="auto"/>
-            </w:tcBorders>
-            <w:hideMark/>
-          </w:tcPr>
-          <w:p>
-            <w:pPr>
-              <w:rPr>
-                <w:b/>
-                <w:bCs/>
-                <w:lang w:eastAsia="en-ZA"/>
-              </w:rPr>
-            </w:pPr>
-            <w:r>
-              <w:rPr>
-                <w:b/>
-                <w:bCs/>
-                <w:lang w:eastAsia="en-ZA"/>
-              </w:rPr>
-              <w:t>#</w:t>
-            </w:r>
-          </w:p>
-        </w:tc>
-        <w:tc>
-          <w:tcPr>
-            <w:tcW w:w="2207" w:type="pct"/>
-            <w:tcBorders>
-              <w:top w:val="single" w:sz="4" w:space="0" w:color="auto"/>
-              <w:left w:val="single" w:sz="4" w:space="0" w:color="auto"/>
-              <w:bottom w:val="single" w:sz="4" w:space="0" w:color="auto"/>
-              <w:right w:val="single" w:sz="4" w:space="0" w:color="auto"/>
-            </w:tcBorders>
-            <w:hideMark/>
-          </w:tcPr>
-          <w:p>
-            <w:pPr>
-              <w:jc w:val="left"/>
-              <w:rPr>
-                <w:b/>
-                <w:bCs/>
-                <w:lang w:eastAsia="en-ZA"/>
-              </w:rPr>
-            </w:pPr>
-            <w:r>
-              <w:rPr>
-                <w:b/>
-                <w:bCs/>
-                <w:lang w:eastAsia="en-ZA"/>
-              </w:rPr>
-              <w:t>Requirement or specification</w:t>
-            </w:r>
-          </w:p>
-        </w:tc>
-        <w:tc>
-          <w:tcPr>
-            <w:tcW w:w="2574" w:type="pct"/>
-            <w:tcBorders>
-              <w:top w:val="single" w:sz="4" w:space="0" w:color="auto"/>
-              <w:left w:val="single" w:sz="4" w:space="0" w:color="auto"/>
-              <w:bottom w:val="single" w:sz="4" w:space="0" w:color="auto"/>
-              <w:right w:val="single" w:sz="4" w:space="0" w:color="auto"/>
-            </w:tcBorders>
-          </w:tcPr>
-          <w:p>
-            <w:pPr>
-              <w:rPr>
-                <w:b/>
-                <w:bCs/>
-                <w:lang w:eastAsia="en-ZA"/>
-              </w:rPr>
-            </w:pPr>
-            <w:r>
-              <w:rPr>
-                <w:b/>
-                <w:bCs/>
-                <w:lang w:eastAsia="en-ZA"/>
-              </w:rPr>
-              <w:t>How it is solved in the artefact</w:t>
-            </w:r>
-          </w:p>
-        </w:tc>
-      </w:tr>
-      <w:tr>
-        <w:tc>
-          <w:tcPr>
-            <w:tcW w:w="219" w:type="pct"/>
-            <w:tcBorders>
-              <w:top w:val="single" w:sz="4" w:space="0" w:color="auto"/>
-              <w:left w:val="single" w:sz="4" w:space="0" w:color="auto"/>
-              <w:bottom w:val="single" w:sz="4" w:space="0" w:color="auto"/>
-              <w:right w:val="single" w:sz="4" w:space="0" w:color="auto"/>
-            </w:tcBorders>
-            <w:hideMark/>
-          </w:tcPr>
-          <w:p>
-            <w:pPr>
-              <w:rPr>
-                <w:lang w:eastAsia="en-ZA"/>
-              </w:rPr>
-            </w:pPr>
-            <w:r>
-              <w:rPr>
-                <w:lang w:eastAsia="en-ZA"/>
-              </w:rPr>
-              <w:t>1.</w:t>
-            </w:r>
-          </w:p>
-        </w:tc>
-        <w:tc>
-          <w:tcPr>
-            <w:tcW w:w="2207" w:type="pct"/>
-            <w:tcBorders>
-              <w:top w:val="single" w:sz="4" w:space="0" w:color="auto"/>
-              <w:left w:val="single" w:sz="4" w:space="0" w:color="auto"/>
-              <w:bottom w:val="single" w:sz="4" w:space="0" w:color="auto"/>
-              <w:right w:val="single" w:sz="4" w:space="0" w:color="auto"/>
-            </w:tcBorders>
-            <w:hideMark/>
-          </w:tcPr>
-          <w:p>
-            <w:pPr>
-              <w:rPr>
-                <w:lang w:eastAsia="en-ZA"/>
-              </w:rPr>
-            </w:pPr>
-            <w:r>
-              <w:rPr>
-                <w:lang w:eastAsia="en-ZA"/>
-              </w:rPr>
-              <w:t>Improve communication.</w:t>
-            </w:r>
-          </w:p>
-        </w:tc>
-        <w:tc>
-          <w:tcPr>
-            <w:tcW w:w="2574" w:type="pct"/>
-            <w:tcBorders>
-              <w:top w:val="single" w:sz="4" w:space="0" w:color="auto"/>
-              <w:left w:val="single" w:sz="4" w:space="0" w:color="auto"/>
-              <w:bottom w:val="single" w:sz="4" w:space="0" w:color="auto"/>
-              <w:right w:val="single" w:sz="4" w:space="0" w:color="auto"/>
-            </w:tcBorders>
-          </w:tcPr>
-          <w:p>
-            <w:pPr>
-              <w:rPr>
-                <w:lang w:eastAsia="en-ZA"/>
-              </w:rPr>
-            </w:pPr>
-            <w:r>
-              <w:rPr>
-                <w:lang w:eastAsia="en-ZA"/>
-              </w:rPr>
-              <w:t>Combine different methods of communication as discussed in Chapter 2 of this study. For the Artefact the focus was on instant messages and Issue queues.</w:t>
-            </w:r>
-          </w:p>
-        </w:tc>
-      </w:tr>
-      <w:tr>
-        <w:tc>
-          <w:tcPr>
-            <w:tcW w:w="219" w:type="pct"/>
-            <w:tcBorders>
-              <w:top w:val="single" w:sz="4" w:space="0" w:color="auto"/>
-              <w:left w:val="single" w:sz="4" w:space="0" w:color="auto"/>
-              <w:bottom w:val="single" w:sz="4" w:space="0" w:color="auto"/>
-              <w:right w:val="single" w:sz="4" w:space="0" w:color="auto"/>
-            </w:tcBorders>
-            <w:hideMark/>
-          </w:tcPr>
-          <w:p>
-            <w:pPr>
-              <w:rPr>
-                <w:lang w:eastAsia="en-ZA"/>
-              </w:rPr>
-            </w:pPr>
-            <w:r>
-              <w:rPr>
-                <w:lang w:eastAsia="en-ZA"/>
-              </w:rPr>
-              <w:t>2.</w:t>
-            </w:r>
-          </w:p>
-        </w:tc>
-        <w:tc>
-          <w:tcPr>
-            <w:tcW w:w="2207" w:type="pct"/>
-            <w:tcBorders>
-              <w:top w:val="single" w:sz="4" w:space="0" w:color="auto"/>
-              <w:left w:val="single" w:sz="4" w:space="0" w:color="auto"/>
-              <w:bottom w:val="single" w:sz="4" w:space="0" w:color="auto"/>
-              <w:right w:val="single" w:sz="4" w:space="0" w:color="auto"/>
-            </w:tcBorders>
-            <w:hideMark/>
-          </w:tcPr>
-          <w:p>
-            <w:pPr>
-              <w:rPr>
-                <w:lang w:eastAsia="en-ZA"/>
-              </w:rPr>
-            </w:pPr>
-            <w:r>
-              <w:rPr>
-                <w:lang w:eastAsia="en-ZA"/>
-              </w:rPr>
-              <w:t>Improved productivity.</w:t>
-            </w:r>
-          </w:p>
-        </w:tc>
-        <w:tc>
-          <w:tcPr>
-            <w:tcW w:w="2574" w:type="pct"/>
-            <w:tcBorders>
-              <w:top w:val="single" w:sz="4" w:space="0" w:color="auto"/>
-              <w:left w:val="single" w:sz="4" w:space="0" w:color="auto"/>
-              <w:bottom w:val="single" w:sz="4" w:space="0" w:color="auto"/>
-              <w:right w:val="single" w:sz="4" w:space="0" w:color="auto"/>
-            </w:tcBorders>
-          </w:tcPr>
-          <w:p>
-            <w:pPr>
-              <w:rPr>
-                <w:lang w:eastAsia="en-ZA"/>
-              </w:rPr>
-            </w:pPr>
-            <w:r>
-              <w:rPr>
-                <w:lang w:eastAsia="en-ZA"/>
-              </w:rPr>
-              <w:t>For a project overview, a user will be able to see feedback on if the other users in their team are busy or not.</w:t>
-            </w:r>
-            <w:r>
-              <w:rPr>
-                <w:lang w:eastAsia="en-ZA"/>
-              </w:rPr>
-              <w:t xml:space="preserve"> The artefact also provided clear instructions and users know exactly wat is expected from them.</w:t>
-            </w:r>
-          </w:p>
-        </w:tc>
-      </w:tr>
-      <w:tr>
-        <w:tc>
-          <w:tcPr>
-            <w:tcW w:w="219" w:type="pct"/>
-            <w:tcBorders>
-              <w:top w:val="single" w:sz="4" w:space="0" w:color="auto"/>
-              <w:left w:val="single" w:sz="4" w:space="0" w:color="auto"/>
-              <w:bottom w:val="single" w:sz="4" w:space="0" w:color="auto"/>
-              <w:right w:val="single" w:sz="4" w:space="0" w:color="auto"/>
-            </w:tcBorders>
-            <w:hideMark/>
-          </w:tcPr>
-          <w:p>
-            <w:pPr>
-              <w:rPr>
-                <w:lang w:eastAsia="en-ZA"/>
-              </w:rPr>
-            </w:pPr>
-            <w:r>
-              <w:rPr>
-                <w:lang w:eastAsia="en-ZA"/>
-              </w:rPr>
-              <w:t>3.</w:t>
-            </w:r>
-          </w:p>
-        </w:tc>
-        <w:tc>
-          <w:tcPr>
-            <w:tcW w:w="2207" w:type="pct"/>
-            <w:tcBorders>
-              <w:top w:val="single" w:sz="4" w:space="0" w:color="auto"/>
-              <w:left w:val="single" w:sz="4" w:space="0" w:color="auto"/>
-              <w:bottom w:val="single" w:sz="4" w:space="0" w:color="auto"/>
-              <w:right w:val="single" w:sz="4" w:space="0" w:color="auto"/>
-            </w:tcBorders>
-            <w:hideMark/>
-          </w:tcPr>
-          <w:p>
-            <w:pPr>
-              <w:jc w:val="left"/>
-              <w:rPr>
-                <w:lang w:eastAsia="en-ZA"/>
-              </w:rPr>
-            </w:pPr>
-            <w:r>
-              <w:rPr>
-                <w:lang w:eastAsia="en-ZA"/>
-              </w:rPr>
-              <w:t>Artefact should focus on communication between employees and communication about the project.</w:t>
-            </w:r>
-          </w:p>
-        </w:tc>
-        <w:tc>
-          <w:tcPr>
-            <w:tcW w:w="2574" w:type="pct"/>
-            <w:tcBorders>
-              <w:top w:val="single" w:sz="4" w:space="0" w:color="auto"/>
-              <w:left w:val="single" w:sz="4" w:space="0" w:color="auto"/>
-              <w:bottom w:val="single" w:sz="4" w:space="0" w:color="auto"/>
-              <w:right w:val="single" w:sz="4" w:space="0" w:color="auto"/>
-            </w:tcBorders>
-          </w:tcPr>
-          <w:p>
-            <w:pPr>
-              <w:rPr>
-                <w:lang w:eastAsia="en-ZA"/>
-              </w:rPr>
-            </w:pPr>
-            <w:r>
-              <w:rPr>
-                <w:lang w:eastAsia="en-ZA"/>
-              </w:rPr>
-              <w:t>Not only can users communicate with each other, but they can also get the necessary information about their project.</w:t>
-            </w:r>
-          </w:p>
-        </w:tc>
-      </w:tr>
-      <w:tr>
-        <w:tc>
-          <w:tcPr>
-            <w:tcW w:w="219" w:type="pct"/>
-            <w:tcBorders>
-              <w:top w:val="single" w:sz="4" w:space="0" w:color="auto"/>
-              <w:left w:val="single" w:sz="4" w:space="0" w:color="auto"/>
-              <w:bottom w:val="single" w:sz="4" w:space="0" w:color="auto"/>
-              <w:right w:val="single" w:sz="4" w:space="0" w:color="auto"/>
-            </w:tcBorders>
-            <w:hideMark/>
-          </w:tcPr>
-          <w:p>
-            <w:pPr>
-              <w:rPr>
-                <w:lang w:eastAsia="en-ZA"/>
-              </w:rPr>
-            </w:pPr>
-            <w:r>
-              <w:rPr>
-                <w:lang w:eastAsia="en-ZA"/>
-              </w:rPr>
-              <w:t>4.</w:t>
-            </w:r>
-          </w:p>
-        </w:tc>
-        <w:tc>
-          <w:tcPr>
-            <w:tcW w:w="2207" w:type="pct"/>
-            <w:tcBorders>
-              <w:top w:val="single" w:sz="4" w:space="0" w:color="auto"/>
-              <w:left w:val="single" w:sz="4" w:space="0" w:color="auto"/>
-              <w:bottom w:val="single" w:sz="4" w:space="0" w:color="auto"/>
-              <w:right w:val="single" w:sz="4" w:space="0" w:color="auto"/>
-            </w:tcBorders>
-            <w:hideMark/>
-          </w:tcPr>
-          <w:p>
-            <w:pPr>
-              <w:rPr>
-                <w:lang w:eastAsia="en-ZA"/>
-              </w:rPr>
-            </w:pPr>
-            <w:r>
-              <w:rPr>
-                <w:lang w:eastAsia="en-ZA"/>
-              </w:rPr>
-              <w:t>Create a relaxed environment.</w:t>
-            </w:r>
-          </w:p>
-        </w:tc>
-        <w:tc>
-          <w:tcPr>
-            <w:tcW w:w="2574" w:type="pct"/>
-            <w:tcBorders>
-              <w:top w:val="single" w:sz="4" w:space="0" w:color="auto"/>
-              <w:left w:val="single" w:sz="4" w:space="0" w:color="auto"/>
-              <w:bottom w:val="single" w:sz="4" w:space="0" w:color="auto"/>
-              <w:right w:val="single" w:sz="4" w:space="0" w:color="auto"/>
-            </w:tcBorders>
-          </w:tcPr>
-          <w:p>
-            <w:pPr>
-              <w:rPr>
-                <w:lang w:eastAsia="en-ZA"/>
-              </w:rPr>
-            </w:pPr>
-            <w:r>
-              <w:rPr>
-                <w:lang w:eastAsia="en-ZA"/>
-              </w:rPr>
-              <w:t>The artefact allows for automatic data capture. A calendar system was also added to allow users to organize their activities better.</w:t>
-            </w:r>
-          </w:p>
-        </w:tc>
-      </w:tr>
-      <w:tr>
-        <w:tc>
-          <w:tcPr>
-            <w:tcW w:w="219" w:type="pct"/>
-            <w:tcBorders>
-              <w:top w:val="single" w:sz="4" w:space="0" w:color="auto"/>
-              <w:left w:val="single" w:sz="4" w:space="0" w:color="auto"/>
-              <w:bottom w:val="single" w:sz="4" w:space="0" w:color="auto"/>
-              <w:right w:val="single" w:sz="4" w:space="0" w:color="auto"/>
-            </w:tcBorders>
-            <w:hideMark/>
-          </w:tcPr>
-          <w:p>
-            <w:pPr>
-              <w:rPr>
-                <w:lang w:eastAsia="en-ZA"/>
-              </w:rPr>
-            </w:pPr>
-            <w:r>
-              <w:rPr>
-                <w:lang w:eastAsia="en-ZA"/>
-              </w:rPr>
-              <w:t>5.</w:t>
-            </w:r>
-          </w:p>
-        </w:tc>
-        <w:tc>
-          <w:tcPr>
-            <w:tcW w:w="2207" w:type="pct"/>
-            <w:tcBorders>
-              <w:top w:val="single" w:sz="4" w:space="0" w:color="auto"/>
-              <w:left w:val="single" w:sz="4" w:space="0" w:color="auto"/>
-              <w:bottom w:val="single" w:sz="4" w:space="0" w:color="auto"/>
-              <w:right w:val="single" w:sz="4" w:space="0" w:color="auto"/>
-            </w:tcBorders>
-            <w:hideMark/>
-          </w:tcPr>
-          <w:p>
-            <w:pPr>
-              <w:rPr>
-                <w:lang w:eastAsia="en-ZA"/>
-              </w:rPr>
-            </w:pPr>
-            <w:r>
-              <w:rPr>
-                <w:lang w:eastAsia="en-ZA"/>
-              </w:rPr>
-              <w:t>The user experience comes first.</w:t>
-            </w:r>
-          </w:p>
-        </w:tc>
-        <w:tc>
-          <w:tcPr>
-            <w:tcW w:w="2574" w:type="pct"/>
-            <w:tcBorders>
-              <w:top w:val="single" w:sz="4" w:space="0" w:color="auto"/>
-              <w:left w:val="single" w:sz="4" w:space="0" w:color="auto"/>
-              <w:bottom w:val="single" w:sz="4" w:space="0" w:color="auto"/>
-              <w:right w:val="single" w:sz="4" w:space="0" w:color="auto"/>
-            </w:tcBorders>
-          </w:tcPr>
-          <w:p>
-            <w:pPr>
-              <w:rPr>
-                <w:lang w:eastAsia="en-ZA"/>
-              </w:rPr>
-            </w:pPr>
-            <w:r>
-              <w:rPr>
-                <w:lang w:eastAsia="en-ZA"/>
-              </w:rPr>
-              <w:t xml:space="preserve">By using pre-emptive dialog, users will make minimal errors when working with </w:t>
-            </w:r>
-            <w:r>
-              <w:rPr>
-                <w:lang w:eastAsia="en-ZA"/>
-              </w:rPr>
-              <w:t>the</w:t>
-            </w:r>
-            <w:r>
-              <w:rPr>
-                <w:lang w:eastAsia="en-ZA"/>
-              </w:rPr>
-              <w:t xml:space="preserve"> </w:t>
-            </w:r>
-            <w:r>
-              <w:rPr>
-                <w:lang w:eastAsia="en-ZA"/>
-              </w:rPr>
-              <w:lastRenderedPageBreak/>
-              <w:t>artefact. Other features can be added if a user desires such a feature.</w:t>
-            </w:r>
-          </w:p>
-        </w:tc>
-      </w:tr>
-    </w:tbl>
-    <w:p>
-      <w:pPr>
-        <w:rPr>
-          <w:lang w:eastAsia="en-ZA"/>
-        </w:rPr>
-      </w:pPr>
-    </w:p>
-    <w:p>
-      <w:pPr>
-        <w:pStyle w:val="Heading2"/>
-        <w:numPr>
-          <w:ilvl w:val="0"/>
-          <w:numId w:val="0"/>
-        </w:numPr>
-        <w:ind w:left="567" w:hanging="113"/>
-      </w:pPr>
-      <w:bookmarkStart w:id="15" w:name="_Toc82224983"/>
-      <w:r>
-        <w:t>4.</w:t>
-      </w:r>
-      <w:r>
-        <w:t>2</w:t>
-      </w:r>
-      <w:r>
-        <w:t xml:space="preserve">. </w:t>
-      </w:r>
-      <w:r>
-        <w:t>Artefact design</w:t>
-      </w:r>
-    </w:p>
-    <w:p>
-      <w:r>
-        <w:t>The design of the artefact is based on the most important requirements and specifications shown in Table 4.1.</w:t>
-      </w:r>
-      <w:r>
-        <w:t xml:space="preserve"> The next section of the study will contain screenshots of the Artefact.</w:t>
-      </w:r>
-    </w:p>
-    <w:p>
-      <w:pPr>
-        <w:pStyle w:val="Heading3"/>
-        <w:numPr>
-          <w:ilvl w:val="2"/>
-          <w:numId w:val="46"/>
-        </w:numPr>
-      </w:pPr>
-      <w:r>
-        <w:t>Improv</w:t>
-      </w:r>
-      <w:r>
-        <w:t>e communication</w:t>
-      </w:r>
-    </w:p>
-    <w:p/>
     <w:p>
       <w:pPr>
         <w:pStyle w:val="Heading1"/>
@@ -2402,48 +1757,7 @@
           <w:numId w:val="0"/>
         </w:numPr>
       </w:pPr>
-      <w:r>
-        <w:t>5</w:t>
-      </w:r>
-      <w:r>
-        <w:t xml:space="preserve">. </w:t>
-      </w:r>
-      <w:r>
-        <w:t>Conclusion</w:t>
-      </w:r>
-      <w:bookmarkEnd w:id="15"/>
-    </w:p>
-    <w:p>
-      <w:pPr>
-        <w:spacing w:after="0" w:line="240" w:lineRule="auto"/>
-        <w:jc w:val="left"/>
-        <w:rPr>
-          <w:lang w:eastAsia="en-ZA"/>
-        </w:rPr>
-      </w:pPr>
-      <w:r>
-        <w:rPr>
-          <w:lang w:eastAsia="en-ZA"/>
-        </w:rPr>
-        <w:br w:type="page"/>
-      </w:r>
-    </w:p>
-    <w:p>
-      <w:pPr>
-        <w:rPr>
-          <w:lang w:eastAsia="en-ZA"/>
-        </w:rPr>
-      </w:pPr>
-    </w:p>
-    <w:p>
-      <w:pPr>
-        <w:pStyle w:val="Heading1"/>
-        <w:numPr>
-          <w:ilvl w:val="0"/>
-          <w:numId w:val="0"/>
-        </w:numPr>
-      </w:pPr>
-      <w:bookmarkStart w:id="16" w:name="_Toc82224984"/>
+      <w:bookmarkStart w:id="10" w:name="_Toc82224984"/>
       <w:bookmarkEnd w:id="8"/>
       <w:r>
         <w:t>6</w:t>
@@ -2454,16 +1768,17 @@
       <w:r>
         <w:t>Reference List</w:t>
       </w:r>
-      <w:bookmarkEnd w:id="16"/>
+      <w:bookmarkEnd w:id="10"/>
     </w:p>
     <w:p>
       <w:pPr>
-        <w:pStyle w:val="EndNoteBibliography"/>
-        <w:spacing w:after="0"/>
-        <w:ind w:left="720" w:hanging="720"/>
+        <w:rPr>
+          <w:lang w:eastAsia="en-ZA"/>
+        </w:rPr>
       </w:pPr>
       <w:r>
         <w:rPr>
+          <w:noProof/>
           <w:lang w:eastAsia="en-ZA"/>
         </w:rPr>
         <w:fldChar w:fldCharType="begin"/>
@@ -2476,59 +1791,11 @@
       </w:r>
       <w:r>
         <w:rPr>
+          <w:noProof/>
           <w:lang w:eastAsia="en-ZA"/>
         </w:rPr>
         <w:fldChar w:fldCharType="separate"/>
       </w:r>
-      <w:r>
-        <w:t xml:space="preserve">Schrader, J. (2018, 30 July). </w:t>
-      </w:r>
-      <w:r>
-        <w:rPr>
-          <w:i/>
-        </w:rPr>
-        <w:t>How Your Cell Phone Habits Impact Your Productivity</w:t>
-      </w:r>
-      <w:r>
-        <w:t xml:space="preserve">. </w:t>
-      </w:r>
-      <w:hyperlink r:id="rId11" w:history="1">
-        <w:r>
-          <w:rPr>
-            <w:rStyle w:val="Hyperlink"/>
-            <w:lang w:val="en-US"/>
-          </w:rPr>
-          <w:t>https://www.psychologytoday.com/us/blog/why-bad-looks-good/201807/how-your-cell-phone-habits-impact-your-productivity</w:t>
-        </w:r>
-      </w:hyperlink>
-    </w:p>
-    <w:p>
-      <w:pPr>
-        <w:pStyle w:val="EndNoteBibliography"/>
-        <w:ind w:left="720" w:hanging="720"/>
-      </w:pPr>
-      <w:r>
-        <w:t xml:space="preserve">Vijay Vaishnavi, B. K., and Stacie Petter. (2004). DESIGN SCIENCE RESEARCH IN INFORMATION SYSTEMS. 62. </w:t>
-      </w:r>
-      <w:hyperlink r:id="rId12" w:history="1">
-        <w:r>
-          <w:rPr>
-            <w:rStyle w:val="Hyperlink"/>
-            <w:lang w:val="en-US"/>
-          </w:rPr>
-          <w:t>http://desrist.org/design-research-in-information-systems/</w:t>
-        </w:r>
-      </w:hyperlink>
-      <w:r>
-        <w:t xml:space="preserve"> </w:t>
-      </w:r>
-    </w:p>
-    <w:p>
-      <w:pPr>
-        <w:rPr>
-          <w:lang w:eastAsia="en-ZA"/>
-        </w:rPr>
-      </w:pPr>
       <w:r>
         <w:rPr>
           <w:lang w:eastAsia="en-ZA"/>
@@ -2537,7 +1804,7 @@
       </w:r>
     </w:p>
     <w:sectPr>
-      <w:footerReference w:type="default" r:id="rId13"/>
+      <w:footerReference w:type="default" r:id="rId11"/>
       <w:pgSz w:w="11907" w:h="16840" w:code="9"/>
       <w:pgMar w:top="1134" w:right="1134" w:bottom="1418" w:left="1418" w:header="851" w:footer="1134" w:gutter="0"/>
       <w:pgNumType w:start="1"/>
@@ -4442,6 +3709,119 @@
     </w:lvl>
   </w:abstractNum>
   <w:abstractNum w:abstractNumId="22" w15:restartNumberingAfterBreak="0">
+    <w:nsid w:val="3D6E6C7A"/>
+    <w:multiLevelType w:val="hybridMultilevel"/>
+    <w:tmpl w:val="856857D6"/>
+    <w:lvl w:ilvl="0" w:tplc="1C090001">
+      <w:start w:val="1"/>
+      <w:numFmt w:val="bullet"/>
+      <w:lvlText w:val=""/>
+      <w:lvlJc w:val="left"/>
+      <w:pPr>
+        <w:ind w:left="720" w:hanging="360"/>
+      </w:pPr>
+      <w:rPr>
+        <w:rFonts w:ascii="Symbol" w:hAnsi="Symbol" w:hint="default"/>
+      </w:rPr>
+    </w:lvl>
+    <w:lvl w:ilvl="1" w:tplc="1C090003" w:tentative="1">
+      <w:start w:val="1"/>
+      <w:numFmt w:val="bullet"/>
+      <w:lvlText w:val="o"/>
+      <w:lvlJc w:val="left"/>
+      <w:pPr>
+        <w:ind w:left="1440" w:hanging="360"/>
+      </w:pPr>
+      <w:rPr>
+        <w:rFonts w:ascii="Courier New" w:hAnsi="Courier New" w:cs="Courier New" w:hint="default"/>
+      </w:rPr>
+    </w:lvl>
+    <w:lvl w:ilvl="2" w:tplc="1C090005" w:tentative="1">
+      <w:start w:val="1"/>
+      <w:numFmt w:val="bullet"/>
+      <w:lvlText w:val=""/>
+      <w:lvlJc w:val="left"/>
+      <w:pPr>
+        <w:ind w:left="2160" w:hanging="360"/>
+      </w:pPr>
+      <w:rPr>
+        <w:rFonts w:ascii="Wingdings" w:hAnsi="Wingdings" w:hint="default"/>
+      </w:rPr>
+    </w:lvl>
+    <w:lvl w:ilvl="3" w:tplc="1C090001" w:tentative="1">
+      <w:start w:val="1"/>
+      <w:numFmt w:val="bullet"/>
+      <w:lvlText w:val=""/>
+      <w:lvlJc w:val="left"/>
+      <w:pPr>
+        <w:ind w:left="2880" w:hanging="360"/>
+      </w:pPr>
+      <w:rPr>
+        <w:rFonts w:ascii="Symbol" w:hAnsi="Symbol" w:hint="default"/>
+      </w:rPr>
+    </w:lvl>
+    <w:lvl w:ilvl="4" w:tplc="1C090003" w:tentative="1">
+      <w:start w:val="1"/>
+      <w:numFmt w:val="bullet"/>
+      <w:lvlText w:val="o"/>
+      <w:lvlJc w:val="left"/>
+      <w:pPr>
+        <w:ind w:left="3600" w:hanging="360"/>
+      </w:pPr>
+      <w:rPr>
+        <w:rFonts w:ascii="Courier New" w:hAnsi="Courier New" w:cs="Courier New" w:hint="default"/>
+      </w:rPr>
+    </w:lvl>
+    <w:lvl w:ilvl="5" w:tplc="1C090005" w:tentative="1">
+      <w:start w:val="1"/>
+      <w:numFmt w:val="bullet"/>
+      <w:lvlText w:val=""/>
+      <w:lvlJc w:val="left"/>
+      <w:pPr>
+        <w:ind w:left="4320" w:hanging="360"/>
+      </w:pPr>
+      <w:rPr>
+        <w:rFonts w:ascii="Wingdings" w:hAnsi="Wingdings" w:hint="default"/>
+      </w:rPr>
+    </w:lvl>
+    <w:lvl w:ilvl="6" w:tplc="1C090001" w:tentative="1">
+      <w:start w:val="1"/>
+      <w:numFmt w:val="bullet"/>
+      <w:lvlText w:val=""/>
+      <w:lvlJc w:val="left"/>
+      <w:pPr>
+        <w:ind w:left="5040" w:hanging="360"/>
+      </w:pPr>
+      <w:rPr>
+        <w:rFonts w:ascii="Symbol" w:hAnsi="Symbol" w:hint="default"/>
+      </w:rPr>
+    </w:lvl>
+    <w:lvl w:ilvl="7" w:tplc="1C090003" w:tentative="1">
+      <w:start w:val="1"/>
+      <w:numFmt w:val="bullet"/>
+      <w:lvlText w:val="o"/>
+      <w:lvlJc w:val="left"/>
+      <w:pPr>
+        <w:ind w:left="5760" w:hanging="360"/>
+      </w:pPr>
+      <w:rPr>
+        <w:rFonts w:ascii="Courier New" w:hAnsi="Courier New" w:cs="Courier New" w:hint="default"/>
+      </w:rPr>
+    </w:lvl>
+    <w:lvl w:ilvl="8" w:tplc="1C090005" w:tentative="1">
+      <w:start w:val="1"/>
+      <w:numFmt w:val="bullet"/>
+      <w:lvlText w:val=""/>
+      <w:lvlJc w:val="left"/>
+      <w:pPr>
+        <w:ind w:left="6480" w:hanging="360"/>
+      </w:pPr>
+      <w:rPr>
+        <w:rFonts w:ascii="Wingdings" w:hAnsi="Wingdings" w:hint="default"/>
+      </w:rPr>
+    </w:lvl>
+  </w:abstractNum>
+  <w:abstractNum w:abstractNumId="23" w15:restartNumberingAfterBreak="0">
     <w:nsid w:val="40EC66FE"/>
     <w:multiLevelType w:val="hybridMultilevel"/>
     <w:tmpl w:val="9326835E"/>
@@ -4558,7 +3938,7 @@
       </w:pPr>
     </w:lvl>
   </w:abstractNum>
-  <w:abstractNum w:abstractNumId="23" w15:restartNumberingAfterBreak="0">
+  <w:abstractNum w:abstractNumId="24" w15:restartNumberingAfterBreak="0">
     <w:nsid w:val="4132599B"/>
     <w:multiLevelType w:val="multilevel"/>
     <w:tmpl w:val="440868EA"/>
@@ -4675,7 +4055,7 @@
       </w:rPr>
     </w:lvl>
   </w:abstractNum>
-  <w:abstractNum w:abstractNumId="24" w15:restartNumberingAfterBreak="0">
+  <w:abstractNum w:abstractNumId="25" w15:restartNumberingAfterBreak="0">
     <w:nsid w:val="440C3A70"/>
     <w:multiLevelType w:val="multilevel"/>
     <w:tmpl w:val="F9FA7A42"/>
@@ -4792,7 +4172,7 @@
       </w:rPr>
     </w:lvl>
   </w:abstractNum>
-  <w:abstractNum w:abstractNumId="25" w15:restartNumberingAfterBreak="0">
+  <w:abstractNum w:abstractNumId="26" w15:restartNumberingAfterBreak="0">
     <w:nsid w:val="4C8C63F0"/>
     <w:multiLevelType w:val="hybridMultilevel"/>
     <w:tmpl w:val="DE6A043A"/>
@@ -4909,7 +4289,7 @@
       </w:pPr>
     </w:lvl>
   </w:abstractNum>
-  <w:abstractNum w:abstractNumId="26" w15:restartNumberingAfterBreak="0">
+  <w:abstractNum w:abstractNumId="27" w15:restartNumberingAfterBreak="0">
     <w:nsid w:val="53A76384"/>
     <w:multiLevelType w:val="hybridMultilevel"/>
     <w:tmpl w:val="30C2E6E2"/>
@@ -5022,7 +4402,7 @@
       </w:rPr>
     </w:lvl>
   </w:abstractNum>
-  <w:abstractNum w:abstractNumId="27" w15:restartNumberingAfterBreak="0">
+  <w:abstractNum w:abstractNumId="28" w15:restartNumberingAfterBreak="0">
     <w:nsid w:val="5E497098"/>
     <w:multiLevelType w:val="hybridMultilevel"/>
     <w:tmpl w:val="A2E4793A"/>
@@ -5135,7 +4515,7 @@
       </w:rPr>
     </w:lvl>
   </w:abstractNum>
-  <w:abstractNum w:abstractNumId="28" w15:restartNumberingAfterBreak="0">
+  <w:abstractNum w:abstractNumId="29" w15:restartNumberingAfterBreak="0">
     <w:nsid w:val="5F824BA4"/>
     <w:multiLevelType w:val="multilevel"/>
     <w:tmpl w:val="0409001F"/>
@@ -5249,7 +4629,7 @@
       </w:pPr>
     </w:lvl>
   </w:abstractNum>
-  <w:abstractNum w:abstractNumId="29" w15:restartNumberingAfterBreak="0">
+  <w:abstractNum w:abstractNumId="30" w15:restartNumberingAfterBreak="0">
     <w:nsid w:val="61791BE7"/>
     <w:multiLevelType w:val="hybridMultilevel"/>
     <w:tmpl w:val="2D84A2B2"/>
@@ -5362,7 +4742,7 @@
       </w:rPr>
     </w:lvl>
   </w:abstractNum>
-  <w:abstractNum w:abstractNumId="30" w15:restartNumberingAfterBreak="0">
+  <w:abstractNum w:abstractNumId="31" w15:restartNumberingAfterBreak="0">
     <w:nsid w:val="62923DA0"/>
     <w:multiLevelType w:val="multilevel"/>
     <w:tmpl w:val="33D02064"/>
@@ -5480,7 +4860,7 @@
       </w:pPr>
     </w:lvl>
   </w:abstractNum>
-  <w:abstractNum w:abstractNumId="31" w15:restartNumberingAfterBreak="0">
+  <w:abstractNum w:abstractNumId="32" w15:restartNumberingAfterBreak="0">
     <w:nsid w:val="6445742F"/>
     <w:multiLevelType w:val="multilevel"/>
     <w:tmpl w:val="E91C644E"/>
@@ -5601,7 +4981,7 @@
       </w:rPr>
     </w:lvl>
   </w:abstractNum>
-  <w:abstractNum w:abstractNumId="32" w15:restartNumberingAfterBreak="0">
+  <w:abstractNum w:abstractNumId="33" w15:restartNumberingAfterBreak="0">
     <w:nsid w:val="6704581D"/>
     <w:multiLevelType w:val="hybridMultilevel"/>
     <w:tmpl w:val="B74099C4"/>
@@ -5691,7 +5071,7 @@
       </w:pPr>
     </w:lvl>
   </w:abstractNum>
-  <w:abstractNum w:abstractNumId="33" w15:restartNumberingAfterBreak="0">
+  <w:abstractNum w:abstractNumId="34" w15:restartNumberingAfterBreak="0">
     <w:nsid w:val="6851386C"/>
     <w:multiLevelType w:val="hybridMultilevel"/>
     <w:tmpl w:val="93FCAD60"/>
@@ -5804,7 +5184,7 @@
       </w:rPr>
     </w:lvl>
   </w:abstractNum>
-  <w:abstractNum w:abstractNumId="34" w15:restartNumberingAfterBreak="0">
+  <w:abstractNum w:abstractNumId="35" w15:restartNumberingAfterBreak="0">
     <w:nsid w:val="69BB6AD5"/>
     <w:multiLevelType w:val="hybridMultilevel"/>
     <w:tmpl w:val="2FDC86EC"/>
@@ -5893,7 +5273,7 @@
       </w:pPr>
     </w:lvl>
   </w:abstractNum>
-  <w:abstractNum w:abstractNumId="35" w15:restartNumberingAfterBreak="0">
+  <w:abstractNum w:abstractNumId="36" w15:restartNumberingAfterBreak="0">
     <w:nsid w:val="69C62422"/>
     <w:multiLevelType w:val="hybridMultilevel"/>
     <w:tmpl w:val="2F74E71C"/>
@@ -6010,7 +5390,7 @@
       </w:pPr>
     </w:lvl>
   </w:abstractNum>
-  <w:abstractNum w:abstractNumId="36" w15:restartNumberingAfterBreak="0">
+  <w:abstractNum w:abstractNumId="37" w15:restartNumberingAfterBreak="0">
     <w:nsid w:val="6DDD0E4D"/>
     <w:multiLevelType w:val="hybridMultilevel"/>
     <w:tmpl w:val="8878FC34"/>
@@ -6123,7 +5503,7 @@
       </w:rPr>
     </w:lvl>
   </w:abstractNum>
-  <w:abstractNum w:abstractNumId="37" w15:restartNumberingAfterBreak="0">
+  <w:abstractNum w:abstractNumId="38" w15:restartNumberingAfterBreak="0">
     <w:nsid w:val="713E2699"/>
     <w:multiLevelType w:val="multilevel"/>
     <w:tmpl w:val="0FCC8A88"/>
@@ -6240,7 +5620,7 @@
       </w:rPr>
     </w:lvl>
   </w:abstractNum>
-  <w:abstractNum w:abstractNumId="38" w15:restartNumberingAfterBreak="0">
+  <w:abstractNum w:abstractNumId="39" w15:restartNumberingAfterBreak="0">
     <w:nsid w:val="71CC6ED0"/>
     <w:multiLevelType w:val="hybridMultilevel"/>
     <w:tmpl w:val="FB7A3312"/>
@@ -6353,7 +5733,7 @@
       </w:rPr>
     </w:lvl>
   </w:abstractNum>
-  <w:abstractNum w:abstractNumId="39" w15:restartNumberingAfterBreak="0">
+  <w:abstractNum w:abstractNumId="40" w15:restartNumberingAfterBreak="0">
     <w:nsid w:val="72F74B50"/>
     <w:multiLevelType w:val="hybridMultilevel"/>
     <w:tmpl w:val="BCB29B36"/>
@@ -6470,7 +5850,7 @@
       </w:pPr>
     </w:lvl>
   </w:abstractNum>
-  <w:abstractNum w:abstractNumId="40" w15:restartNumberingAfterBreak="0">
+  <w:abstractNum w:abstractNumId="41" w15:restartNumberingAfterBreak="0">
     <w:nsid w:val="7C26221D"/>
     <w:multiLevelType w:val="hybridMultilevel"/>
     <w:tmpl w:val="F84059A2"/>
@@ -6614,25 +5994,25 @@
     <w:abstractNumId w:val="10"/>
   </w:num>
   <w:num w:numId="11">
-    <w:abstractNumId w:val="28"/>
+    <w:abstractNumId w:val="29"/>
   </w:num>
   <w:num w:numId="12">
     <w:abstractNumId w:val="20"/>
   </w:num>
   <w:num w:numId="13">
-    <w:abstractNumId w:val="22"/>
+    <w:abstractNumId w:val="23"/>
   </w:num>
   <w:num w:numId="14">
-    <w:abstractNumId w:val="35"/>
+    <w:abstractNumId w:val="36"/>
   </w:num>
   <w:num w:numId="15">
     <w:abstractNumId w:val="18"/>
   </w:num>
   <w:num w:numId="16">
-    <w:abstractNumId w:val="25"/>
+    <w:abstractNumId w:val="26"/>
   </w:num>
   <w:num w:numId="17">
-    <w:abstractNumId w:val="39"/>
+    <w:abstractNumId w:val="40"/>
   </w:num>
   <w:num w:numId="18">
     <w:abstractNumId w:val="17"/>
@@ -6641,25 +6021,25 @@
     <w:abstractNumId w:val="12"/>
   </w:num>
   <w:num w:numId="20">
+    <w:abstractNumId w:val="25"/>
+  </w:num>
+  <w:num w:numId="21">
     <w:abstractNumId w:val="24"/>
   </w:num>
-  <w:num w:numId="21">
-    <w:abstractNumId w:val="23"/>
-  </w:num>
   <w:num w:numId="22">
-    <w:abstractNumId w:val="37"/>
+    <w:abstractNumId w:val="38"/>
   </w:num>
   <w:num w:numId="23">
-    <w:abstractNumId w:val="30"/>
+    <w:abstractNumId w:val="31"/>
   </w:num>
   <w:num w:numId="24">
-    <w:abstractNumId w:val="32"/>
+    <w:abstractNumId w:val="33"/>
   </w:num>
   <w:num w:numId="25">
     <w:abstractNumId w:val="14"/>
   </w:num>
   <w:num w:numId="26">
-    <w:abstractNumId w:val="23"/>
+    <w:abstractNumId w:val="24"/>
     <w:lvlOverride w:ilvl="0">
       <w:startOverride w:val="1"/>
     </w:lvlOverride>
@@ -6689,7 +6069,7 @@
     </w:lvlOverride>
   </w:num>
   <w:num w:numId="27">
-    <w:abstractNumId w:val="23"/>
+    <w:abstractNumId w:val="24"/>
     <w:lvlOverride w:ilvl="0">
       <w:startOverride w:val="1"/>
     </w:lvlOverride>
@@ -6719,10 +6099,10 @@
     </w:lvlOverride>
   </w:num>
   <w:num w:numId="28">
-    <w:abstractNumId w:val="27"/>
+    <w:abstractNumId w:val="28"/>
   </w:num>
   <w:num w:numId="29">
-    <w:abstractNumId w:val="36"/>
+    <w:abstractNumId w:val="37"/>
   </w:num>
   <w:num w:numId="30">
     <w:abstractNumId w:val="19"/>
@@ -6746,37 +6126,40 @@
     <w:abstractNumId w:val="13"/>
   </w:num>
   <w:num w:numId="37">
-    <w:abstractNumId w:val="29"/>
+    <w:abstractNumId w:val="30"/>
   </w:num>
   <w:num w:numId="38">
-    <w:abstractNumId w:val="33"/>
+    <w:abstractNumId w:val="34"/>
   </w:num>
   <w:num w:numId="39">
-    <w:abstractNumId w:val="26"/>
+    <w:abstractNumId w:val="27"/>
   </w:num>
   <w:num w:numId="40">
     <w:abstractNumId w:val="15"/>
   </w:num>
   <w:num w:numId="41">
-    <w:abstractNumId w:val="38"/>
+    <w:abstractNumId w:val="39"/>
   </w:num>
   <w:num w:numId="42">
-    <w:abstractNumId w:val="40"/>
+    <w:abstractNumId w:val="41"/>
   </w:num>
   <w:num w:numId="43">
     <w:abstractNumId w:val="13"/>
   </w:num>
   <w:num w:numId="44">
-    <w:abstractNumId w:val="29"/>
+    <w:abstractNumId w:val="30"/>
   </w:num>
   <w:num w:numId="45">
-    <w:abstractNumId w:val="26"/>
+    <w:abstractNumId w:val="27"/>
   </w:num>
   <w:num w:numId="46">
-    <w:abstractNumId w:val="31"/>
+    <w:abstractNumId w:val="32"/>
   </w:num>
   <w:num w:numId="47">
-    <w:abstractNumId w:val="34"/>
+    <w:abstractNumId w:val="35"/>
+  </w:num>
+  <w:num w:numId="48">
+    <w:abstractNumId w:val="22"/>
   </w:num>
   <w:numIdMacAtCleanup w:val="32"/>
 </w:numbering>

--- a/Z ITRI 671 Research/Chapter 6/Enrico Dreyer Project Chapter 6.docx
+++ b/Z ITRI 671 Research/Chapter 6/Enrico Dreyer Project Chapter 6.docx
@@ -429,7 +429,7 @@
         </w:rPr>
         <w:fldChar w:fldCharType="separate"/>
       </w:r>
-      <w:hyperlink w:anchor="_Toc82224972" w:history="1">
+      <w:hyperlink w:anchor="_Toc83065108" w:history="1">
         <w:r>
           <w:rPr>
             <w:rStyle w:val="Hyperlink"/>
@@ -456,7 +456,7 @@
             <w:noProof/>
             <w:webHidden/>
           </w:rPr>
-          <w:instrText xml:space="preserve"> PAGEREF _Toc82224972 \h </w:instrText>
+          <w:instrText xml:space="preserve"> PAGEREF _Toc83065108 \h </w:instrText>
         </w:r>
         <w:r>
           <w:rPr>
@@ -499,14 +499,14 @@
           <w:lang w:val="en-ZA" w:eastAsia="en-ZA"/>
         </w:rPr>
       </w:pPr>
-      <w:hyperlink w:anchor="_Toc82224973" w:history="1">
+      <w:hyperlink w:anchor="_Toc83065109" w:history="1">
         <w:r>
           <w:rPr>
             <w:rStyle w:val="Hyperlink"/>
             <w:noProof/>
             <w:lang w:eastAsia="en-ZA"/>
           </w:rPr>
-          <w:t>Chapter 4: Data Gathering and Analysis</w:t>
+          <w:t>Chapter 6: Conclusion</w:t>
         </w:r>
         <w:r>
           <w:rPr>
@@ -527,7 +527,7 @@
             <w:noProof/>
             <w:webHidden/>
           </w:rPr>
-          <w:instrText xml:space="preserve"> PAGEREF _Toc82224973 \h </w:instrText>
+          <w:instrText xml:space="preserve"> PAGEREF _Toc83065109 \h </w:instrText>
         </w:r>
         <w:r>
           <w:rPr>
@@ -569,13 +569,30 @@
           <w:lang w:val="en-ZA" w:eastAsia="en-ZA"/>
         </w:rPr>
       </w:pPr>
-      <w:hyperlink w:anchor="_Toc82224974" w:history="1">
+      <w:hyperlink w:anchor="_Toc83065110" w:history="1">
         <w:r>
           <w:rPr>
             <w:rStyle w:val="Hyperlink"/>
             <w:noProof/>
           </w:rPr>
-          <w:t>1. Introduction</w:t>
+          <w:t>1.</w:t>
+        </w:r>
+        <w:r>
+          <w:rPr>
+            <w:rFonts w:asciiTheme="minorHAnsi" w:eastAsiaTheme="minorEastAsia" w:hAnsiTheme="minorHAnsi" w:cstheme="minorBidi"/>
+            <w:b w:val="0"/>
+            <w:noProof/>
+            <w:sz w:val="22"/>
+            <w:lang w:val="en-ZA" w:eastAsia="en-ZA"/>
+          </w:rPr>
+          <w:tab/>
+        </w:r>
+        <w:r>
+          <w:rPr>
+            <w:rStyle w:val="Hyperlink"/>
+            <w:noProof/>
+          </w:rPr>
+          <w:t>Introduction</w:t>
         </w:r>
         <w:r>
           <w:rPr>
@@ -596,7 +613,7 @@
             <w:noProof/>
             <w:webHidden/>
           </w:rPr>
-          <w:instrText xml:space="preserve"> PAGEREF _Toc82224974 \h </w:instrText>
+          <w:instrText xml:space="preserve"> PAGEREF _Toc83065110 \h </w:instrText>
         </w:r>
         <w:r>
           <w:rPr>
@@ -638,13 +655,30 @@
           <w:lang w:val="en-ZA" w:eastAsia="en-ZA"/>
         </w:rPr>
       </w:pPr>
-      <w:hyperlink w:anchor="_Toc82224975" w:history="1">
+      <w:hyperlink w:anchor="_Toc83065111" w:history="1">
         <w:r>
           <w:rPr>
             <w:rStyle w:val="Hyperlink"/>
             <w:noProof/>
           </w:rPr>
-          <w:t>2. Problem description and background</w:t>
+          <w:t>2.</w:t>
+        </w:r>
+        <w:r>
+          <w:rPr>
+            <w:rFonts w:asciiTheme="minorHAnsi" w:eastAsiaTheme="minorEastAsia" w:hAnsiTheme="minorHAnsi" w:cstheme="minorBidi"/>
+            <w:b w:val="0"/>
+            <w:noProof/>
+            <w:sz w:val="22"/>
+            <w:lang w:val="en-ZA" w:eastAsia="en-ZA"/>
+          </w:rPr>
+          <w:tab/>
+        </w:r>
+        <w:r>
+          <w:rPr>
+            <w:rStyle w:val="Hyperlink"/>
+            <w:noProof/>
+          </w:rPr>
+          <w:t>Summary of the study</w:t>
         </w:r>
         <w:r>
           <w:rPr>
@@ -665,7 +699,13 @@
             <w:noProof/>
             <w:webHidden/>
           </w:rPr>
-          <w:instrText xml:space="preserve"> PAGEREF _Toc82224975 \h </w:instrText>
+          <w:instrText xml:space="preserve"> PAGEREF _Toc83065111 \h </w:instrText>
+        </w:r>
+        <w:r>
+          <w:rPr>
+            <w:noProof/>
+            <w:webHidden/>
+          </w:rPr>
         </w:r>
         <w:r>
           <w:rPr>
@@ -676,13 +716,10 @@
         </w:r>
         <w:r>
           <w:rPr>
-            <w:b w:val="0"/>
-            <w:bCs/>
             <w:noProof/>
             <w:webHidden/>
-            <w:lang w:val="en-US"/>
           </w:rPr>
-          <w:t>Error! Bookmark not defined.</w:t>
+          <w:t>1</w:t>
         </w:r>
         <w:r>
           <w:rPr>
@@ -704,13 +741,30 @@
           <w:lang w:val="en-ZA" w:eastAsia="en-ZA"/>
         </w:rPr>
       </w:pPr>
-      <w:hyperlink w:anchor="_Toc82224976" w:history="1">
+      <w:hyperlink w:anchor="_Toc83065112" w:history="1">
         <w:r>
           <w:rPr>
             <w:rStyle w:val="Hyperlink"/>
             <w:noProof/>
           </w:rPr>
-          <w:t>3. Aims and objectives of project</w:t>
+          <w:t>3.</w:t>
+        </w:r>
+        <w:r>
+          <w:rPr>
+            <w:rFonts w:asciiTheme="minorHAnsi" w:eastAsiaTheme="minorEastAsia" w:hAnsiTheme="minorHAnsi" w:cstheme="minorBidi"/>
+            <w:b w:val="0"/>
+            <w:noProof/>
+            <w:sz w:val="22"/>
+            <w:lang w:val="en-ZA" w:eastAsia="en-ZA"/>
+          </w:rPr>
+          <w:tab/>
+        </w:r>
+        <w:r>
+          <w:rPr>
+            <w:rStyle w:val="Hyperlink"/>
+            <w:noProof/>
+          </w:rPr>
+          <w:t>Limitations and future research</w:t>
         </w:r>
         <w:r>
           <w:rPr>
@@ -731,545 +785,7 @@
             <w:noProof/>
             <w:webHidden/>
           </w:rPr>
-          <w:instrText xml:space="preserve"> PAGEREF _Toc82224976 \h </w:instrText>
-        </w:r>
-        <w:r>
-          <w:rPr>
-            <w:noProof/>
-            <w:webHidden/>
-          </w:rPr>
-          <w:fldChar w:fldCharType="separate"/>
-        </w:r>
-        <w:r>
-          <w:rPr>
-            <w:b w:val="0"/>
-            <w:bCs/>
-            <w:noProof/>
-            <w:webHidden/>
-            <w:lang w:val="en-US"/>
-          </w:rPr>
-          <w:t>Error! Bookmark not defined.</w:t>
-        </w:r>
-        <w:r>
-          <w:rPr>
-            <w:noProof/>
-            <w:webHidden/>
-          </w:rPr>
-          <w:fldChar w:fldCharType="end"/>
-        </w:r>
-      </w:hyperlink>
-    </w:p>
-    <w:p>
-      <w:pPr>
-        <w:pStyle w:val="TOC1"/>
-        <w:rPr>
-          <w:rFonts w:asciiTheme="minorHAnsi" w:eastAsiaTheme="minorEastAsia" w:hAnsiTheme="minorHAnsi" w:cstheme="minorBidi"/>
-          <w:b w:val="0"/>
-          <w:noProof/>
-          <w:sz w:val="22"/>
-          <w:lang w:val="en-ZA" w:eastAsia="en-ZA"/>
-        </w:rPr>
-      </w:pPr>
-      <w:hyperlink w:anchor="_Toc82224977" w:history="1">
-        <w:r>
-          <w:rPr>
-            <w:rStyle w:val="Hyperlink"/>
-            <w:noProof/>
-          </w:rPr>
-          <w:t>4. Data Analysis</w:t>
-        </w:r>
-        <w:r>
-          <w:rPr>
-            <w:noProof/>
-            <w:webHidden/>
-          </w:rPr>
-          <w:tab/>
-        </w:r>
-        <w:r>
-          <w:rPr>
-            <w:noProof/>
-            <w:webHidden/>
-          </w:rPr>
-          <w:fldChar w:fldCharType="begin"/>
-        </w:r>
-        <w:r>
-          <w:rPr>
-            <w:noProof/>
-            <w:webHidden/>
-          </w:rPr>
-          <w:instrText xml:space="preserve"> PAGEREF _Toc82224977 \h </w:instrText>
-        </w:r>
-        <w:r>
-          <w:rPr>
-            <w:noProof/>
-            <w:webHidden/>
-          </w:rPr>
-          <w:fldChar w:fldCharType="separate"/>
-        </w:r>
-        <w:r>
-          <w:rPr>
-            <w:b w:val="0"/>
-            <w:bCs/>
-            <w:noProof/>
-            <w:webHidden/>
-            <w:lang w:val="en-US"/>
-          </w:rPr>
-          <w:t>Error! Bookmark not defined.</w:t>
-        </w:r>
-        <w:r>
-          <w:rPr>
-            <w:noProof/>
-            <w:webHidden/>
-          </w:rPr>
-          <w:fldChar w:fldCharType="end"/>
-        </w:r>
-      </w:hyperlink>
-    </w:p>
-    <w:p>
-      <w:pPr>
-        <w:pStyle w:val="TOC2"/>
-        <w:rPr>
-          <w:rFonts w:asciiTheme="minorHAnsi" w:eastAsiaTheme="minorEastAsia" w:hAnsiTheme="minorHAnsi" w:cstheme="minorBidi"/>
-          <w:b w:val="0"/>
-          <w:i w:val="0"/>
-          <w:noProof/>
-          <w:sz w:val="22"/>
-          <w:szCs w:val="22"/>
-          <w:lang w:val="en-ZA" w:eastAsia="en-ZA"/>
-        </w:rPr>
-      </w:pPr>
-      <w:hyperlink w:anchor="_Toc82224978" w:history="1">
-        <w:r>
-          <w:rPr>
-            <w:rStyle w:val="Hyperlink"/>
-            <w:noProof/>
-          </w:rPr>
-          <w:t>4.2. Participant</w:t>
-        </w:r>
-        <w:r>
-          <w:rPr>
-            <w:noProof/>
-            <w:webHidden/>
-          </w:rPr>
-          <w:tab/>
-        </w:r>
-        <w:r>
-          <w:rPr>
-            <w:noProof/>
-            <w:webHidden/>
-          </w:rPr>
-          <w:fldChar w:fldCharType="begin"/>
-        </w:r>
-        <w:r>
-          <w:rPr>
-            <w:noProof/>
-            <w:webHidden/>
-          </w:rPr>
-          <w:instrText xml:space="preserve"> PAGEREF _Toc82224978 \h </w:instrText>
-        </w:r>
-        <w:r>
-          <w:rPr>
-            <w:noProof/>
-            <w:webHidden/>
-          </w:rPr>
-          <w:fldChar w:fldCharType="separate"/>
-        </w:r>
-        <w:r>
-          <w:rPr>
-            <w:b w:val="0"/>
-            <w:bCs/>
-            <w:noProof/>
-            <w:webHidden/>
-            <w:lang w:val="en-US"/>
-          </w:rPr>
-          <w:t>Error! Bookmark not defined.</w:t>
-        </w:r>
-        <w:r>
-          <w:rPr>
-            <w:noProof/>
-            <w:webHidden/>
-          </w:rPr>
-          <w:fldChar w:fldCharType="end"/>
-        </w:r>
-      </w:hyperlink>
-    </w:p>
-    <w:p>
-      <w:pPr>
-        <w:pStyle w:val="TOC2"/>
-        <w:rPr>
-          <w:rFonts w:asciiTheme="minorHAnsi" w:eastAsiaTheme="minorEastAsia" w:hAnsiTheme="minorHAnsi" w:cstheme="minorBidi"/>
-          <w:b w:val="0"/>
-          <w:i w:val="0"/>
-          <w:noProof/>
-          <w:sz w:val="22"/>
-          <w:szCs w:val="22"/>
-          <w:lang w:val="en-ZA" w:eastAsia="en-ZA"/>
-        </w:rPr>
-      </w:pPr>
-      <w:hyperlink w:anchor="_Toc82224979" w:history="1">
-        <w:r>
-          <w:rPr>
-            <w:rStyle w:val="Hyperlink"/>
-            <w:noProof/>
-          </w:rPr>
-          <w:t>4.3. Interview Questions</w:t>
-        </w:r>
-        <w:r>
-          <w:rPr>
-            <w:noProof/>
-            <w:webHidden/>
-          </w:rPr>
-          <w:tab/>
-        </w:r>
-        <w:r>
-          <w:rPr>
-            <w:noProof/>
-            <w:webHidden/>
-          </w:rPr>
-          <w:fldChar w:fldCharType="begin"/>
-        </w:r>
-        <w:r>
-          <w:rPr>
-            <w:noProof/>
-            <w:webHidden/>
-          </w:rPr>
-          <w:instrText xml:space="preserve"> PAGEREF _Toc82224979 \h </w:instrText>
-        </w:r>
-        <w:r>
-          <w:rPr>
-            <w:noProof/>
-            <w:webHidden/>
-          </w:rPr>
-          <w:fldChar w:fldCharType="separate"/>
-        </w:r>
-        <w:r>
-          <w:rPr>
-            <w:b w:val="0"/>
-            <w:bCs/>
-            <w:noProof/>
-            <w:webHidden/>
-            <w:lang w:val="en-US"/>
-          </w:rPr>
-          <w:t>Error! Bookmark not defined.</w:t>
-        </w:r>
-        <w:r>
-          <w:rPr>
-            <w:noProof/>
-            <w:webHidden/>
-          </w:rPr>
-          <w:fldChar w:fldCharType="end"/>
-        </w:r>
-      </w:hyperlink>
-    </w:p>
-    <w:p>
-      <w:pPr>
-        <w:pStyle w:val="TOC2"/>
-        <w:rPr>
-          <w:rFonts w:asciiTheme="minorHAnsi" w:eastAsiaTheme="minorEastAsia" w:hAnsiTheme="minorHAnsi" w:cstheme="minorBidi"/>
-          <w:b w:val="0"/>
-          <w:i w:val="0"/>
-          <w:noProof/>
-          <w:sz w:val="22"/>
-          <w:szCs w:val="22"/>
-          <w:lang w:val="en-ZA" w:eastAsia="en-ZA"/>
-        </w:rPr>
-      </w:pPr>
-      <w:hyperlink w:anchor="_Toc82224980" w:history="1">
-        <w:r>
-          <w:rPr>
-            <w:rStyle w:val="Hyperlink"/>
-            <w:noProof/>
-          </w:rPr>
-          <w:t>4.4. Interview response</w:t>
-        </w:r>
-        <w:r>
-          <w:rPr>
-            <w:noProof/>
-            <w:webHidden/>
-          </w:rPr>
-          <w:tab/>
-        </w:r>
-        <w:r>
-          <w:rPr>
-            <w:noProof/>
-            <w:webHidden/>
-          </w:rPr>
-          <w:fldChar w:fldCharType="begin"/>
-        </w:r>
-        <w:r>
-          <w:rPr>
-            <w:noProof/>
-            <w:webHidden/>
-          </w:rPr>
-          <w:instrText xml:space="preserve"> PAGEREF _Toc82224980 \h </w:instrText>
-        </w:r>
-        <w:r>
-          <w:rPr>
-            <w:noProof/>
-            <w:webHidden/>
-          </w:rPr>
-          <w:fldChar w:fldCharType="separate"/>
-        </w:r>
-        <w:r>
-          <w:rPr>
-            <w:b w:val="0"/>
-            <w:bCs/>
-            <w:noProof/>
-            <w:webHidden/>
-            <w:lang w:val="en-US"/>
-          </w:rPr>
-          <w:t>Error! Bookmark not defined.</w:t>
-        </w:r>
-        <w:r>
-          <w:rPr>
-            <w:noProof/>
-            <w:webHidden/>
-          </w:rPr>
-          <w:fldChar w:fldCharType="end"/>
-        </w:r>
-      </w:hyperlink>
-    </w:p>
-    <w:p>
-      <w:pPr>
-        <w:pStyle w:val="TOC2"/>
-        <w:rPr>
-          <w:rFonts w:asciiTheme="minorHAnsi" w:eastAsiaTheme="minorEastAsia" w:hAnsiTheme="minorHAnsi" w:cstheme="minorBidi"/>
-          <w:b w:val="0"/>
-          <w:i w:val="0"/>
-          <w:noProof/>
-          <w:sz w:val="22"/>
-          <w:szCs w:val="22"/>
-          <w:lang w:val="en-ZA" w:eastAsia="en-ZA"/>
-        </w:rPr>
-      </w:pPr>
-      <w:hyperlink w:anchor="_Toc82224981" w:history="1">
-        <w:r>
-          <w:rPr>
-            <w:rStyle w:val="Hyperlink"/>
-            <w:noProof/>
-          </w:rPr>
-          <w:t>4.5. Analysis of data obtained from data Analysis</w:t>
-        </w:r>
-        <w:r>
-          <w:rPr>
-            <w:noProof/>
-            <w:webHidden/>
-          </w:rPr>
-          <w:tab/>
-        </w:r>
-        <w:r>
-          <w:rPr>
-            <w:noProof/>
-            <w:webHidden/>
-          </w:rPr>
-          <w:fldChar w:fldCharType="begin"/>
-        </w:r>
-        <w:r>
-          <w:rPr>
-            <w:noProof/>
-            <w:webHidden/>
-          </w:rPr>
-          <w:instrText xml:space="preserve"> PAGEREF _Toc82224981 \h </w:instrText>
-        </w:r>
-        <w:r>
-          <w:rPr>
-            <w:noProof/>
-            <w:webHidden/>
-          </w:rPr>
-          <w:fldChar w:fldCharType="separate"/>
-        </w:r>
-        <w:r>
-          <w:rPr>
-            <w:b w:val="0"/>
-            <w:bCs/>
-            <w:noProof/>
-            <w:webHidden/>
-            <w:lang w:val="en-US"/>
-          </w:rPr>
-          <w:t>Error! Bookmark not defined.</w:t>
-        </w:r>
-        <w:r>
-          <w:rPr>
-            <w:noProof/>
-            <w:webHidden/>
-          </w:rPr>
-          <w:fldChar w:fldCharType="end"/>
-        </w:r>
-      </w:hyperlink>
-    </w:p>
-    <w:p>
-      <w:pPr>
-        <w:pStyle w:val="TOC2"/>
-        <w:rPr>
-          <w:rFonts w:asciiTheme="minorHAnsi" w:eastAsiaTheme="minorEastAsia" w:hAnsiTheme="minorHAnsi" w:cstheme="minorBidi"/>
-          <w:b w:val="0"/>
-          <w:i w:val="0"/>
-          <w:noProof/>
-          <w:sz w:val="22"/>
-          <w:szCs w:val="22"/>
-          <w:lang w:val="en-ZA" w:eastAsia="en-ZA"/>
-        </w:rPr>
-      </w:pPr>
-      <w:hyperlink w:anchor="_Toc82224982" w:history="1">
-        <w:r>
-          <w:rPr>
-            <w:rStyle w:val="Hyperlink"/>
-            <w:noProof/>
-          </w:rPr>
-          <w:t>4.6. Report on findings</w:t>
-        </w:r>
-        <w:r>
-          <w:rPr>
-            <w:noProof/>
-            <w:webHidden/>
-          </w:rPr>
-          <w:tab/>
-        </w:r>
-        <w:r>
-          <w:rPr>
-            <w:noProof/>
-            <w:webHidden/>
-          </w:rPr>
-          <w:fldChar w:fldCharType="begin"/>
-        </w:r>
-        <w:r>
-          <w:rPr>
-            <w:noProof/>
-            <w:webHidden/>
-          </w:rPr>
-          <w:instrText xml:space="preserve"> PAGEREF _Toc82224982 \h </w:instrText>
-        </w:r>
-        <w:r>
-          <w:rPr>
-            <w:noProof/>
-            <w:webHidden/>
-          </w:rPr>
-          <w:fldChar w:fldCharType="separate"/>
-        </w:r>
-        <w:r>
-          <w:rPr>
-            <w:b w:val="0"/>
-            <w:bCs/>
-            <w:noProof/>
-            <w:webHidden/>
-            <w:lang w:val="en-US"/>
-          </w:rPr>
-          <w:t>Error! Bookmark not defined.</w:t>
-        </w:r>
-        <w:r>
-          <w:rPr>
-            <w:noProof/>
-            <w:webHidden/>
-          </w:rPr>
-          <w:fldChar w:fldCharType="end"/>
-        </w:r>
-      </w:hyperlink>
-    </w:p>
-    <w:p>
-      <w:pPr>
-        <w:pStyle w:val="TOC1"/>
-        <w:rPr>
-          <w:rFonts w:asciiTheme="minorHAnsi" w:eastAsiaTheme="minorEastAsia" w:hAnsiTheme="minorHAnsi" w:cstheme="minorBidi"/>
-          <w:b w:val="0"/>
-          <w:noProof/>
-          <w:sz w:val="22"/>
-          <w:lang w:val="en-ZA" w:eastAsia="en-ZA"/>
-        </w:rPr>
-      </w:pPr>
-      <w:hyperlink w:anchor="_Toc82224983" w:history="1">
-        <w:r>
-          <w:rPr>
-            <w:rStyle w:val="Hyperlink"/>
-            <w:noProof/>
-          </w:rPr>
-          <w:t>5. Conclusion</w:t>
-        </w:r>
-        <w:r>
-          <w:rPr>
-            <w:noProof/>
-            <w:webHidden/>
-          </w:rPr>
-          <w:tab/>
-        </w:r>
-        <w:r>
-          <w:rPr>
-            <w:noProof/>
-            <w:webHidden/>
-          </w:rPr>
-          <w:fldChar w:fldCharType="begin"/>
-        </w:r>
-        <w:r>
-          <w:rPr>
-            <w:noProof/>
-            <w:webHidden/>
-          </w:rPr>
-          <w:instrText xml:space="preserve"> PAGEREF _Toc82224983 \h </w:instrText>
-        </w:r>
-        <w:r>
-          <w:rPr>
-            <w:noProof/>
-            <w:webHidden/>
-          </w:rPr>
-          <w:fldChar w:fldCharType="separate"/>
-        </w:r>
-        <w:r>
-          <w:rPr>
-            <w:b w:val="0"/>
-            <w:bCs/>
-            <w:noProof/>
-            <w:webHidden/>
-            <w:lang w:val="en-US"/>
-          </w:rPr>
-          <w:t>Error! Bookmark not defined.</w:t>
-        </w:r>
-        <w:r>
-          <w:rPr>
-            <w:noProof/>
-            <w:webHidden/>
-          </w:rPr>
-          <w:fldChar w:fldCharType="end"/>
-        </w:r>
-      </w:hyperlink>
-    </w:p>
-    <w:p>
-      <w:pPr>
-        <w:pStyle w:val="TOC1"/>
-        <w:rPr>
-          <w:rFonts w:asciiTheme="minorHAnsi" w:eastAsiaTheme="minorEastAsia" w:hAnsiTheme="minorHAnsi" w:cstheme="minorBidi"/>
-          <w:b w:val="0"/>
-          <w:noProof/>
-          <w:sz w:val="22"/>
-          <w:lang w:val="en-ZA" w:eastAsia="en-ZA"/>
-        </w:rPr>
-      </w:pPr>
-      <w:hyperlink w:anchor="_Toc82224984" w:history="1">
-        <w:r>
-          <w:rPr>
-            <w:rStyle w:val="Hyperlink"/>
-            <w:noProof/>
-          </w:rPr>
-          <w:t>6. Reference List</w:t>
-        </w:r>
-        <w:r>
-          <w:rPr>
-            <w:noProof/>
-            <w:webHidden/>
-          </w:rPr>
-          <w:tab/>
-        </w:r>
-        <w:r>
-          <w:rPr>
-            <w:noProof/>
-            <w:webHidden/>
-          </w:rPr>
-          <w:fldChar w:fldCharType="begin"/>
-        </w:r>
-        <w:r>
-          <w:rPr>
-            <w:noProof/>
-            <w:webHidden/>
-          </w:rPr>
-          <w:instrText xml:space="preserve"> PAGEREF _Toc82224984 \h </w:instrText>
+          <w:instrText xml:space="preserve"> PAGEREF _Toc83065112 \h </w:instrText>
         </w:r>
         <w:r>
           <w:rPr>
@@ -1301,6 +817,161 @@
       </w:hyperlink>
     </w:p>
     <w:p>
+      <w:pPr>
+        <w:pStyle w:val="TOC1"/>
+        <w:rPr>
+          <w:rFonts w:asciiTheme="minorHAnsi" w:eastAsiaTheme="minorEastAsia" w:hAnsiTheme="minorHAnsi" w:cstheme="minorBidi"/>
+          <w:b w:val="0"/>
+          <w:noProof/>
+          <w:sz w:val="22"/>
+          <w:lang w:val="en-ZA" w:eastAsia="en-ZA"/>
+        </w:rPr>
+      </w:pPr>
+      <w:hyperlink w:anchor="_Toc83065113" w:history="1">
+        <w:r>
+          <w:rPr>
+            <w:rStyle w:val="Hyperlink"/>
+            <w:noProof/>
+          </w:rPr>
+          <w:t>4.</w:t>
+        </w:r>
+        <w:r>
+          <w:rPr>
+            <w:rFonts w:asciiTheme="minorHAnsi" w:eastAsiaTheme="minorEastAsia" w:hAnsiTheme="minorHAnsi" w:cstheme="minorBidi"/>
+            <w:b w:val="0"/>
+            <w:noProof/>
+            <w:sz w:val="22"/>
+            <w:lang w:val="en-ZA" w:eastAsia="en-ZA"/>
+          </w:rPr>
+          <w:tab/>
+        </w:r>
+        <w:r>
+          <w:rPr>
+            <w:rStyle w:val="Hyperlink"/>
+            <w:noProof/>
+          </w:rPr>
+          <w:t>Conclusion</w:t>
+        </w:r>
+        <w:r>
+          <w:rPr>
+            <w:noProof/>
+            <w:webHidden/>
+          </w:rPr>
+          <w:tab/>
+        </w:r>
+        <w:r>
+          <w:rPr>
+            <w:noProof/>
+            <w:webHidden/>
+          </w:rPr>
+          <w:fldChar w:fldCharType="begin"/>
+        </w:r>
+        <w:r>
+          <w:rPr>
+            <w:noProof/>
+            <w:webHidden/>
+          </w:rPr>
+          <w:instrText xml:space="preserve"> PAGEREF _Toc83065113 \h </w:instrText>
+        </w:r>
+        <w:r>
+          <w:rPr>
+            <w:noProof/>
+            <w:webHidden/>
+          </w:rPr>
+        </w:r>
+        <w:r>
+          <w:rPr>
+            <w:noProof/>
+            <w:webHidden/>
+          </w:rPr>
+          <w:fldChar w:fldCharType="separate"/>
+        </w:r>
+        <w:r>
+          <w:rPr>
+            <w:noProof/>
+            <w:webHidden/>
+          </w:rPr>
+          <w:t>3</w:t>
+        </w:r>
+        <w:r>
+          <w:rPr>
+            <w:noProof/>
+            <w:webHidden/>
+          </w:rPr>
+          <w:fldChar w:fldCharType="end"/>
+        </w:r>
+      </w:hyperlink>
+    </w:p>
+    <w:p>
+      <w:pPr>
+        <w:pStyle w:val="TOC1"/>
+        <w:rPr>
+          <w:rFonts w:asciiTheme="minorHAnsi" w:eastAsiaTheme="minorEastAsia" w:hAnsiTheme="minorHAnsi" w:cstheme="minorBidi"/>
+          <w:b w:val="0"/>
+          <w:noProof/>
+          <w:sz w:val="22"/>
+          <w:lang w:val="en-ZA" w:eastAsia="en-ZA"/>
+        </w:rPr>
+      </w:pPr>
+      <w:hyperlink w:anchor="_Toc83065114" w:history="1">
+        <w:r>
+          <w:rPr>
+            <w:rStyle w:val="Hyperlink"/>
+            <w:noProof/>
+          </w:rPr>
+          <w:t>5. Reference List</w:t>
+        </w:r>
+        <w:r>
+          <w:rPr>
+            <w:noProof/>
+            <w:webHidden/>
+          </w:rPr>
+          <w:tab/>
+        </w:r>
+        <w:r>
+          <w:rPr>
+            <w:noProof/>
+            <w:webHidden/>
+          </w:rPr>
+          <w:fldChar w:fldCharType="begin"/>
+        </w:r>
+        <w:r>
+          <w:rPr>
+            <w:noProof/>
+            <w:webHidden/>
+          </w:rPr>
+          <w:instrText xml:space="preserve"> PAGEREF _Toc83065114 \h </w:instrText>
+        </w:r>
+        <w:r>
+          <w:rPr>
+            <w:noProof/>
+            <w:webHidden/>
+          </w:rPr>
+        </w:r>
+        <w:r>
+          <w:rPr>
+            <w:noProof/>
+            <w:webHidden/>
+          </w:rPr>
+          <w:fldChar w:fldCharType="separate"/>
+        </w:r>
+        <w:r>
+          <w:rPr>
+            <w:noProof/>
+            <w:webHidden/>
+          </w:rPr>
+          <w:t>4</w:t>
+        </w:r>
+        <w:r>
+          <w:rPr>
+            <w:noProof/>
+            <w:webHidden/>
+          </w:rPr>
+          <w:fldChar w:fldCharType="end"/>
+        </w:r>
+      </w:hyperlink>
+    </w:p>
+    <w:p>
       <w:r>
         <w:rPr>
           <w:rFonts w:ascii="Arial Bold" w:hAnsi="Arial Bold"/>
@@ -1317,12 +988,12 @@
       <w:pPr>
         <w:pStyle w:val="TOCHeading0"/>
       </w:pPr>
-      <w:bookmarkStart w:id="1" w:name="_Toc82224972"/>
-      <w:bookmarkStart w:id="2" w:name="_Toc350776064"/>
-      <w:bookmarkStart w:id="3" w:name="_Toc376938984"/>
-      <w:bookmarkStart w:id="4" w:name="_Toc395687202"/>
-      <w:bookmarkStart w:id="5" w:name="_Toc395691309"/>
-      <w:bookmarkStart w:id="6" w:name="_Toc397017531"/>
+      <w:bookmarkStart w:id="1" w:name="_Toc350776064"/>
+      <w:bookmarkStart w:id="2" w:name="_Toc376938984"/>
+      <w:bookmarkStart w:id="3" w:name="_Toc395687202"/>
+      <w:bookmarkStart w:id="4" w:name="_Toc395691309"/>
+      <w:bookmarkStart w:id="5" w:name="_Toc397017531"/>
+      <w:bookmarkStart w:id="6" w:name="_Toc83065108"/>
       <w:r>
         <w:rPr>
           <w:caps w:val="0"/>
@@ -1330,18 +1001,18 @@
         <w:lastRenderedPageBreak/>
         <w:t>LIST OF ABBREVIATIONS</w:t>
       </w:r>
+      <w:bookmarkEnd w:id="6"/>
+      <w:r>
+        <w:rPr>
+          <w:caps w:val="0"/>
+        </w:rPr>
+        <w:t xml:space="preserve"> </w:t>
+      </w:r>
       <w:bookmarkEnd w:id="1"/>
-      <w:r>
-        <w:rPr>
-          <w:caps w:val="0"/>
-        </w:rPr>
-        <w:t xml:space="preserve"> </w:t>
-      </w:r>
       <w:bookmarkEnd w:id="2"/>
       <w:bookmarkEnd w:id="3"/>
       <w:bookmarkEnd w:id="4"/>
       <w:bookmarkEnd w:id="5"/>
-      <w:bookmarkEnd w:id="6"/>
     </w:p>
     <w:p>
       <w:pPr>
@@ -1465,8 +1136,8 @@
           <w:lang w:eastAsia="en-ZA"/>
         </w:rPr>
       </w:pPr>
-      <w:bookmarkStart w:id="7" w:name="_Toc82224973"/>
-      <w:bookmarkStart w:id="8" w:name="_Toc349293625"/>
+      <w:bookmarkStart w:id="7" w:name="_Toc349293625"/>
+      <w:bookmarkStart w:id="8" w:name="_Toc83065109"/>
       <w:r>
         <w:rPr>
           <w:lang w:eastAsia="en-ZA"/>
@@ -1490,21 +1161,9 @@
         <w:rPr>
           <w:lang w:eastAsia="en-ZA"/>
         </w:rPr>
-        <w:t xml:space="preserve">Data </w:t>
-      </w:r>
-      <w:r>
-        <w:rPr>
-          <w:lang w:eastAsia="en-ZA"/>
-        </w:rPr>
-        <w:t xml:space="preserve">Gathering and </w:t>
-      </w:r>
-      <w:r>
-        <w:rPr>
-          <w:lang w:eastAsia="en-ZA"/>
-        </w:rPr>
-        <w:t>Analysis</w:t>
-      </w:r>
-      <w:bookmarkEnd w:id="7"/>
+        <w:t>Conclusion</w:t>
+      </w:r>
+      <w:bookmarkEnd w:id="8"/>
     </w:p>
     <w:p>
       <w:pPr>
@@ -1514,7 +1173,7 @@
           <w:numId w:val="46"/>
         </w:numPr>
       </w:pPr>
-      <w:bookmarkStart w:id="9" w:name="_Toc82224974"/>
+      <w:bookmarkStart w:id="9" w:name="_Toc83065110"/>
       <w:r>
         <w:t>Introduction</w:t>
       </w:r>
@@ -1555,13 +1214,31 @@
         <w:rPr>
           <w:lang w:eastAsia="en-ZA"/>
         </w:rPr>
-        <w:t>the conclusion</w:t>
+        <w:t>a</w:t>
       </w:r>
       <w:r>
         <w:rPr>
           <w:lang w:eastAsia="en-ZA"/>
         </w:rPr>
-        <w:t xml:space="preserve"> of the chapter.</w:t>
+        <w:t xml:space="preserve"> conclusion</w:t>
+      </w:r>
+      <w:r>
+        <w:rPr>
+          <w:lang w:eastAsia="en-ZA"/>
+        </w:rPr>
+        <w:t xml:space="preserve"> of the</w:t>
+      </w:r>
+      <w:r>
+        <w:rPr>
+          <w:lang w:eastAsia="en-ZA"/>
+        </w:rPr>
+        <w:t xml:space="preserve"> study</w:t>
+      </w:r>
+      <w:r>
+        <w:rPr>
+          <w:lang w:eastAsia="en-ZA"/>
+        </w:rPr>
+        <w:t>.</w:t>
       </w:r>
     </w:p>
     <w:p>
@@ -1572,9 +1249,11 @@
           <w:numId w:val="46"/>
         </w:numPr>
       </w:pPr>
+      <w:bookmarkStart w:id="10" w:name="_Toc83065111"/>
       <w:r>
         <w:t>Summary of the study</w:t>
       </w:r>
+      <w:bookmarkEnd w:id="10"/>
     </w:p>
     <w:p>
       <w:pPr>
@@ -1597,9 +1276,74 @@
       </w:pPr>
       <w:r>
         <w:rPr>
+          <w:b/>
+          <w:bCs/>
           <w:lang w:eastAsia="en-ZA"/>
         </w:rPr>
-        <w:t xml:space="preserve">Chapter 1 – </w:t>
+        <w:t>Chapter 1</w:t>
+      </w:r>
+      <w:r>
+        <w:rPr>
+          <w:lang w:eastAsia="en-ZA"/>
+        </w:rPr>
+        <w:t xml:space="preserve"> –</w:t>
+      </w:r>
+      <w:r>
+        <w:t xml:space="preserve"> </w:t>
+      </w:r>
+      <w:r>
+        <w:t xml:space="preserve">Effective communication is essential for a business since it enhances engagement between employees and strengthens relationships with clients </w:t>
+      </w:r>
+      <w:r>
+        <w:fldChar w:fldCharType="begin"/>
+      </w:r>
+      <w:r>
+        <w:instrText xml:space="preserve"> ADDIN EN.CITE &lt;EndNote&gt;&lt;Cite&gt;&lt;Author&gt;Zambas&lt;/Author&gt;&lt;Year&gt;2019&lt;/Year&gt;&lt;RecNum&gt;9&lt;/RecNum&gt;&lt;DisplayText&gt;(Zambas, 2019)&lt;/DisplayText&gt;&lt;record&gt;&lt;rec-number&gt;9&lt;/rec-number&gt;&lt;foreign-keys&gt;&lt;key app="EN" db-id="525d9sr0qsvde5evfr0ps52ifpp52v555xtd" timestamp="1618061177"&gt;9&lt;/key&gt;&lt;/foreign-keys&gt;&lt;ref-type name="Web Page"&gt;12&lt;/ref-type&gt;&lt;contributors&gt;&lt;authors&gt;&lt;author&gt;Zambas, Joanna&lt;/author&gt;&lt;/authors&gt;&lt;/contributors&gt;&lt;titles&gt;&lt;title&gt;The Importance of Effective Communication in the Workplace&lt;/title&gt;&lt;/titles&gt;&lt;dates&gt;&lt;year&gt;2019&lt;/year&gt;&lt;pub-dates&gt;&lt;date&gt;5 February&lt;/date&gt;&lt;/pub-dates&gt;&lt;/dates&gt;&lt;urls&gt;&lt;related-urls&gt;&lt;url&gt;https://www.careeraddict.com/the-importance-of-effective-communication-in-the-workplace#:~:text=Effective%20communication%20in%20the%20workplace%20is%20an%20integral,effectively%2C%20the%20results%20are%20detrimental%20to%20the%20business.&lt;/url&gt;&lt;/related-urls&gt;&lt;/urls&gt;&lt;/record&gt;&lt;/Cite&gt;&lt;/EndNote&gt;</w:instrText>
+      </w:r>
+      <w:r>
+        <w:fldChar w:fldCharType="separate"/>
+      </w:r>
+      <w:r>
+        <w:rPr>
+          <w:noProof/>
+        </w:rPr>
+        <w:t>(Zambas, 2019)</w:t>
+      </w:r>
+      <w:r>
+        <w:fldChar w:fldCharType="end"/>
+      </w:r>
+      <w:r>
+        <w:t>.</w:t>
+      </w:r>
+      <w:r>
+        <w:t xml:space="preserve"> </w:t>
+      </w:r>
+      <w:r>
+        <w:t>The overall efficiency in the work environment improves because of effective communication</w:t>
+      </w:r>
+      <w:r>
+        <w:t xml:space="preserve"> </w:t>
+      </w:r>
+      <w:r>
+        <w:fldChar w:fldCharType="begin"/>
+      </w:r>
+      <w:r>
+        <w:instrText xml:space="preserve"> ADDIN EN.CITE &lt;EndNote&gt;&lt;Cite&gt;&lt;Author&gt;EasyWorkNet&lt;/Author&gt;&lt;Year&gt;2019&lt;/Year&gt;&lt;RecNum&gt;2&lt;/RecNum&gt;&lt;DisplayText&gt;(EasyWorkNet, 2019)&lt;/DisplayText&gt;&lt;record&gt;&lt;rec-number&gt;2&lt;/rec-number&gt;&lt;foreign-keys&gt;&lt;key app="EN" db-id="525d9sr0qsvde5evfr0ps52ifpp52v555xtd" timestamp="1618060489"&gt;2&lt;/key&gt;&lt;/foreign-keys&gt;&lt;ref-type name="Web Page"&gt;12&lt;/ref-type&gt;&lt;contributors&gt;&lt;authors&gt;&lt;author&gt;EasyWorkNet&lt;/author&gt;&lt;/authors&gt;&lt;/contributors&gt;&lt;titles&gt;&lt;title&gt;The Importance of Communication in Software Development Teams&lt;/title&gt;&lt;/titles&gt;&lt;dates&gt;&lt;year&gt;2019&lt;/year&gt;&lt;pub-dates&gt;&lt;date&gt;27 December&lt;/date&gt;&lt;/pub-dates&gt;&lt;/dates&gt;&lt;urls&gt;&lt;related-urls&gt;&lt;url&gt;https://www.easyworknet.com/web-development/importance-communication-software-development-teams/#:~:text=When%20it%20comes%20to%20software%20development%2C%20communication%20is,the%20solution%20to%20the%20client%20in%20good%20time.&lt;/url&gt;&lt;/related-urls&gt;&lt;/urls&gt;&lt;/record&gt;&lt;/Cite&gt;&lt;/EndNote&gt;</w:instrText>
+      </w:r>
+      <w:r>
+        <w:fldChar w:fldCharType="separate"/>
+      </w:r>
+      <w:r>
+        <w:rPr>
+          <w:noProof/>
+        </w:rPr>
+        <w:t>(EasyWorkNet, 2019)</w:t>
+      </w:r>
+      <w:r>
+        <w:fldChar w:fldCharType="end"/>
+      </w:r>
+      <w:r>
+        <w:t>. This Chapter was an introduction to the study and highlighted key concepts of the study. The primary and secondary objectives was also discussed in detail.</w:t>
       </w:r>
     </w:p>
     <w:p>
@@ -1610,9 +1354,53 @@
       </w:pPr>
       <w:r>
         <w:rPr>
+          <w:b/>
+          <w:bCs/>
           <w:lang w:eastAsia="en-ZA"/>
         </w:rPr>
-        <w:t>Chapter 2 –</w:t>
+        <w:t>Chapter 2</w:t>
+      </w:r>
+      <w:r>
+        <w:rPr>
+          <w:lang w:eastAsia="en-ZA"/>
+        </w:rPr>
+        <w:t xml:space="preserve"> –</w:t>
+      </w:r>
+      <w:r>
+        <w:rPr>
+          <w:lang w:eastAsia="en-ZA"/>
+        </w:rPr>
+        <w:t xml:space="preserve"> </w:t>
+      </w:r>
+      <w:r>
+        <w:rPr>
+          <w:lang w:eastAsia="en-ZA"/>
+        </w:rPr>
+        <w:t xml:space="preserve">This chapter focused on the research methodologies. The founding’s was that design science research was the most </w:t>
+      </w:r>
+      <w:r>
+        <w:rPr>
+          <w:lang w:eastAsia="en-ZA"/>
+        </w:rPr>
+        <w:t xml:space="preserve">suitable </w:t>
+      </w:r>
+      <w:r>
+        <w:rPr>
+          <w:lang w:eastAsia="en-ZA"/>
+        </w:rPr>
+        <w:t xml:space="preserve">research methodology </w:t>
+      </w:r>
+      <w:r>
+        <w:rPr>
+          <w:lang w:eastAsia="en-ZA"/>
+        </w:rPr>
+        <w:t xml:space="preserve">to </w:t>
+      </w:r>
+      <w:r>
+        <w:t>achieve the aims and objectives of this study through the creation of an artifact</w:t>
+      </w:r>
+      <w:r>
+        <w:t>. The chapter also explained the research process as well as the design science research framework.</w:t>
       </w:r>
     </w:p>
     <w:p>
@@ -1623,9 +1411,66 @@
       </w:pPr>
       <w:r>
         <w:rPr>
+          <w:b/>
+          <w:bCs/>
           <w:lang w:eastAsia="en-ZA"/>
         </w:rPr>
-        <w:t>Chapter 3 –</w:t>
+        <w:t>Chapter 3</w:t>
+      </w:r>
+      <w:r>
+        <w:rPr>
+          <w:lang w:eastAsia="en-ZA"/>
+        </w:rPr>
+        <w:t xml:space="preserve"> –</w:t>
+      </w:r>
+      <w:r>
+        <w:rPr>
+          <w:lang w:eastAsia="en-ZA"/>
+        </w:rPr>
+        <w:t xml:space="preserve"> This chapter focused on the literature review of the study. An evaluation to </w:t>
+      </w:r>
+      <w:r>
+        <w:t xml:space="preserve">improve the communication using different communication methods and user interface design in a software development environment </w:t>
+      </w:r>
+      <w:r>
+        <w:t xml:space="preserve">was done. </w:t>
+      </w:r>
+      <w:r>
+        <w:t xml:space="preserve">Research on different communication methods was also done to understand the </w:t>
+      </w:r>
+      <w:r>
+        <w:t>advantages and disadvantage of each communication method</w:t>
+      </w:r>
+      <w:r>
+        <w:rPr>
+          <w:lang w:eastAsia="en-ZA"/>
+        </w:rPr>
+        <w:t xml:space="preserve">. Research on </w:t>
+      </w:r>
+      <w:r>
+        <w:t>h</w:t>
+      </w:r>
+      <w:r>
+        <w:t>uman-computer</w:t>
+      </w:r>
+      <w:r>
+        <w:t xml:space="preserve"> </w:t>
+      </w:r>
+      <w:r>
+        <w:t xml:space="preserve">interaction </w:t>
+      </w:r>
+      <w:r>
+        <w:t>was done to guide with the</w:t>
+      </w:r>
+      <w:r>
+        <w:t xml:space="preserve"> understanding of what the difference between a good and a </w:t>
+      </w:r>
+      <w:r>
+        <w:lastRenderedPageBreak/>
+        <w:t>bad system is, thus giving background on designing the artefact, and using past research on user experience</w:t>
+      </w:r>
+      <w:r>
+        <w:t>.</w:t>
       </w:r>
     </w:p>
     <w:p>
@@ -1636,9 +1481,47 @@
       </w:pPr>
       <w:r>
         <w:rPr>
+          <w:b/>
+          <w:bCs/>
           <w:lang w:eastAsia="en-ZA"/>
         </w:rPr>
-        <w:t>Chapter 4 –</w:t>
+        <w:t>Chapter 4</w:t>
+      </w:r>
+      <w:r>
+        <w:rPr>
+          <w:lang w:eastAsia="en-ZA"/>
+        </w:rPr>
+        <w:t xml:space="preserve"> –</w:t>
+      </w:r>
+      <w:r>
+        <w:rPr>
+          <w:lang w:eastAsia="en-ZA"/>
+        </w:rPr>
+        <w:t xml:space="preserve"> This chapter discussed the analysis and data gathering of the study. The chapter gave background of the participant as well as discussed feedback from the interview that was held. An analysis of the feedback was done </w:t>
+      </w:r>
+      <w:r>
+        <w:rPr>
+          <w:lang w:eastAsia="en-ZA"/>
+        </w:rPr>
+        <w:t>with the use of open coding. The chapter e</w:t>
+      </w:r>
+      <w:r>
+        <w:rPr>
+          <w:lang w:eastAsia="en-ZA"/>
+        </w:rPr>
+        <w:t>nded with a list of requirements and specifications,</w:t>
+      </w:r>
+      <w:r>
+        <w:rPr>
+          <w:lang w:eastAsia="en-ZA"/>
+        </w:rPr>
+        <w:t xml:space="preserve"> as it formed part of the suggestion phase while developing the artefact</w:t>
+      </w:r>
+      <w:r>
+        <w:rPr>
+          <w:lang w:eastAsia="en-ZA"/>
+        </w:rPr>
+        <w:t>.</w:t>
       </w:r>
     </w:p>
     <w:p>
@@ -1649,9 +1532,35 @@
       </w:pPr>
       <w:r>
         <w:rPr>
+          <w:b/>
+          <w:bCs/>
           <w:lang w:eastAsia="en-ZA"/>
         </w:rPr>
-        <w:t>Chapter 5 –</w:t>
+        <w:t>Chapter 5</w:t>
+      </w:r>
+      <w:r>
+        <w:rPr>
+          <w:lang w:eastAsia="en-ZA"/>
+        </w:rPr>
+        <w:t xml:space="preserve"> –</w:t>
+      </w:r>
+      <w:r>
+        <w:rPr>
+          <w:lang w:eastAsia="en-ZA"/>
+        </w:rPr>
+        <w:t xml:space="preserve"> </w:t>
+      </w:r>
+      <w:r>
+        <w:rPr>
+          <w:lang w:eastAsia="en-ZA"/>
+        </w:rPr>
+        <w:t xml:space="preserve">This chapter focused on designing and developing the artefact. The artefact was designed according to the requirements and specifications from the data gathered in the suggestion phase. The </w:t>
+      </w:r>
+      <w:r>
+        <w:t>human-computer interaction</w:t>
+      </w:r>
+      <w:r>
+        <w:t xml:space="preserve"> rules formed part of the requirement “user experience comes first”.</w:t>
       </w:r>
     </w:p>
     <w:p>
@@ -1662,9 +1571,35 @@
       </w:pPr>
       <w:r>
         <w:rPr>
+          <w:b/>
+          <w:bCs/>
           <w:lang w:eastAsia="en-ZA"/>
         </w:rPr>
-        <w:t>Chapter 6 –</w:t>
+        <w:t>Chapter 6</w:t>
+      </w:r>
+      <w:r>
+        <w:rPr>
+          <w:lang w:eastAsia="en-ZA"/>
+        </w:rPr>
+        <w:t xml:space="preserve"> –</w:t>
+      </w:r>
+      <w:r>
+        <w:rPr>
+          <w:lang w:eastAsia="en-ZA"/>
+        </w:rPr>
+        <w:t xml:space="preserve"> This chapter focuses on the conclusion of the study and gives a summary of each chapter. Limitations and future research </w:t>
+      </w:r>
+      <w:r>
+        <w:rPr>
+          <w:lang w:eastAsia="en-ZA"/>
+        </w:rPr>
+        <w:t>are</w:t>
+      </w:r>
+      <w:r>
+        <w:rPr>
+          <w:lang w:eastAsia="en-ZA"/>
+        </w:rPr>
+        <w:t xml:space="preserve"> also discussed as well as a formal conclusion of the study.</w:t>
       </w:r>
     </w:p>
     <w:p>
@@ -1675,16 +1610,24 @@
           <w:numId w:val="46"/>
         </w:numPr>
       </w:pPr>
+      <w:bookmarkStart w:id="11" w:name="_Toc83065112"/>
       <w:r>
         <w:t>Limitations and future research</w:t>
       </w:r>
+      <w:bookmarkEnd w:id="11"/>
     </w:p>
     <w:p>
       <w:r>
         <w:t>Th</w:t>
       </w:r>
       <w:r>
-        <w:t>e nature of and scope of the research paper is limited and forms part of an NWU Honours project. Some aspects were excluded from the study and can be improved on in a further study.</w:t>
+        <w:t xml:space="preserve">e nature of and scope of the research paper is limited and forms part of an NWU Honours project. Some aspects were excluded from the </w:t>
+      </w:r>
+      <w:r>
+        <w:t>study and</w:t>
+      </w:r>
+      <w:r>
+        <w:t xml:space="preserve"> can be improved on in a further study.</w:t>
       </w:r>
     </w:p>
     <w:p>
@@ -1698,6 +1641,24 @@
       <w:r>
         <w:t>More participants in the suggestion phase of the study</w:t>
       </w:r>
+      <w:r>
+        <w:t>, thus</w:t>
+      </w:r>
+      <w:r>
+        <w:t xml:space="preserve"> i</w:t>
+      </w:r>
+      <w:r>
+        <w:t xml:space="preserve">mproving the artefact </w:t>
+      </w:r>
+      <w:r>
+        <w:t xml:space="preserve">as well as give more insight into designing </w:t>
+      </w:r>
+      <w:r>
+        <w:t>and further improving the communication between employees</w:t>
+      </w:r>
+      <w:r>
+        <w:t>.</w:t>
+      </w:r>
     </w:p>
     <w:p>
       <w:pPr>
@@ -1708,7 +1669,13 @@
         </w:numPr>
       </w:pPr>
       <w:r>
-        <w:t>Adding more features to the artefact</w:t>
+        <w:t>Having a wider scope would allow for more requirements and specifications</w:t>
+      </w:r>
+      <w:r>
+        <w:t>, thus providing</w:t>
+      </w:r>
+      <w:r>
+        <w:t xml:space="preserve"> more features added to the artefact. </w:t>
       </w:r>
     </w:p>
     <w:p>
@@ -1719,6 +1686,9 @@
           <w:numId w:val="48"/>
         </w:numPr>
       </w:pPr>
+      <w:r>
+        <w:t xml:space="preserve">Using more than one data gathering technique during different stages of the study would have been beneficial to improving the artefact at various stages. Seen as the only data gathering technique used was a semi-structured interview. </w:t>
+      </w:r>
     </w:p>
     <w:p>
       <w:pPr>
@@ -1728,26 +1698,268 @@
           <w:numId w:val="46"/>
         </w:numPr>
       </w:pPr>
+      <w:bookmarkStart w:id="12" w:name="_Toc83065113"/>
       <w:r>
         <w:lastRenderedPageBreak/>
         <w:t>Conclusion</w:t>
       </w:r>
+      <w:bookmarkEnd w:id="12"/>
     </w:p>
     <w:p>
-      <w:pPr>
-        <w:spacing w:after="0" w:line="240" w:lineRule="auto"/>
-        <w:jc w:val="left"/>
-        <w:rPr>
-          <w:lang w:eastAsia="en-ZA"/>
-        </w:rPr>
-      </w:pPr>
+      <w:r>
+        <w:t xml:space="preserve">In the software development industry, communication remains a vital component of the core business. A typical process followed in the software development industry entails a client communicating requirements to a project manager and, the project manager communicating the requirements to the developers. When those requirements are poorly communicated, it can affect the quality of the end product, waste time, resources and that translates to money being lost </w:t>
+      </w:r>
+      <w:r>
+        <w:fldChar w:fldCharType="begin"/>
+      </w:r>
+      <w:r>
+        <w:instrText xml:space="preserve"> ADDIN EN.CITE &lt;EndNote&gt;&lt;Cite&gt;&lt;Author&gt;EasyWorkNet&lt;/Author&gt;&lt;Year&gt;2019&lt;/Year&gt;&lt;RecNum&gt;2&lt;/RecNum&gt;&lt;DisplayText&gt;(EasyWorkNet, 2019)&lt;/DisplayText&gt;&lt;record&gt;&lt;rec-number&gt;2&lt;/rec-number&gt;&lt;foreign-keys&gt;&lt;key app="EN" db-id="525d9sr0qsvde5evfr0ps52ifpp52v555xtd" timestamp="1618060489"&gt;2&lt;/key&gt;&lt;/foreign-keys&gt;&lt;ref-type name="Web Page"&gt;12&lt;/ref-type&gt;&lt;contributors&gt;&lt;authors&gt;&lt;author&gt;EasyWorkNet&lt;/author&gt;&lt;/authors&gt;&lt;/contributors&gt;&lt;titles&gt;&lt;title&gt;The Importance of Communication in Software Development Teams&lt;/title&gt;&lt;/titles&gt;&lt;dates&gt;&lt;year&gt;2019&lt;/year&gt;&lt;pub-dates&gt;&lt;date&gt;27 December&lt;/date&gt;&lt;/pub-dates&gt;&lt;/dates&gt;&lt;urls&gt;&lt;related-urls&gt;&lt;url&gt;https://www.easyworknet.com/web-development/importance-communication-software-development-teams/#:~:text=When%20it%20comes%20to%20software%20development%2C%20communication%20is,the%20solution%20to%20the%20client%20in%20good%20time.&lt;/url&gt;&lt;/related-urls&gt;&lt;/urls&gt;&lt;/record&gt;&lt;/Cite&gt;&lt;/EndNote&gt;</w:instrText>
+      </w:r>
+      <w:r>
+        <w:fldChar w:fldCharType="separate"/>
+      </w:r>
+      <w:r>
+        <w:rPr>
+          <w:noProof/>
+        </w:rPr>
+        <w:t>(EasyWorkNet, 2019)</w:t>
+      </w:r>
+      <w:r>
+        <w:fldChar w:fldCharType="end"/>
+      </w:r>
+      <w:r>
+        <w:t>.</w:t>
+      </w:r>
+      <w:r>
+        <w:t xml:space="preserve"> </w:t>
+      </w:r>
+      <w:r>
+        <w:t>Thus, it is important for all the key stakeholders to have a good communication system.</w:t>
+      </w:r>
     </w:p>
     <w:p>
-      <w:pPr>
+      <w:r>
+        <w:t>T</w:t>
+      </w:r>
+      <w:r>
+        <w:t>he goal of this study is to develop a web application that can be used to enhance communication between developers and management at a South African software development company. The system will allow project software developers to have access to important information with ease.</w:t>
+      </w:r>
+      <w:r>
+        <w:t xml:space="preserve"> Theoretical concepts that are applicable to this study were: </w:t>
+      </w:r>
+      <w:r>
+        <w:t>design science research,</w:t>
+      </w:r>
+      <w:r>
+        <w:t xml:space="preserve"> building an artefact,</w:t>
+      </w:r>
+      <w:r>
+        <w:t xml:space="preserve"> productivity, </w:t>
+      </w:r>
+      <w:r>
+        <w:t>communication,</w:t>
+      </w:r>
+      <w:r>
+        <w:t xml:space="preserve"> and</w:t>
+      </w:r>
+      <w:r>
+        <w:t xml:space="preserve"> agile software development.</w:t>
+      </w:r>
+      <w:r>
+        <w:t xml:space="preserve"> </w:t>
+      </w:r>
+    </w:p>
+    <w:p>
+      <w:r>
         <w:rPr>
           <w:lang w:eastAsia="en-ZA"/>
         </w:rPr>
-      </w:pPr>
+        <w:t>D</w:t>
+      </w:r>
+      <w:r>
+        <w:rPr>
+          <w:lang w:eastAsia="en-ZA"/>
+        </w:rPr>
+        <w:t xml:space="preserve">esign science research was the most suitable research methodology to </w:t>
+      </w:r>
+      <w:r>
+        <w:t>achieve the aims and objectives of this study through the creation of an artifact</w:t>
+      </w:r>
+      <w:r>
+        <w:t xml:space="preserve">. The process model used in the study was the </w:t>
+      </w:r>
+      <w:r>
+        <w:fldChar w:fldCharType="begin"/>
+      </w:r>
+      <w:r>
+        <w:instrText xml:space="preserve"> ADDIN EN.CITE &lt;EndNote&gt;&lt;Cite AuthorYear="1"&gt;&lt;Author&gt;Vijay Vaishnavi&lt;/Author&gt;&lt;Year&gt;2004&lt;/Year&gt;&lt;RecNum&gt;7&lt;/RecNum&gt;&lt;DisplayText&gt;Vijay Vaishnavi (2004)&lt;/DisplayText&gt;&lt;record&gt;&lt;rec-number&gt;7&lt;/rec-number&gt;&lt;foreign-keys&gt;&lt;key app="EN" db-id="525d9sr0qsvde5evfr0ps52ifpp52v555xtd" timestamp="1618061060"&gt;7&lt;/key&gt;&lt;/foreign-keys&gt;&lt;ref-type name="Journal Article"&gt;17&lt;/ref-type&gt;&lt;contributors&gt;&lt;authors&gt;&lt;author&gt;Vijay Vaishnavi, Bill Kuechler, and Stacie Petter&lt;/author&gt;&lt;/authors&gt;&lt;/contributors&gt;&lt;titles&gt;&lt;title&gt;DESIGN SCIENCE RESEARCH IN INFORMATION SYSTEMS&lt;/title&gt;&lt;/titles&gt;&lt;pages&gt;62&lt;/pages&gt;&lt;dates&gt;&lt;year&gt;2004&lt;/year&gt;&lt;pub-dates&gt;&lt;date&gt;20 January&lt;/date&gt;&lt;/pub-dates&gt;&lt;/dates&gt;&lt;urls&gt;&lt;related-urls&gt;&lt;url&gt;http://desrist.org/design-research-in-information-systems/&lt;/url&gt;&lt;/related-urls&gt;&lt;/urls&gt;&lt;/record&gt;&lt;/Cite&gt;&lt;/EndNote&gt;</w:instrText>
+      </w:r>
+      <w:r>
+        <w:fldChar w:fldCharType="separate"/>
+      </w:r>
+      <w:r>
+        <w:rPr>
+          <w:noProof/>
+        </w:rPr>
+        <w:t>Vijay Vaishnavi (2004)</w:t>
+      </w:r>
+      <w:r>
+        <w:fldChar w:fldCharType="end"/>
+      </w:r>
+      <w:r>
+        <w:t xml:space="preserve"> process model. </w:t>
+      </w:r>
+      <w:r>
+        <w:t>The process model establish</w:t>
+      </w:r>
+      <w:r>
+        <w:t>ed</w:t>
+      </w:r>
+      <w:r>
+        <w:t xml:space="preserve"> the design as a coherent discipline and aid</w:t>
+      </w:r>
+      <w:r>
+        <w:t>ed</w:t>
+      </w:r>
+      <w:r>
+        <w:t xml:space="preserve"> </w:t>
+      </w:r>
+      <w:r>
+        <w:t>in</w:t>
+      </w:r>
+      <w:r>
+        <w:t xml:space="preserve"> establish</w:t>
+      </w:r>
+      <w:r>
+        <w:t>ing</w:t>
+      </w:r>
+      <w:r>
+        <w:t xml:space="preserve"> in what phase the project </w:t>
+      </w:r>
+      <w:r>
+        <w:t>was</w:t>
+      </w:r>
+      <w:r>
+        <w:t xml:space="preserve"> at any given time</w:t>
+      </w:r>
+      <w:r>
+        <w:t xml:space="preserve"> </w:t>
+      </w:r>
+      <w:r>
+        <w:fldChar w:fldCharType="begin"/>
+      </w:r>
+      <w:r>
+        <w:instrText xml:space="preserve"> ADDIN EN.CITE &lt;EndNote&gt;&lt;Cite&gt;&lt;Author&gt;Mohammad Abooyee Ardakan&lt;/Author&gt;&lt;Year&gt;2009&lt;/Year&gt;&lt;RecNum&gt;19&lt;/RecNum&gt;&lt;DisplayText&gt;(Mohammad Abooyee Ardakan, 2009)&lt;/DisplayText&gt;&lt;record&gt;&lt;rec-number&gt;19&lt;/rec-number&gt;&lt;foreign-keys&gt;&lt;key app="EN" db-id="525d9sr0qsvde5evfr0ps52ifpp52v555xtd" timestamp="1618244318"&gt;19&lt;/key&gt;&lt;/foreign-keys&gt;&lt;ref-type name="Journal Article"&gt;17&lt;/ref-type&gt;&lt;contributors&gt;&lt;authors&gt;&lt;author&gt;Mohammad Abooyee Ardakan, Kaveh Mohajeri&lt;/author&gt;&lt;/authors&gt;&lt;/contributors&gt;&lt;titles&gt;&lt;title&gt;Applying Design Research Method to IT Performance Management: Forming a New Solution&lt;/title&gt;&lt;/titles&gt;&lt;dates&gt;&lt;year&gt;2009&lt;/year&gt;&lt;/dates&gt;&lt;urls&gt;&lt;related-urls&gt;&lt;url&gt;https://scialert.net/fulltext/?doi=jas.2009.1227.1237&lt;/url&gt;&lt;/related-urls&gt;&lt;/urls&gt;&lt;/record&gt;&lt;/Cite&gt;&lt;/EndNote&gt;</w:instrText>
+      </w:r>
+      <w:r>
+        <w:fldChar w:fldCharType="separate"/>
+      </w:r>
+      <w:r>
+        <w:rPr>
+          <w:noProof/>
+        </w:rPr>
+        <w:t>(Mohammad Abooyee Ardakan, 2009)</w:t>
+      </w:r>
+      <w:r>
+        <w:fldChar w:fldCharType="end"/>
+      </w:r>
+      <w:r>
+        <w:t>.</w:t>
+      </w:r>
+      <w:r>
+        <w:t xml:space="preserve"> The process model</w:t>
+      </w:r>
+      <w:r>
+        <w:t xml:space="preserve"> focuse</w:t>
+      </w:r>
+      <w:r>
+        <w:t>d</w:t>
+      </w:r>
+      <w:r>
+        <w:t xml:space="preserve"> on the performance and development of artifacts, intending to improve an already functional artifact</w:t>
+      </w:r>
+      <w:r>
+        <w:t>.</w:t>
+      </w:r>
+    </w:p>
+    <w:p>
+      <w:r>
+        <w:rPr>
+          <w:lang w:eastAsia="en-ZA"/>
+        </w:rPr>
+        <w:t xml:space="preserve">An evaluation to </w:t>
+      </w:r>
+      <w:r>
+        <w:t>improve the communication using different communication methods and user interface design in a software development environment was done</w:t>
+      </w:r>
+      <w:r>
+        <w:t xml:space="preserve"> to gain knowledge on possible solutions to be added to the artefact. Ten </w:t>
+      </w:r>
+      <w:r>
+        <w:t>human-computer interaction</w:t>
+      </w:r>
+      <w:r>
+        <w:t xml:space="preserve"> rules </w:t>
+      </w:r>
+      <w:r>
+        <w:t>were</w:t>
+      </w:r>
+      <w:r>
+        <w:t xml:space="preserve"> identified and followed while developing and designing the artefact.</w:t>
+      </w:r>
+    </w:p>
+    <w:p>
+      <w:r>
+        <w:t>Feedback was gathered with the use of a semi-structured interview and analysed with the use of open coding. The data analysis resulted in five requirements and specifications, namely: improve communication, improve productivity, the a</w:t>
+      </w:r>
+      <w:r>
+        <w:t xml:space="preserve">rtefact </w:t>
+      </w:r>
+      <w:r>
+        <w:lastRenderedPageBreak/>
+        <w:t>should focus on communication between employees and communication about the projec</w:t>
+      </w:r>
+      <w:r>
+        <w:t>t, c</w:t>
+      </w:r>
+      <w:r>
+        <w:t>reate a relaxed environment</w:t>
+      </w:r>
+      <w:r>
+        <w:t xml:space="preserve"> and t</w:t>
+      </w:r>
+      <w:r>
+        <w:t>he user experience comes first</w:t>
+      </w:r>
+      <w:r>
+        <w:t>.</w:t>
+      </w:r>
+      <w:r>
+        <w:t xml:space="preserve"> </w:t>
+      </w:r>
+      <w:r>
+        <w:rPr>
+          <w:lang w:eastAsia="en-ZA"/>
+        </w:rPr>
+        <w:t xml:space="preserve">The </w:t>
+      </w:r>
+      <w:r>
+        <w:t>human-computer interaction rules formed part of the requirement “user experience comes first”.</w:t>
+      </w:r>
+      <w:r>
+        <w:t xml:space="preserve"> </w:t>
+      </w:r>
+    </w:p>
+    <w:p>
+      <w:r>
+        <w:t xml:space="preserve">The goal of the study was achieved by presenting a web-application meeting all the requirements and specifications. The artefact </w:t>
+      </w:r>
+      <w:r>
+        <w:t>can be used to enhance communication between developers and management at a South African software development company</w:t>
+      </w:r>
+      <w:r>
+        <w:t>.</w:t>
+      </w:r>
     </w:p>
     <w:p>
       <w:pPr>
@@ -1756,11 +1968,12 @@
           <w:ilvl w:val="0"/>
           <w:numId w:val="0"/>
         </w:numPr>
-      </w:pPr>
-      <w:bookmarkStart w:id="10" w:name="_Toc82224984"/>
-      <w:bookmarkEnd w:id="8"/>
-      <w:r>
-        <w:t>6</w:t>
+        <w:ind w:firstLine="360"/>
+      </w:pPr>
+      <w:bookmarkStart w:id="13" w:name="_Toc83065114"/>
+      <w:bookmarkEnd w:id="7"/>
+      <w:r>
+        <w:t>5</w:t>
       </w:r>
       <w:r>
         <w:t xml:space="preserve">. </w:t>
@@ -1768,34 +1981,141 @@
       <w:r>
         <w:t>Reference List</w:t>
       </w:r>
-      <w:bookmarkEnd w:id="10"/>
+      <w:bookmarkEnd w:id="13"/>
     </w:p>
     <w:p>
       <w:pPr>
+        <w:pStyle w:val="EndNoteBibliography"/>
+        <w:spacing w:after="0"/>
+        <w:ind w:left="720" w:hanging="720"/>
+        <w:jc w:val="left"/>
+      </w:pPr>
+      <w:r>
         <w:rPr>
           <w:lang w:eastAsia="en-ZA"/>
         </w:rPr>
-      </w:pPr>
-      <w:r>
-        <w:rPr>
-          <w:noProof/>
+        <w:fldChar w:fldCharType="begin"/>
+      </w:r>
+      <w:r>
+        <w:rPr>
           <w:lang w:eastAsia="en-ZA"/>
         </w:rPr>
-        <w:fldChar w:fldCharType="begin"/>
+        <w:instrText xml:space="preserve"> ADDIN EN.REFLIST </w:instrText>
       </w:r>
       <w:r>
         <w:rPr>
           <w:lang w:eastAsia="en-ZA"/>
         </w:rPr>
-        <w:instrText xml:space="preserve"> ADDIN EN.REFLIST </w:instrText>
-      </w:r>
-      <w:r>
-        <w:rPr>
-          <w:noProof/>
+        <w:fldChar w:fldCharType="separate"/>
+      </w:r>
+      <w:r>
+        <w:t xml:space="preserve">EasyWorkNet. (2019, 27 December). </w:t>
+      </w:r>
+      <w:r>
+        <w:rPr>
+          <w:i/>
+        </w:rPr>
+        <w:t>The Importance of Communication in Software Development Teams</w:t>
+      </w:r>
+      <w:r>
+        <w:t xml:space="preserve">. </w:t>
+      </w:r>
+      <w:hyperlink r:id="rId11" w:history="1">
+        <w:r>
+          <w:rPr>
+            <w:rStyle w:val="Hyperlink"/>
+            <w:lang w:val="en-US"/>
+          </w:rPr>
+          <w:t>https://www.easyworknet.com/web-development/importance-communication-software-development-teams/#:~:text=When%20it%20comes%20to%20software%20development%2C%20communication%20is,the%20solution%20to%20the%20client%20in%20good%20time</w:t>
+        </w:r>
+      </w:hyperlink>
+      <w:r>
+        <w:t>.</w:t>
+      </w:r>
+    </w:p>
+    <w:p>
+      <w:pPr>
+        <w:pStyle w:val="EndNoteBibliography"/>
+        <w:spacing w:after="0"/>
+        <w:ind w:left="720" w:hanging="720"/>
+        <w:jc w:val="left"/>
+      </w:pPr>
+      <w:r>
+        <w:t xml:space="preserve">Mohammad Abooyee Ardakan, K. M. (2009). Applying Design Research Method to IT Performance Management: Forming a New Solution. </w:t>
+      </w:r>
+      <w:hyperlink r:id="rId12" w:history="1">
+        <w:r>
+          <w:rPr>
+            <w:rStyle w:val="Hyperlink"/>
+            <w:lang w:val="en-US"/>
+          </w:rPr>
+          <w:t>https://scialert.net/fulltext/?doi=jas.2009.1227.1237</w:t>
+        </w:r>
+      </w:hyperlink>
+      <w:r>
+        <w:t xml:space="preserve"> </w:t>
+      </w:r>
+    </w:p>
+    <w:p>
+      <w:pPr>
+        <w:pStyle w:val="EndNoteBibliography"/>
+        <w:spacing w:after="0"/>
+        <w:ind w:left="720" w:hanging="720"/>
+        <w:jc w:val="left"/>
+      </w:pPr>
+      <w:r>
+        <w:t xml:space="preserve">Vijay Vaishnavi, B. K., and Stacie Petter. (2004). DESIGN SCIENCE RESEARCH IN INFORMATION SYSTEMS. 62. </w:t>
+      </w:r>
+      <w:hyperlink r:id="rId13" w:history="1">
+        <w:r>
+          <w:rPr>
+            <w:rStyle w:val="Hyperlink"/>
+            <w:lang w:val="en-US"/>
+          </w:rPr>
+          <w:t>http://desrist.org/design-research-in-information-systems/</w:t>
+        </w:r>
+      </w:hyperlink>
+      <w:r>
+        <w:t xml:space="preserve"> </w:t>
+      </w:r>
+    </w:p>
+    <w:p>
+      <w:pPr>
+        <w:pStyle w:val="EndNoteBibliography"/>
+        <w:ind w:left="720" w:hanging="720"/>
+        <w:jc w:val="left"/>
+      </w:pPr>
+      <w:r>
+        <w:t xml:space="preserve">Zambas, J. (2019, 5 February). </w:t>
+      </w:r>
+      <w:r>
+        <w:rPr>
+          <w:i/>
+        </w:rPr>
+        <w:t>The Importance of Effective Communication in the Workplace</w:t>
+      </w:r>
+      <w:r>
+        <w:t xml:space="preserve">. </w:t>
+      </w:r>
+      <w:hyperlink r:id="rId14" w:history="1">
+        <w:r>
+          <w:rPr>
+            <w:rStyle w:val="Hyperlink"/>
+            <w:lang w:val="en-US"/>
+          </w:rPr>
+          <w:t>https://www.careeraddict.com/the-importance-of-effective-communication-in-the-workplace#:~:text=Effective%20communication%20in%20the%20workplace%20is%20an%20integral,effectively%2C%20the%20results%20are%20detrimental%20to%20the%20business</w:t>
+        </w:r>
+      </w:hyperlink>
+      <w:r>
+        <w:t>.</w:t>
+      </w:r>
+    </w:p>
+    <w:p>
+      <w:pPr>
+        <w:rPr>
           <w:lang w:eastAsia="en-ZA"/>
         </w:rPr>
-        <w:fldChar w:fldCharType="separate"/>
-      </w:r>
+      </w:pPr>
       <w:r>
         <w:rPr>
           <w:lang w:eastAsia="en-ZA"/>
@@ -1804,7 +2124,7 @@
       </w:r>
     </w:p>
     <w:sectPr>
-      <w:footerReference w:type="default" r:id="rId11"/>
+      <w:footerReference w:type="default" r:id="rId15"/>
       <w:pgSz w:w="11907" w:h="16840" w:code="9"/>
       <w:pgMar w:top="1134" w:right="1134" w:bottom="1418" w:left="1418" w:header="851" w:footer="1134" w:gutter="0"/>
       <w:pgNumType w:start="1"/>

--- a/Z ITRI 671 Research/Chapter 6/Enrico Dreyer Project Chapter 6.docx
+++ b/Z ITRI 671 Research/Chapter 6/Enrico Dreyer Project Chapter 6.docx
@@ -429,7 +429,7 @@
         </w:rPr>
         <w:fldChar w:fldCharType="separate"/>
       </w:r>
-      <w:hyperlink w:anchor="_Toc83065108" w:history="1">
+      <w:hyperlink w:anchor="_Toc84176455" w:history="1">
         <w:r>
           <w:rPr>
             <w:rStyle w:val="Hyperlink"/>
@@ -456,7 +456,7 @@
             <w:noProof/>
             <w:webHidden/>
           </w:rPr>
-          <w:instrText xml:space="preserve"> PAGEREF _Toc83065108 \h </w:instrText>
+          <w:instrText xml:space="preserve"> PAGEREF _Toc84176455 \h </w:instrText>
         </w:r>
         <w:r>
           <w:rPr>
@@ -499,7 +499,7 @@
           <w:lang w:val="en-ZA" w:eastAsia="en-ZA"/>
         </w:rPr>
       </w:pPr>
-      <w:hyperlink w:anchor="_Toc83065109" w:history="1">
+      <w:hyperlink w:anchor="_Toc84176456" w:history="1">
         <w:r>
           <w:rPr>
             <w:rStyle w:val="Hyperlink"/>
@@ -527,7 +527,7 @@
             <w:noProof/>
             <w:webHidden/>
           </w:rPr>
-          <w:instrText xml:space="preserve"> PAGEREF _Toc83065109 \h </w:instrText>
+          <w:instrText xml:space="preserve"> PAGEREF _Toc84176456 \h </w:instrText>
         </w:r>
         <w:r>
           <w:rPr>
@@ -569,7 +569,7 @@
           <w:lang w:val="en-ZA" w:eastAsia="en-ZA"/>
         </w:rPr>
       </w:pPr>
-      <w:hyperlink w:anchor="_Toc83065110" w:history="1">
+      <w:hyperlink w:anchor="_Toc84176457" w:history="1">
         <w:r>
           <w:rPr>
             <w:rStyle w:val="Hyperlink"/>
@@ -613,7 +613,7 @@
             <w:noProof/>
             <w:webHidden/>
           </w:rPr>
-          <w:instrText xml:space="preserve"> PAGEREF _Toc83065110 \h </w:instrText>
+          <w:instrText xml:space="preserve"> PAGEREF _Toc84176457 \h </w:instrText>
         </w:r>
         <w:r>
           <w:rPr>
@@ -655,7 +655,7 @@
           <w:lang w:val="en-ZA" w:eastAsia="en-ZA"/>
         </w:rPr>
       </w:pPr>
-      <w:hyperlink w:anchor="_Toc83065111" w:history="1">
+      <w:hyperlink w:anchor="_Toc84176458" w:history="1">
         <w:r>
           <w:rPr>
             <w:rStyle w:val="Hyperlink"/>
@@ -699,7 +699,7 @@
             <w:noProof/>
             <w:webHidden/>
           </w:rPr>
-          <w:instrText xml:space="preserve"> PAGEREF _Toc83065111 \h </w:instrText>
+          <w:instrText xml:space="preserve"> PAGEREF _Toc84176458 \h </w:instrText>
         </w:r>
         <w:r>
           <w:rPr>
@@ -732,6 +732,216 @@
     </w:p>
     <w:p>
       <w:pPr>
+        <w:pStyle w:val="TOC3"/>
+        <w:rPr>
+          <w:rFonts w:asciiTheme="minorHAnsi" w:eastAsiaTheme="minorEastAsia" w:hAnsiTheme="minorHAnsi" w:cstheme="minorBidi"/>
+          <w:i w:val="0"/>
+          <w:noProof/>
+          <w:sz w:val="22"/>
+          <w:szCs w:val="22"/>
+          <w:lang w:val="en-ZA" w:eastAsia="en-ZA"/>
+        </w:rPr>
+      </w:pPr>
+      <w:hyperlink w:anchor="_Toc84176459" w:history="1">
+        <w:r>
+          <w:rPr>
+            <w:rStyle w:val="Hyperlink"/>
+            <w:noProof/>
+          </w:rPr>
+          <w:t>3.1. Aims and objectives of project</w:t>
+        </w:r>
+        <w:r>
+          <w:rPr>
+            <w:noProof/>
+            <w:webHidden/>
+          </w:rPr>
+          <w:tab/>
+        </w:r>
+        <w:r>
+          <w:rPr>
+            <w:noProof/>
+            <w:webHidden/>
+          </w:rPr>
+          <w:fldChar w:fldCharType="begin"/>
+        </w:r>
+        <w:r>
+          <w:rPr>
+            <w:noProof/>
+            <w:webHidden/>
+          </w:rPr>
+          <w:instrText xml:space="preserve"> PAGEREF _Toc84176459 \h </w:instrText>
+        </w:r>
+        <w:r>
+          <w:rPr>
+            <w:noProof/>
+            <w:webHidden/>
+          </w:rPr>
+        </w:r>
+        <w:r>
+          <w:rPr>
+            <w:noProof/>
+            <w:webHidden/>
+          </w:rPr>
+          <w:fldChar w:fldCharType="separate"/>
+        </w:r>
+        <w:r>
+          <w:rPr>
+            <w:noProof/>
+            <w:webHidden/>
+          </w:rPr>
+          <w:t>2</w:t>
+        </w:r>
+        <w:r>
+          <w:rPr>
+            <w:noProof/>
+            <w:webHidden/>
+          </w:rPr>
+          <w:fldChar w:fldCharType="end"/>
+        </w:r>
+      </w:hyperlink>
+    </w:p>
+    <w:p>
+      <w:pPr>
+        <w:pStyle w:val="TOC3"/>
+        <w:rPr>
+          <w:rFonts w:asciiTheme="minorHAnsi" w:eastAsiaTheme="minorEastAsia" w:hAnsiTheme="minorHAnsi" w:cstheme="minorBidi"/>
+          <w:i w:val="0"/>
+          <w:noProof/>
+          <w:sz w:val="22"/>
+          <w:szCs w:val="22"/>
+          <w:lang w:val="en-ZA" w:eastAsia="en-ZA"/>
+        </w:rPr>
+      </w:pPr>
+      <w:hyperlink w:anchor="_Toc84176460" w:history="1">
+        <w:r>
+          <w:rPr>
+            <w:rStyle w:val="Hyperlink"/>
+            <w:noProof/>
+          </w:rPr>
+          <w:t>3.1.1. Primary objective</w:t>
+        </w:r>
+        <w:r>
+          <w:rPr>
+            <w:noProof/>
+            <w:webHidden/>
+          </w:rPr>
+          <w:tab/>
+        </w:r>
+        <w:r>
+          <w:rPr>
+            <w:noProof/>
+            <w:webHidden/>
+          </w:rPr>
+          <w:fldChar w:fldCharType="begin"/>
+        </w:r>
+        <w:r>
+          <w:rPr>
+            <w:noProof/>
+            <w:webHidden/>
+          </w:rPr>
+          <w:instrText xml:space="preserve"> PAGEREF _Toc84176460 \h </w:instrText>
+        </w:r>
+        <w:r>
+          <w:rPr>
+            <w:noProof/>
+            <w:webHidden/>
+          </w:rPr>
+        </w:r>
+        <w:r>
+          <w:rPr>
+            <w:noProof/>
+            <w:webHidden/>
+          </w:rPr>
+          <w:fldChar w:fldCharType="separate"/>
+        </w:r>
+        <w:r>
+          <w:rPr>
+            <w:noProof/>
+            <w:webHidden/>
+          </w:rPr>
+          <w:t>2</w:t>
+        </w:r>
+        <w:r>
+          <w:rPr>
+            <w:noProof/>
+            <w:webHidden/>
+          </w:rPr>
+          <w:fldChar w:fldCharType="end"/>
+        </w:r>
+      </w:hyperlink>
+    </w:p>
+    <w:p>
+      <w:pPr>
+        <w:pStyle w:val="TOC3"/>
+        <w:rPr>
+          <w:rFonts w:asciiTheme="minorHAnsi" w:eastAsiaTheme="minorEastAsia" w:hAnsiTheme="minorHAnsi" w:cstheme="minorBidi"/>
+          <w:i w:val="0"/>
+          <w:noProof/>
+          <w:sz w:val="22"/>
+          <w:szCs w:val="22"/>
+          <w:lang w:val="en-ZA" w:eastAsia="en-ZA"/>
+        </w:rPr>
+      </w:pPr>
+      <w:hyperlink w:anchor="_Toc84176461" w:history="1">
+        <w:r>
+          <w:rPr>
+            <w:rStyle w:val="Hyperlink"/>
+            <w:noProof/>
+          </w:rPr>
+          <w:t>3.1.2. Secondary objectives</w:t>
+        </w:r>
+        <w:r>
+          <w:rPr>
+            <w:noProof/>
+            <w:webHidden/>
+          </w:rPr>
+          <w:tab/>
+        </w:r>
+        <w:r>
+          <w:rPr>
+            <w:noProof/>
+            <w:webHidden/>
+          </w:rPr>
+          <w:fldChar w:fldCharType="begin"/>
+        </w:r>
+        <w:r>
+          <w:rPr>
+            <w:noProof/>
+            <w:webHidden/>
+          </w:rPr>
+          <w:instrText xml:space="preserve"> PAGEREF _Toc84176461 \h </w:instrText>
+        </w:r>
+        <w:r>
+          <w:rPr>
+            <w:noProof/>
+            <w:webHidden/>
+          </w:rPr>
+        </w:r>
+        <w:r>
+          <w:rPr>
+            <w:noProof/>
+            <w:webHidden/>
+          </w:rPr>
+          <w:fldChar w:fldCharType="separate"/>
+        </w:r>
+        <w:r>
+          <w:rPr>
+            <w:noProof/>
+            <w:webHidden/>
+          </w:rPr>
+          <w:t>2</w:t>
+        </w:r>
+        <w:r>
+          <w:rPr>
+            <w:noProof/>
+            <w:webHidden/>
+          </w:rPr>
+          <w:fldChar w:fldCharType="end"/>
+        </w:r>
+      </w:hyperlink>
+    </w:p>
+    <w:p>
+      <w:pPr>
         <w:pStyle w:val="TOC1"/>
         <w:rPr>
           <w:rFonts w:asciiTheme="minorHAnsi" w:eastAsiaTheme="minorEastAsia" w:hAnsiTheme="minorHAnsi" w:cstheme="minorBidi"/>
@@ -741,7 +951,7 @@
           <w:lang w:val="en-ZA" w:eastAsia="en-ZA"/>
         </w:rPr>
       </w:pPr>
-      <w:hyperlink w:anchor="_Toc83065112" w:history="1">
+      <w:hyperlink w:anchor="_Toc84176462" w:history="1">
         <w:r>
           <w:rPr>
             <w:rStyle w:val="Hyperlink"/>
@@ -785,7 +995,7 @@
             <w:noProof/>
             <w:webHidden/>
           </w:rPr>
-          <w:instrText xml:space="preserve"> PAGEREF _Toc83065112 \h </w:instrText>
+          <w:instrText xml:space="preserve"> PAGEREF _Toc84176462 \h </w:instrText>
         </w:r>
         <w:r>
           <w:rPr>
@@ -805,7 +1015,7 @@
             <w:noProof/>
             <w:webHidden/>
           </w:rPr>
-          <w:t>2</w:t>
+          <w:t>3</w:t>
         </w:r>
         <w:r>
           <w:rPr>
@@ -827,7 +1037,7 @@
           <w:lang w:val="en-ZA" w:eastAsia="en-ZA"/>
         </w:rPr>
       </w:pPr>
-      <w:hyperlink w:anchor="_Toc83065113" w:history="1">
+      <w:hyperlink w:anchor="_Toc84176463" w:history="1">
         <w:r>
           <w:rPr>
             <w:rStyle w:val="Hyperlink"/>
@@ -871,7 +1081,7 @@
             <w:noProof/>
             <w:webHidden/>
           </w:rPr>
-          <w:instrText xml:space="preserve"> PAGEREF _Toc83065113 \h </w:instrText>
+          <w:instrText xml:space="preserve"> PAGEREF _Toc84176463 \h </w:instrText>
         </w:r>
         <w:r>
           <w:rPr>
@@ -913,7 +1123,7 @@
           <w:lang w:val="en-ZA" w:eastAsia="en-ZA"/>
         </w:rPr>
       </w:pPr>
-      <w:hyperlink w:anchor="_Toc83065114" w:history="1">
+      <w:hyperlink w:anchor="_Toc84176464" w:history="1">
         <w:r>
           <w:rPr>
             <w:rStyle w:val="Hyperlink"/>
@@ -940,7 +1150,7 @@
             <w:noProof/>
             <w:webHidden/>
           </w:rPr>
-          <w:instrText xml:space="preserve"> PAGEREF _Toc83065114 \h </w:instrText>
+          <w:instrText xml:space="preserve"> PAGEREF _Toc84176464 \h </w:instrText>
         </w:r>
         <w:r>
           <w:rPr>
@@ -960,7 +1170,7 @@
             <w:noProof/>
             <w:webHidden/>
           </w:rPr>
-          <w:t>4</w:t>
+          <w:t>5</w:t>
         </w:r>
         <w:r>
           <w:rPr>
@@ -993,7 +1203,7 @@
       <w:bookmarkStart w:id="3" w:name="_Toc395687202"/>
       <w:bookmarkStart w:id="4" w:name="_Toc395691309"/>
       <w:bookmarkStart w:id="5" w:name="_Toc397017531"/>
-      <w:bookmarkStart w:id="6" w:name="_Toc83065108"/>
+      <w:bookmarkStart w:id="6" w:name="_Toc84176455"/>
       <w:r>
         <w:rPr>
           <w:caps w:val="0"/>
@@ -1137,7 +1347,7 @@
         </w:rPr>
       </w:pPr>
       <w:bookmarkStart w:id="7" w:name="_Toc349293625"/>
-      <w:bookmarkStart w:id="8" w:name="_Toc83065109"/>
+      <w:bookmarkStart w:id="8" w:name="_Toc84176456"/>
       <w:r>
         <w:rPr>
           <w:lang w:eastAsia="en-ZA"/>
@@ -1170,10 +1380,10 @@
         <w:pStyle w:val="Heading1"/>
         <w:numPr>
           <w:ilvl w:val="0"/>
-          <w:numId w:val="46"/>
+          <w:numId w:val="27"/>
         </w:numPr>
       </w:pPr>
-      <w:bookmarkStart w:id="9" w:name="_Toc83065110"/>
+      <w:bookmarkStart w:id="9" w:name="_Toc84176457"/>
       <w:r>
         <w:t>Introduction</w:t>
       </w:r>
@@ -1246,10 +1456,10 @@
         <w:pStyle w:val="Heading1"/>
         <w:numPr>
           <w:ilvl w:val="0"/>
-          <w:numId w:val="46"/>
+          <w:numId w:val="27"/>
         </w:numPr>
       </w:pPr>
-      <w:bookmarkStart w:id="10" w:name="_Toc83065111"/>
+      <w:bookmarkStart w:id="10" w:name="_Toc84176458"/>
       <w:r>
         <w:t>Summary of the study</w:t>
       </w:r>
@@ -1316,13 +1526,7 @@
         <w:t>.</w:t>
       </w:r>
       <w:r>
-        <w:t xml:space="preserve"> </w:t>
-      </w:r>
-      <w:r>
-        <w:t>The overall efficiency in the work environment improves because of effective communication</w:t>
-      </w:r>
-      <w:r>
-        <w:t xml:space="preserve"> </w:t>
+        <w:t xml:space="preserve"> The overall efficiency in the work environment improves because of effective communication </w:t>
       </w:r>
       <w:r>
         <w:fldChar w:fldCharType="begin"/>
@@ -1397,10 +1601,13 @@
         <w:t xml:space="preserve">to </w:t>
       </w:r>
       <w:r>
-        <w:t>achieve the aims and objectives of this study through the creation of an artifact</w:t>
-      </w:r>
-      <w:r>
-        <w:t>. The chapter also explained the research process as well as the design science research framework.</w:t>
+        <w:t>achieve the aims and objectives of this study through the creation of an art</w:t>
+      </w:r>
+      <w:r>
+        <w:t>e</w:t>
+      </w:r>
+      <w:r>
+        <w:t>fact. The chapter also explained the research process as well as the design science research framework.</w:t>
       </w:r>
     </w:p>
     <w:p>
@@ -1430,16 +1637,10 @@
         <w:t xml:space="preserve"> This chapter focused on the literature review of the study. An evaluation to </w:t>
       </w:r>
       <w:r>
-        <w:t xml:space="preserve">improve the communication using different communication methods and user interface design in a software development environment </w:t>
-      </w:r>
-      <w:r>
-        <w:t xml:space="preserve">was done. </w:t>
-      </w:r>
-      <w:r>
-        <w:t xml:space="preserve">Research on different communication methods was also done to understand the </w:t>
-      </w:r>
-      <w:r>
-        <w:t>advantages and disadvantage of each communication method</w:t>
+        <w:t xml:space="preserve">improve the communication using different communication methods and user interface design in a software development environment was done. </w:t>
+      </w:r>
+      <w:r>
+        <w:t>Research on different communication methods was also done to understand the advantages and disadvantage of each communication method</w:t>
       </w:r>
       <w:r>
         <w:rPr>
@@ -1448,29 +1649,17 @@
         <w:t xml:space="preserve">. Research on </w:t>
       </w:r>
       <w:r>
-        <w:t>h</w:t>
-      </w:r>
-      <w:r>
-        <w:t>uman-computer</w:t>
-      </w:r>
-      <w:r>
-        <w:t xml:space="preserve"> </w:t>
+        <w:t xml:space="preserve">human-computer </w:t>
       </w:r>
       <w:r>
         <w:t xml:space="preserve">interaction </w:t>
       </w:r>
       <w:r>
-        <w:t>was done to guide with the</w:t>
-      </w:r>
-      <w:r>
-        <w:t xml:space="preserve"> understanding of what the difference between a good and a </w:t>
+        <w:t xml:space="preserve">was done to guide with the understanding of what the difference between a good and a </w:t>
       </w:r>
       <w:r>
         <w:lastRenderedPageBreak/>
-        <w:t>bad system is, thus giving background on designing the artefact, and using past research on user experience</w:t>
-      </w:r>
-      <w:r>
-        <w:t>.</w:t>
+        <w:t>bad system is, thus giving background on designing the artefact, and using past research on user experience.</w:t>
       </w:r>
     </w:p>
     <w:p>
@@ -1557,10 +1746,7 @@
         <w:t xml:space="preserve">This chapter focused on designing and developing the artefact. The artefact was designed according to the requirements and specifications from the data gathered in the suggestion phase. The </w:t>
       </w:r>
       <w:r>
-        <w:t>human-computer interaction</w:t>
-      </w:r>
-      <w:r>
-        <w:t xml:space="preserve"> rules formed part of the requirement “user experience comes first”.</w:t>
+        <w:t>human-computer interaction rules formed part of the requirement “user experience comes first”.</w:t>
       </w:r>
     </w:p>
     <w:p>
@@ -1604,17 +1790,300 @@
     </w:p>
     <w:p>
       <w:pPr>
+        <w:pStyle w:val="ListParagraph"/>
+        <w:numPr>
+          <w:ilvl w:val="0"/>
+          <w:numId w:val="27"/>
+        </w:numPr>
+        <w:rPr>
+          <w:b/>
+          <w:bCs/>
+          <w:lang w:eastAsia="en-ZA"/>
+        </w:rPr>
+      </w:pPr>
+      <w:r>
+        <w:rPr>
+          <w:b/>
+          <w:bCs/>
+          <w:lang w:eastAsia="en-ZA"/>
+        </w:rPr>
+        <w:t>Objectives and how it was achieved</w:t>
+      </w:r>
+    </w:p>
+    <w:p>
+      <w:pPr>
+        <w:pStyle w:val="Heading3"/>
+      </w:pPr>
+      <w:bookmarkStart w:id="11" w:name="_Toc69085109"/>
+      <w:bookmarkStart w:id="12" w:name="_Toc70282727"/>
+      <w:bookmarkStart w:id="13" w:name="_Toc84176460"/>
+      <w:r>
+        <w:t xml:space="preserve">3.1. </w:t>
+      </w:r>
+      <w:r>
+        <w:t>Primary objective</w:t>
+      </w:r>
+      <w:bookmarkEnd w:id="11"/>
+      <w:bookmarkEnd w:id="12"/>
+      <w:bookmarkEnd w:id="13"/>
+      <w:r>
+        <w:t xml:space="preserve"> </w:t>
+      </w:r>
+    </w:p>
+    <w:p>
+      <w:r>
+        <w:t xml:space="preserve">To develop a web application for </w:t>
+      </w:r>
+      <w:r>
+        <w:t>a South African software development company</w:t>
+      </w:r>
+      <w:r>
+        <w:t xml:space="preserve"> </w:t>
+      </w:r>
+      <w:r>
+        <w:t>that allows for easy access to important communication relating to specific projects</w:t>
+      </w:r>
+      <w:r>
+        <w:t>.</w:t>
+      </w:r>
+      <w:r>
+        <w:t xml:space="preserve"> This objective was achieved by following the </w:t>
+      </w:r>
+      <w:r>
+        <w:fldChar w:fldCharType="begin"/>
+      </w:r>
+      <w:r>
+        <w:instrText xml:space="preserve"> ADDIN EN.CITE &lt;EndNote&gt;&lt;Cite AuthorYear="1"&gt;&lt;Author&gt;Vijay Vaishnavi&lt;/Author&gt;&lt;Year&gt;2004&lt;/Year&gt;&lt;RecNum&gt;7&lt;/RecNum&gt;&lt;DisplayText&gt;Vijay Vaishnavi (2004)&lt;/DisplayText&gt;&lt;record&gt;&lt;rec-number&gt;7&lt;/rec-number&gt;&lt;foreign-keys&gt;&lt;key app="EN" db-id="525d9sr0qsvde5evfr0ps52ifpp52v555xtd" timestamp="1618061060"&gt;7&lt;/key&gt;&lt;/foreign-keys&gt;&lt;ref-type name="Journal Article"&gt;17&lt;/ref-type&gt;&lt;contributors&gt;&lt;authors&gt;&lt;author&gt;Vijay Vaishnavi, Bill Kuechler, and Stacie Petter&lt;/author&gt;&lt;/authors&gt;&lt;/contributors&gt;&lt;titles&gt;&lt;title&gt;DESIGN SCIENCE RESEARCH IN INFORMATION SYSTEMS&lt;/title&gt;&lt;/titles&gt;&lt;pages&gt;62&lt;/pages&gt;&lt;dates&gt;&lt;year&gt;2004&lt;/year&gt;&lt;pub-dates&gt;&lt;date&gt;20 January&lt;/date&gt;&lt;/pub-dates&gt;&lt;/dates&gt;&lt;urls&gt;&lt;related-urls&gt;&lt;url&gt;http://desrist.org/design-research-in-information-systems/&lt;/url&gt;&lt;/related-urls&gt;&lt;/urls&gt;&lt;/record&gt;&lt;/Cite&gt;&lt;/EndNote&gt;</w:instrText>
+      </w:r>
+      <w:r>
+        <w:fldChar w:fldCharType="separate"/>
+      </w:r>
+      <w:r>
+        <w:rPr>
+          <w:noProof/>
+        </w:rPr>
+        <w:t>Vijay Vaishnavi (2004)</w:t>
+      </w:r>
+      <w:r>
+        <w:fldChar w:fldCharType="end"/>
+      </w:r>
+      <w:r>
+        <w:t xml:space="preserve"> process model and developing an artefact according to a set of requirements and specifications. </w:t>
+      </w:r>
+      <w:r>
+        <w:t xml:space="preserve">By using the </w:t>
+      </w:r>
+      <w:r>
+        <w:fldChar w:fldCharType="begin"/>
+      </w:r>
+      <w:r>
+        <w:instrText xml:space="preserve"> ADDIN EN.CITE &lt;EndNote&gt;&lt;Cite AuthorYear="1"&gt;&lt;Author&gt;Vijay Vaishnavi&lt;/Author&gt;&lt;Year&gt;2004&lt;/Year&gt;&lt;RecNum&gt;7&lt;/RecNum&gt;&lt;DisplayText&gt;Vijay Vaishnavi (2004)&lt;/DisplayText&gt;&lt;record&gt;&lt;rec-number&gt;7&lt;/rec-number&gt;&lt;foreign-keys&gt;&lt;key app="EN" db-id="525d9sr0qsvde5evfr0ps52ifpp52v555xtd" timestamp="1618061060"&gt;7&lt;/key&gt;&lt;/foreign-keys&gt;&lt;ref-type name="Journal Article"&gt;17&lt;/ref-type&gt;&lt;contributors&gt;&lt;authors&gt;&lt;author&gt;Vijay Vaishnavi, Bill Kuechler, and Stacie Petter&lt;/author&gt;&lt;/authors&gt;&lt;/contributors&gt;&lt;titles&gt;&lt;title&gt;DESIGN SCIENCE RESEARCH IN INFORMATION SYSTEMS&lt;/title&gt;&lt;/titles&gt;&lt;pages&gt;62&lt;/pages&gt;&lt;dates&gt;&lt;year&gt;2004&lt;/year&gt;&lt;pub-dates&gt;&lt;date&gt;20 January&lt;/date&gt;&lt;/pub-dates&gt;&lt;/dates&gt;&lt;urls&gt;&lt;related-urls&gt;&lt;url&gt;http://desrist.org/design-research-in-information-systems/&lt;/url&gt;&lt;/related-urls&gt;&lt;/urls&gt;&lt;/record&gt;&lt;/Cite&gt;&lt;/EndNote&gt;</w:instrText>
+      </w:r>
+      <w:r>
+        <w:fldChar w:fldCharType="separate"/>
+      </w:r>
+      <w:r>
+        <w:rPr>
+          <w:noProof/>
+        </w:rPr>
+        <w:t>Vijay Vaishnavi (2004)</w:t>
+      </w:r>
+      <w:r>
+        <w:fldChar w:fldCharType="end"/>
+      </w:r>
+      <w:r>
+        <w:t xml:space="preserve"> process model</w:t>
+      </w:r>
+      <w:r>
+        <w:t xml:space="preserve"> it aided in establishing the design as a coherent discipline and aid in flow of phases in the </w:t>
+      </w:r>
+      <w:r>
+        <w:t>artefact</w:t>
+      </w:r>
+      <w:r>
+        <w:t xml:space="preserve">. </w:t>
+      </w:r>
+    </w:p>
+    <w:p>
+      <w:pPr>
+        <w:pStyle w:val="Heading3"/>
+      </w:pPr>
+      <w:bookmarkStart w:id="14" w:name="_Toc69085110"/>
+      <w:bookmarkStart w:id="15" w:name="_Toc70282728"/>
+      <w:bookmarkStart w:id="16" w:name="_Toc84176461"/>
+      <w:r>
+        <w:t xml:space="preserve">3.2. </w:t>
+      </w:r>
+      <w:r>
+        <w:t>Secondary objectives</w:t>
+      </w:r>
+      <w:bookmarkEnd w:id="14"/>
+      <w:bookmarkEnd w:id="15"/>
+      <w:bookmarkEnd w:id="16"/>
+    </w:p>
+    <w:p>
+      <w:pPr>
+        <w:pStyle w:val="ListNumberRomanBrackets"/>
+        <w:numPr>
+          <w:ilvl w:val="0"/>
+          <w:numId w:val="26"/>
+        </w:numPr>
+      </w:pPr>
+      <w:bookmarkStart w:id="17" w:name="_Toc69085111"/>
+      <w:r>
+        <w:t>Theoretical objectives</w:t>
+      </w:r>
+      <w:bookmarkEnd w:id="17"/>
+    </w:p>
+    <w:p>
+      <w:pPr>
+        <w:pStyle w:val="ListParagraph"/>
+        <w:numPr>
+          <w:ilvl w:val="0"/>
+          <w:numId w:val="29"/>
+        </w:numPr>
+        <w:spacing w:after="160" w:line="259" w:lineRule="auto"/>
+        <w:contextualSpacing/>
+      </w:pPr>
+      <w:r>
+        <w:t xml:space="preserve">Gain knowledge of design science research </w:t>
+      </w:r>
+      <w:r>
+        <w:t>to guide the development of an art</w:t>
+      </w:r>
+      <w:r>
+        <w:t>e</w:t>
+      </w:r>
+      <w:r>
+        <w:t>fact.</w:t>
+      </w:r>
+      <w:r>
+        <w:t xml:space="preserve"> This objective was achieved in Chapter 2 of the research paper where the </w:t>
+      </w:r>
+      <w:r>
+        <w:rPr>
+          <w:lang w:eastAsia="en-ZA"/>
+        </w:rPr>
+        <w:t>focus</w:t>
+      </w:r>
+      <w:r>
+        <w:rPr>
+          <w:lang w:eastAsia="en-ZA"/>
+        </w:rPr>
+        <w:t xml:space="preserve"> was</w:t>
+      </w:r>
+      <w:r>
+        <w:rPr>
+          <w:lang w:eastAsia="en-ZA"/>
+        </w:rPr>
+        <w:t xml:space="preserve"> on the </w:t>
+      </w:r>
+      <w:r>
+        <w:rPr>
+          <w:lang w:eastAsia="en-ZA"/>
+        </w:rPr>
+        <w:t xml:space="preserve">different </w:t>
+      </w:r>
+      <w:r>
+        <w:rPr>
+          <w:lang w:eastAsia="en-ZA"/>
+        </w:rPr>
+        <w:t>research methodologies</w:t>
+      </w:r>
+      <w:r>
+        <w:rPr>
+          <w:lang w:eastAsia="en-ZA"/>
+        </w:rPr>
+        <w:t xml:space="preserve"> and what the most suitable research methodology was.</w:t>
+      </w:r>
+    </w:p>
+    <w:p>
+      <w:pPr>
+        <w:pStyle w:val="ListParagraph"/>
+        <w:numPr>
+          <w:ilvl w:val="0"/>
+          <w:numId w:val="29"/>
+        </w:numPr>
+        <w:spacing w:after="160" w:line="259" w:lineRule="auto"/>
+        <w:contextualSpacing/>
+      </w:pPr>
+      <w:r>
+        <w:lastRenderedPageBreak/>
+        <w:t>To identify commonly used web applications in industry.</w:t>
+      </w:r>
+    </w:p>
+    <w:p>
+      <w:pPr>
+        <w:pStyle w:val="ListNumberRomanBrackets"/>
+        <w:numPr>
+          <w:ilvl w:val="0"/>
+          <w:numId w:val="31"/>
+        </w:numPr>
+      </w:pPr>
+      <w:bookmarkStart w:id="18" w:name="_Toc69085112"/>
+      <w:r>
+        <w:t>Empirical objectives</w:t>
+      </w:r>
+      <w:bookmarkEnd w:id="18"/>
+    </w:p>
+    <w:p>
+      <w:pPr>
+        <w:pStyle w:val="ListParagraph"/>
+        <w:numPr>
+          <w:ilvl w:val="0"/>
+          <w:numId w:val="30"/>
+        </w:numPr>
+        <w:spacing w:after="160" w:line="259" w:lineRule="auto"/>
+        <w:contextualSpacing/>
+      </w:pPr>
+      <w:r>
+        <w:t>To collect and analyse qualitative data in the form of</w:t>
+      </w:r>
+      <w:r>
+        <w:t xml:space="preserve"> an</w:t>
+      </w:r>
+      <w:r>
+        <w:t xml:space="preserve"> interview </w:t>
+      </w:r>
+      <w:proofErr w:type="gramStart"/>
+      <w:r>
+        <w:t>in order to</w:t>
+      </w:r>
+      <w:proofErr w:type="gramEnd"/>
+      <w:r>
+        <w:t xml:space="preserve"> understand what people in the software development industry need to make communication easier.</w:t>
+      </w:r>
+    </w:p>
+    <w:p>
+      <w:pPr>
+        <w:pStyle w:val="ListParagraph"/>
+        <w:numPr>
+          <w:ilvl w:val="0"/>
+          <w:numId w:val="30"/>
+        </w:numPr>
+        <w:rPr>
+          <w:b/>
+          <w:bCs/>
+          <w:lang w:eastAsia="en-ZA"/>
+        </w:rPr>
+      </w:pPr>
+      <w:r>
+        <w:t>To develop a communication web application that will provide easy access to desired communication.</w:t>
+      </w:r>
+    </w:p>
+    <w:p>
+      <w:pPr>
         <w:pStyle w:val="Heading1"/>
         <w:numPr>
           <w:ilvl w:val="0"/>
-          <w:numId w:val="46"/>
+          <w:numId w:val="32"/>
         </w:numPr>
       </w:pPr>
-      <w:bookmarkStart w:id="11" w:name="_Toc83065112"/>
+      <w:bookmarkStart w:id="19" w:name="_Toc84176462"/>
       <w:r>
         <w:t>Limitations and future research</w:t>
       </w:r>
-      <w:bookmarkEnd w:id="11"/>
+      <w:bookmarkEnd w:id="19"/>
     </w:p>
     <w:p>
       <w:r>
@@ -1635,7 +2104,7 @@
         <w:pStyle w:val="ListParagraph"/>
         <w:numPr>
           <w:ilvl w:val="0"/>
-          <w:numId w:val="48"/>
+          <w:numId w:val="28"/>
         </w:numPr>
       </w:pPr>
       <w:r>
@@ -1665,7 +2134,7 @@
         <w:pStyle w:val="ListParagraph"/>
         <w:numPr>
           <w:ilvl w:val="0"/>
-          <w:numId w:val="48"/>
+          <w:numId w:val="28"/>
         </w:numPr>
       </w:pPr>
       <w:r>
@@ -1683,7 +2152,7 @@
         <w:pStyle w:val="ListParagraph"/>
         <w:numPr>
           <w:ilvl w:val="0"/>
-          <w:numId w:val="48"/>
+          <w:numId w:val="28"/>
         </w:numPr>
       </w:pPr>
       <w:r>
@@ -1695,15 +2164,14 @@
         <w:pStyle w:val="Heading1"/>
         <w:numPr>
           <w:ilvl w:val="0"/>
-          <w:numId w:val="46"/>
+          <w:numId w:val="32"/>
         </w:numPr>
       </w:pPr>
-      <w:bookmarkStart w:id="12" w:name="_Toc83065113"/>
-      <w:r>
-        <w:lastRenderedPageBreak/>
+      <w:bookmarkStart w:id="20" w:name="_Toc84176463"/>
+      <w:r>
         <w:t>Conclusion</w:t>
       </w:r>
-      <w:bookmarkEnd w:id="12"/>
+      <w:bookmarkEnd w:id="20"/>
     </w:p>
     <w:p>
       <w:r>
@@ -1739,34 +2207,17 @@
     </w:p>
     <w:p>
       <w:r>
-        <w:t>T</w:t>
-      </w:r>
-      <w:r>
-        <w:t>he goal of this study is to develop a web application that can be used to enhance communication between developers and management at a South African software development company. The system will allow project software developers to have access to important information with ease.</w:t>
-      </w:r>
-      <w:r>
-        <w:t xml:space="preserve"> Theoretical concepts that are applicable to this study were: </w:t>
-      </w:r>
-      <w:r>
-        <w:t>design science research,</w:t>
-      </w:r>
-      <w:r>
-        <w:t xml:space="preserve"> building an artefact,</w:t>
-      </w:r>
-      <w:r>
-        <w:t xml:space="preserve"> productivity, </w:t>
+        <w:lastRenderedPageBreak/>
+        <w:t>The goal of this study is to develop a web application that can be used to enhance communication between developers and management at a South African software development company. The system will allow project software developers to have access to important information with ease.</w:t>
+      </w:r>
+      <w:r>
+        <w:t xml:space="preserve"> Theoretical concepts that are applicable to this study were: design science research, building an artefact, productivity, </w:t>
       </w:r>
       <w:r>
         <w:t>communication,</w:t>
       </w:r>
       <w:r>
-        <w:t xml:space="preserve"> and</w:t>
-      </w:r>
-      <w:r>
-        <w:t xml:space="preserve"> agile software development.</w:t>
-      </w:r>
-      <w:r>
-        <w:t xml:space="preserve"> </w:t>
+        <w:t xml:space="preserve"> and agile software development. </w:t>
       </w:r>
     </w:p>
     <w:p>
@@ -1774,19 +2225,16 @@
         <w:rPr>
           <w:lang w:eastAsia="en-ZA"/>
         </w:rPr>
-        <w:t>D</w:t>
-      </w:r>
-      <w:r>
-        <w:rPr>
-          <w:lang w:eastAsia="en-ZA"/>
-        </w:rPr>
-        <w:t xml:space="preserve">esign science research was the most suitable research methodology to </w:t>
-      </w:r>
-      <w:r>
-        <w:t>achieve the aims and objectives of this study through the creation of an artifact</w:t>
-      </w:r>
-      <w:r>
-        <w:t xml:space="preserve">. The process model used in the study was the </w:t>
+        <w:t xml:space="preserve">Design science research was the most suitable research methodology to </w:t>
+      </w:r>
+      <w:r>
+        <w:t>achieve the aims and objectives of this study through the creation of an art</w:t>
+      </w:r>
+      <w:r>
+        <w:t>e</w:t>
+      </w:r>
+      <w:r>
+        <w:t xml:space="preserve">fact. The process model used in the study was the </w:t>
       </w:r>
       <w:r>
         <w:fldChar w:fldCharType="begin"/>
@@ -1807,43 +2255,7 @@
         <w:fldChar w:fldCharType="end"/>
       </w:r>
       <w:r>
-        <w:t xml:space="preserve"> process model. </w:t>
-      </w:r>
-      <w:r>
-        <w:t>The process model establish</w:t>
-      </w:r>
-      <w:r>
-        <w:t>ed</w:t>
-      </w:r>
-      <w:r>
-        <w:t xml:space="preserve"> the design as a coherent discipline and aid</w:t>
-      </w:r>
-      <w:r>
-        <w:t>ed</w:t>
-      </w:r>
-      <w:r>
-        <w:t xml:space="preserve"> </w:t>
-      </w:r>
-      <w:r>
-        <w:t>in</w:t>
-      </w:r>
-      <w:r>
-        <w:t xml:space="preserve"> establish</w:t>
-      </w:r>
-      <w:r>
-        <w:t>ing</w:t>
-      </w:r>
-      <w:r>
-        <w:t xml:space="preserve"> in what phase the project </w:t>
-      </w:r>
-      <w:r>
-        <w:t>was</w:t>
-      </w:r>
-      <w:r>
-        <w:t xml:space="preserve"> at any given time</w:t>
-      </w:r>
-      <w:r>
-        <w:t xml:space="preserve"> </w:t>
+        <w:t xml:space="preserve"> process model. The process model established the design as a coherent discipline and aided in establishing in what phase the project was at any given time </w:t>
       </w:r>
       <w:r>
         <w:fldChar w:fldCharType="begin"/>
@@ -1864,19 +2276,19 @@
         <w:fldChar w:fldCharType="end"/>
       </w:r>
       <w:r>
-        <w:t>.</w:t>
-      </w:r>
-      <w:r>
-        <w:t xml:space="preserve"> The process model</w:t>
-      </w:r>
-      <w:r>
-        <w:t xml:space="preserve"> focuse</w:t>
-      </w:r>
-      <w:r>
-        <w:t>d</w:t>
-      </w:r>
-      <w:r>
-        <w:t xml:space="preserve"> on the performance and development of artifacts, intending to improve an already functional artifact</w:t>
+        <w:t>. The process model focused on the performance and development of art</w:t>
+      </w:r>
+      <w:r>
+        <w:t>e</w:t>
+      </w:r>
+      <w:r>
+        <w:t>facts, intending to improve an already functional art</w:t>
+      </w:r>
+      <w:r>
+        <w:t>e</w:t>
+      </w:r>
+      <w:r>
+        <w:t>fact</w:t>
       </w:r>
       <w:r>
         <w:t>.</w:t>
@@ -1890,16 +2302,7 @@
         <w:t xml:space="preserve">An evaluation to </w:t>
       </w:r>
       <w:r>
-        <w:t>improve the communication using different communication methods and user interface design in a software development environment was done</w:t>
-      </w:r>
-      <w:r>
-        <w:t xml:space="preserve"> to gain knowledge on possible solutions to be added to the artefact. Ten </w:t>
-      </w:r>
-      <w:r>
-        <w:t>human-computer interaction</w:t>
-      </w:r>
-      <w:r>
-        <w:t xml:space="preserve"> rules </w:t>
+        <w:t xml:space="preserve">improve the communication using different communication methods and user interface design in a software development environment was done to gain knowledge on possible solutions to be added to the artefact. Ten human-computer interaction rules </w:t>
       </w:r>
       <w:r>
         <w:t>were</w:t>
@@ -1910,29 +2313,7 @@
     </w:p>
     <w:p>
       <w:r>
-        <w:t>Feedback was gathered with the use of a semi-structured interview and analysed with the use of open coding. The data analysis resulted in five requirements and specifications, namely: improve communication, improve productivity, the a</w:t>
-      </w:r>
-      <w:r>
-        <w:t xml:space="preserve">rtefact </w:t>
-      </w:r>
-      <w:r>
-        <w:lastRenderedPageBreak/>
-        <w:t>should focus on communication between employees and communication about the projec</w:t>
-      </w:r>
-      <w:r>
-        <w:t>t, c</w:t>
-      </w:r>
-      <w:r>
-        <w:t>reate a relaxed environment</w:t>
-      </w:r>
-      <w:r>
-        <w:t xml:space="preserve"> and t</w:t>
-      </w:r>
-      <w:r>
-        <w:t>he user experience comes first</w:t>
-      </w:r>
-      <w:r>
-        <w:t>.</w:t>
+        <w:t>Feedback was gathered with the use of a semi-structured interview and analysed with the use of open coding. The data analysis resulted in five requirements and specifications, namely: improve communication, improve productivity, the artefact should focus on communication between employees and communication about the project, create a relaxed environment and the user experience comes first.</w:t>
       </w:r>
       <w:r>
         <w:t xml:space="preserve"> </w:t>
@@ -1944,21 +2325,12 @@
         <w:t xml:space="preserve">The </w:t>
       </w:r>
       <w:r>
-        <w:t>human-computer interaction rules formed part of the requirement “user experience comes first”.</w:t>
-      </w:r>
-      <w:r>
-        <w:t xml:space="preserve"> </w:t>
+        <w:t xml:space="preserve">human-computer interaction rules formed part of the requirement “user experience comes first”. </w:t>
       </w:r>
     </w:p>
     <w:p>
       <w:r>
-        <w:t xml:space="preserve">The goal of the study was achieved by presenting a web-application meeting all the requirements and specifications. The artefact </w:t>
-      </w:r>
-      <w:r>
-        <w:t>can be used to enhance communication between developers and management at a South African software development company</w:t>
-      </w:r>
-      <w:r>
-        <w:t>.</w:t>
+        <w:t>The goal of the study was achieved by presenting a web-application meeting all the requirements and specifications. The artefact can be used to enhance communication between developers and management at a South African software development company.</w:t>
       </w:r>
     </w:p>
     <w:p>
@@ -1970,9 +2342,10 @@
         </w:numPr>
         <w:ind w:firstLine="360"/>
       </w:pPr>
-      <w:bookmarkStart w:id="13" w:name="_Toc83065114"/>
+      <w:bookmarkStart w:id="21" w:name="_Toc84176464"/>
       <w:bookmarkEnd w:id="7"/>
       <w:r>
+        <w:lastRenderedPageBreak/>
         <w:t>5</w:t>
       </w:r>
       <w:r>
@@ -1981,14 +2354,13 @@
       <w:r>
         <w:t>Reference List</w:t>
       </w:r>
-      <w:bookmarkEnd w:id="13"/>
+      <w:bookmarkEnd w:id="21"/>
     </w:p>
     <w:p>
       <w:pPr>
         <w:pStyle w:val="EndNoteBibliography"/>
         <w:spacing w:after="0"/>
         <w:ind w:left="720" w:hanging="720"/>
-        <w:jc w:val="left"/>
       </w:pPr>
       <w:r>
         <w:rPr>
@@ -2038,7 +2410,6 @@
         <w:pStyle w:val="EndNoteBibliography"/>
         <w:spacing w:after="0"/>
         <w:ind w:left="720" w:hanging="720"/>
-        <w:jc w:val="left"/>
       </w:pPr>
       <w:r>
         <w:t xml:space="preserve">Mohammad Abooyee Ardakan, K. M. (2009). Applying Design Research Method to IT Performance Management: Forming a New Solution. </w:t>
@@ -2061,7 +2432,6 @@
         <w:pStyle w:val="EndNoteBibliography"/>
         <w:spacing w:after="0"/>
         <w:ind w:left="720" w:hanging="720"/>
-        <w:jc w:val="left"/>
       </w:pPr>
       <w:r>
         <w:t xml:space="preserve">Vijay Vaishnavi, B. K., and Stacie Petter. (2004). DESIGN SCIENCE RESEARCH IN INFORMATION SYSTEMS. 62. </w:t>
@@ -2083,7 +2453,6 @@
       <w:pPr>
         <w:pStyle w:val="EndNoteBibliography"/>
         <w:ind w:left="720" w:hanging="720"/>
-        <w:jc w:val="left"/>
       </w:pPr>
       <w:r>
         <w:t xml:space="preserve">Zambas, J. (2019, 5 February). </w:t>
@@ -2539,119 +2908,6 @@
     </w:lvl>
   </w:abstractNum>
   <w:abstractNum w:abstractNumId="9" w15:restartNumberingAfterBreak="0">
-    <w:nsid w:val="03AC0E6F"/>
-    <w:multiLevelType w:val="hybridMultilevel"/>
-    <w:tmpl w:val="D78A78DE"/>
-    <w:lvl w:ilvl="0" w:tplc="1C090001">
-      <w:start w:val="1"/>
-      <w:numFmt w:val="bullet"/>
-      <w:lvlText w:val=""/>
-      <w:lvlJc w:val="left"/>
-      <w:pPr>
-        <w:ind w:left="720" w:hanging="360"/>
-      </w:pPr>
-      <w:rPr>
-        <w:rFonts w:ascii="Symbol" w:hAnsi="Symbol" w:hint="default"/>
-      </w:rPr>
-    </w:lvl>
-    <w:lvl w:ilvl="1" w:tplc="1C090003" w:tentative="1">
-      <w:start w:val="1"/>
-      <w:numFmt w:val="bullet"/>
-      <w:lvlText w:val="o"/>
-      <w:lvlJc w:val="left"/>
-      <w:pPr>
-        <w:ind w:left="1440" w:hanging="360"/>
-      </w:pPr>
-      <w:rPr>
-        <w:rFonts w:ascii="Courier New" w:hAnsi="Courier New" w:cs="Courier New" w:hint="default"/>
-      </w:rPr>
-    </w:lvl>
-    <w:lvl w:ilvl="2" w:tplc="1C090005" w:tentative="1">
-      <w:start w:val="1"/>
-      <w:numFmt w:val="bullet"/>
-      <w:lvlText w:val=""/>
-      <w:lvlJc w:val="left"/>
-      <w:pPr>
-        <w:ind w:left="2160" w:hanging="360"/>
-      </w:pPr>
-      <w:rPr>
-        <w:rFonts w:ascii="Wingdings" w:hAnsi="Wingdings" w:hint="default"/>
-      </w:rPr>
-    </w:lvl>
-    <w:lvl w:ilvl="3" w:tplc="1C090001" w:tentative="1">
-      <w:start w:val="1"/>
-      <w:numFmt w:val="bullet"/>
-      <w:lvlText w:val=""/>
-      <w:lvlJc w:val="left"/>
-      <w:pPr>
-        <w:ind w:left="2880" w:hanging="360"/>
-      </w:pPr>
-      <w:rPr>
-        <w:rFonts w:ascii="Symbol" w:hAnsi="Symbol" w:hint="default"/>
-      </w:rPr>
-    </w:lvl>
-    <w:lvl w:ilvl="4" w:tplc="1C090003" w:tentative="1">
-      <w:start w:val="1"/>
-      <w:numFmt w:val="bullet"/>
-      <w:lvlText w:val="o"/>
-      <w:lvlJc w:val="left"/>
-      <w:pPr>
-        <w:ind w:left="3600" w:hanging="360"/>
-      </w:pPr>
-      <w:rPr>
-        <w:rFonts w:ascii="Courier New" w:hAnsi="Courier New" w:cs="Courier New" w:hint="default"/>
-      </w:rPr>
-    </w:lvl>
-    <w:lvl w:ilvl="5" w:tplc="1C090005" w:tentative="1">
-      <w:start w:val="1"/>
-      <w:numFmt w:val="bullet"/>
-      <w:lvlText w:val=""/>
-      <w:lvlJc w:val="left"/>
-      <w:pPr>
-        <w:ind w:left="4320" w:hanging="360"/>
-      </w:pPr>
-      <w:rPr>
-        <w:rFonts w:ascii="Wingdings" w:hAnsi="Wingdings" w:hint="default"/>
-      </w:rPr>
-    </w:lvl>
-    <w:lvl w:ilvl="6" w:tplc="1C090001" w:tentative="1">
-      <w:start w:val="1"/>
-      <w:numFmt w:val="bullet"/>
-      <w:lvlText w:val=""/>
-      <w:lvlJc w:val="left"/>
-      <w:pPr>
-        <w:ind w:left="5040" w:hanging="360"/>
-      </w:pPr>
-      <w:rPr>
-        <w:rFonts w:ascii="Symbol" w:hAnsi="Symbol" w:hint="default"/>
-      </w:rPr>
-    </w:lvl>
-    <w:lvl w:ilvl="7" w:tplc="1C090003" w:tentative="1">
-      <w:start w:val="1"/>
-      <w:numFmt w:val="bullet"/>
-      <w:lvlText w:val="o"/>
-      <w:lvlJc w:val="left"/>
-      <w:pPr>
-        <w:ind w:left="5760" w:hanging="360"/>
-      </w:pPr>
-      <w:rPr>
-        <w:rFonts w:ascii="Courier New" w:hAnsi="Courier New" w:cs="Courier New" w:hint="default"/>
-      </w:rPr>
-    </w:lvl>
-    <w:lvl w:ilvl="8" w:tplc="1C090005" w:tentative="1">
-      <w:start w:val="1"/>
-      <w:numFmt w:val="bullet"/>
-      <w:lvlText w:val=""/>
-      <w:lvlJc w:val="left"/>
-      <w:pPr>
-        <w:ind w:left="6480" w:hanging="360"/>
-      </w:pPr>
-      <w:rPr>
-        <w:rFonts w:ascii="Wingdings" w:hAnsi="Wingdings" w:hint="default"/>
-      </w:rPr>
-    </w:lvl>
-  </w:abstractNum>
-  <w:abstractNum w:abstractNumId="10" w15:restartNumberingAfterBreak="0">
     <w:nsid w:val="07C83D87"/>
     <w:multiLevelType w:val="multilevel"/>
     <w:tmpl w:val="0409001D"/>
@@ -2765,120 +3021,7 @@
       </w:pPr>
     </w:lvl>
   </w:abstractNum>
-  <w:abstractNum w:abstractNumId="11" w15:restartNumberingAfterBreak="0">
-    <w:nsid w:val="09041E5D"/>
-    <w:multiLevelType w:val="hybridMultilevel"/>
-    <w:tmpl w:val="2C5AF6FC"/>
-    <w:lvl w:ilvl="0" w:tplc="1C090001">
-      <w:start w:val="1"/>
-      <w:numFmt w:val="bullet"/>
-      <w:lvlText w:val=""/>
-      <w:lvlJc w:val="left"/>
-      <w:pPr>
-        <w:ind w:left="720" w:hanging="360"/>
-      </w:pPr>
-      <w:rPr>
-        <w:rFonts w:ascii="Symbol" w:hAnsi="Symbol" w:hint="default"/>
-      </w:rPr>
-    </w:lvl>
-    <w:lvl w:ilvl="1" w:tplc="1C090003" w:tentative="1">
-      <w:start w:val="1"/>
-      <w:numFmt w:val="bullet"/>
-      <w:lvlText w:val="o"/>
-      <w:lvlJc w:val="left"/>
-      <w:pPr>
-        <w:ind w:left="1440" w:hanging="360"/>
-      </w:pPr>
-      <w:rPr>
-        <w:rFonts w:ascii="Courier New" w:hAnsi="Courier New" w:cs="Courier New" w:hint="default"/>
-      </w:rPr>
-    </w:lvl>
-    <w:lvl w:ilvl="2" w:tplc="1C090005" w:tentative="1">
-      <w:start w:val="1"/>
-      <w:numFmt w:val="bullet"/>
-      <w:lvlText w:val=""/>
-      <w:lvlJc w:val="left"/>
-      <w:pPr>
-        <w:ind w:left="2160" w:hanging="360"/>
-      </w:pPr>
-      <w:rPr>
-        <w:rFonts w:ascii="Wingdings" w:hAnsi="Wingdings" w:hint="default"/>
-      </w:rPr>
-    </w:lvl>
-    <w:lvl w:ilvl="3" w:tplc="1C090001" w:tentative="1">
-      <w:start w:val="1"/>
-      <w:numFmt w:val="bullet"/>
-      <w:lvlText w:val=""/>
-      <w:lvlJc w:val="left"/>
-      <w:pPr>
-        <w:ind w:left="2880" w:hanging="360"/>
-      </w:pPr>
-      <w:rPr>
-        <w:rFonts w:ascii="Symbol" w:hAnsi="Symbol" w:hint="default"/>
-      </w:rPr>
-    </w:lvl>
-    <w:lvl w:ilvl="4" w:tplc="1C090003" w:tentative="1">
-      <w:start w:val="1"/>
-      <w:numFmt w:val="bullet"/>
-      <w:lvlText w:val="o"/>
-      <w:lvlJc w:val="left"/>
-      <w:pPr>
-        <w:ind w:left="3600" w:hanging="360"/>
-      </w:pPr>
-      <w:rPr>
-        <w:rFonts w:ascii="Courier New" w:hAnsi="Courier New" w:cs="Courier New" w:hint="default"/>
-      </w:rPr>
-    </w:lvl>
-    <w:lvl w:ilvl="5" w:tplc="1C090005" w:tentative="1">
-      <w:start w:val="1"/>
-      <w:numFmt w:val="bullet"/>
-      <w:lvlText w:val=""/>
-      <w:lvlJc w:val="left"/>
-      <w:pPr>
-        <w:ind w:left="4320" w:hanging="360"/>
-      </w:pPr>
-      <w:rPr>
-        <w:rFonts w:ascii="Wingdings" w:hAnsi="Wingdings" w:hint="default"/>
-      </w:rPr>
-    </w:lvl>
-    <w:lvl w:ilvl="6" w:tplc="1C090001" w:tentative="1">
-      <w:start w:val="1"/>
-      <w:numFmt w:val="bullet"/>
-      <w:lvlText w:val=""/>
-      <w:lvlJc w:val="left"/>
-      <w:pPr>
-        <w:ind w:left="5040" w:hanging="360"/>
-      </w:pPr>
-      <w:rPr>
-        <w:rFonts w:ascii="Symbol" w:hAnsi="Symbol" w:hint="default"/>
-      </w:rPr>
-    </w:lvl>
-    <w:lvl w:ilvl="7" w:tplc="1C090003" w:tentative="1">
-      <w:start w:val="1"/>
-      <w:numFmt w:val="bullet"/>
-      <w:lvlText w:val="o"/>
-      <w:lvlJc w:val="left"/>
-      <w:pPr>
-        <w:ind w:left="5760" w:hanging="360"/>
-      </w:pPr>
-      <w:rPr>
-        <w:rFonts w:ascii="Courier New" w:hAnsi="Courier New" w:cs="Courier New" w:hint="default"/>
-      </w:rPr>
-    </w:lvl>
-    <w:lvl w:ilvl="8" w:tplc="1C090005" w:tentative="1">
-      <w:start w:val="1"/>
-      <w:numFmt w:val="bullet"/>
-      <w:lvlText w:val=""/>
-      <w:lvlJc w:val="left"/>
-      <w:pPr>
-        <w:ind w:left="6480" w:hanging="360"/>
-      </w:pPr>
-      <w:rPr>
-        <w:rFonts w:ascii="Wingdings" w:hAnsi="Wingdings" w:hint="default"/>
-      </w:rPr>
-    </w:lvl>
-  </w:abstractNum>
-  <w:abstractNum w:abstractNumId="12" w15:restartNumberingAfterBreak="0">
+  <w:abstractNum w:abstractNumId="10" w15:restartNumberingAfterBreak="0">
     <w:nsid w:val="0ACF5A87"/>
     <w:multiLevelType w:val="multilevel"/>
     <w:tmpl w:val="B3BE0C7C"/>
@@ -2995,120 +3138,7 @@
       </w:rPr>
     </w:lvl>
   </w:abstractNum>
-  <w:abstractNum w:abstractNumId="13" w15:restartNumberingAfterBreak="0">
-    <w:nsid w:val="0EC133CE"/>
-    <w:multiLevelType w:val="hybridMultilevel"/>
-    <w:tmpl w:val="59D25120"/>
-    <w:lvl w:ilvl="0" w:tplc="1C090001">
-      <w:start w:val="1"/>
-      <w:numFmt w:val="bullet"/>
-      <w:lvlText w:val=""/>
-      <w:lvlJc w:val="left"/>
-      <w:pPr>
-        <w:ind w:left="720" w:hanging="360"/>
-      </w:pPr>
-      <w:rPr>
-        <w:rFonts w:ascii="Symbol" w:hAnsi="Symbol" w:hint="default"/>
-      </w:rPr>
-    </w:lvl>
-    <w:lvl w:ilvl="1" w:tplc="1C090003" w:tentative="1">
-      <w:start w:val="1"/>
-      <w:numFmt w:val="bullet"/>
-      <w:lvlText w:val="o"/>
-      <w:lvlJc w:val="left"/>
-      <w:pPr>
-        <w:ind w:left="1440" w:hanging="360"/>
-      </w:pPr>
-      <w:rPr>
-        <w:rFonts w:ascii="Courier New" w:hAnsi="Courier New" w:cs="Courier New" w:hint="default"/>
-      </w:rPr>
-    </w:lvl>
-    <w:lvl w:ilvl="2" w:tplc="1C090005" w:tentative="1">
-      <w:start w:val="1"/>
-      <w:numFmt w:val="bullet"/>
-      <w:lvlText w:val=""/>
-      <w:lvlJc w:val="left"/>
-      <w:pPr>
-        <w:ind w:left="2160" w:hanging="360"/>
-      </w:pPr>
-      <w:rPr>
-        <w:rFonts w:ascii="Wingdings" w:hAnsi="Wingdings" w:hint="default"/>
-      </w:rPr>
-    </w:lvl>
-    <w:lvl w:ilvl="3" w:tplc="1C090001" w:tentative="1">
-      <w:start w:val="1"/>
-      <w:numFmt w:val="bullet"/>
-      <w:lvlText w:val=""/>
-      <w:lvlJc w:val="left"/>
-      <w:pPr>
-        <w:ind w:left="2880" w:hanging="360"/>
-      </w:pPr>
-      <w:rPr>
-        <w:rFonts w:ascii="Symbol" w:hAnsi="Symbol" w:hint="default"/>
-      </w:rPr>
-    </w:lvl>
-    <w:lvl w:ilvl="4" w:tplc="1C090003" w:tentative="1">
-      <w:start w:val="1"/>
-      <w:numFmt w:val="bullet"/>
-      <w:lvlText w:val="o"/>
-      <w:lvlJc w:val="left"/>
-      <w:pPr>
-        <w:ind w:left="3600" w:hanging="360"/>
-      </w:pPr>
-      <w:rPr>
-        <w:rFonts w:ascii="Courier New" w:hAnsi="Courier New" w:cs="Courier New" w:hint="default"/>
-      </w:rPr>
-    </w:lvl>
-    <w:lvl w:ilvl="5" w:tplc="1C090005" w:tentative="1">
-      <w:start w:val="1"/>
-      <w:numFmt w:val="bullet"/>
-      <w:lvlText w:val=""/>
-      <w:lvlJc w:val="left"/>
-      <w:pPr>
-        <w:ind w:left="4320" w:hanging="360"/>
-      </w:pPr>
-      <w:rPr>
-        <w:rFonts w:ascii="Wingdings" w:hAnsi="Wingdings" w:hint="default"/>
-      </w:rPr>
-    </w:lvl>
-    <w:lvl w:ilvl="6" w:tplc="1C090001" w:tentative="1">
-      <w:start w:val="1"/>
-      <w:numFmt w:val="bullet"/>
-      <w:lvlText w:val=""/>
-      <w:lvlJc w:val="left"/>
-      <w:pPr>
-        <w:ind w:left="5040" w:hanging="360"/>
-      </w:pPr>
-      <w:rPr>
-        <w:rFonts w:ascii="Symbol" w:hAnsi="Symbol" w:hint="default"/>
-      </w:rPr>
-    </w:lvl>
-    <w:lvl w:ilvl="7" w:tplc="1C090003" w:tentative="1">
-      <w:start w:val="1"/>
-      <w:numFmt w:val="bullet"/>
-      <w:lvlText w:val="o"/>
-      <w:lvlJc w:val="left"/>
-      <w:pPr>
-        <w:ind w:left="5760" w:hanging="360"/>
-      </w:pPr>
-      <w:rPr>
-        <w:rFonts w:ascii="Courier New" w:hAnsi="Courier New" w:cs="Courier New" w:hint="default"/>
-      </w:rPr>
-    </w:lvl>
-    <w:lvl w:ilvl="8" w:tplc="1C090005" w:tentative="1">
-      <w:start w:val="1"/>
-      <w:numFmt w:val="bullet"/>
-      <w:lvlText w:val=""/>
-      <w:lvlJc w:val="left"/>
-      <w:pPr>
-        <w:ind w:left="6480" w:hanging="360"/>
-      </w:pPr>
-      <w:rPr>
-        <w:rFonts w:ascii="Wingdings" w:hAnsi="Wingdings" w:hint="default"/>
-      </w:rPr>
-    </w:lvl>
-  </w:abstractNum>
-  <w:abstractNum w:abstractNumId="14" w15:restartNumberingAfterBreak="0">
+  <w:abstractNum w:abstractNumId="11" w15:restartNumberingAfterBreak="0">
     <w:nsid w:val="10013A67"/>
     <w:multiLevelType w:val="multilevel"/>
     <w:tmpl w:val="C506330A"/>
@@ -3227,233 +3257,7 @@
       </w:rPr>
     </w:lvl>
   </w:abstractNum>
-  <w:abstractNum w:abstractNumId="15" w15:restartNumberingAfterBreak="0">
-    <w:nsid w:val="15F74710"/>
-    <w:multiLevelType w:val="hybridMultilevel"/>
-    <w:tmpl w:val="F6BE9114"/>
-    <w:lvl w:ilvl="0" w:tplc="1C090001">
-      <w:start w:val="1"/>
-      <w:numFmt w:val="bullet"/>
-      <w:lvlText w:val=""/>
-      <w:lvlJc w:val="left"/>
-      <w:pPr>
-        <w:ind w:left="720" w:hanging="360"/>
-      </w:pPr>
-      <w:rPr>
-        <w:rFonts w:ascii="Symbol" w:hAnsi="Symbol" w:hint="default"/>
-      </w:rPr>
-    </w:lvl>
-    <w:lvl w:ilvl="1" w:tplc="1C090003" w:tentative="1">
-      <w:start w:val="1"/>
-      <w:numFmt w:val="bullet"/>
-      <w:lvlText w:val="o"/>
-      <w:lvlJc w:val="left"/>
-      <w:pPr>
-        <w:ind w:left="1440" w:hanging="360"/>
-      </w:pPr>
-      <w:rPr>
-        <w:rFonts w:ascii="Courier New" w:hAnsi="Courier New" w:cs="Courier New" w:hint="default"/>
-      </w:rPr>
-    </w:lvl>
-    <w:lvl w:ilvl="2" w:tplc="1C090005" w:tentative="1">
-      <w:start w:val="1"/>
-      <w:numFmt w:val="bullet"/>
-      <w:lvlText w:val=""/>
-      <w:lvlJc w:val="left"/>
-      <w:pPr>
-        <w:ind w:left="2160" w:hanging="360"/>
-      </w:pPr>
-      <w:rPr>
-        <w:rFonts w:ascii="Wingdings" w:hAnsi="Wingdings" w:hint="default"/>
-      </w:rPr>
-    </w:lvl>
-    <w:lvl w:ilvl="3" w:tplc="1C090001" w:tentative="1">
-      <w:start w:val="1"/>
-      <w:numFmt w:val="bullet"/>
-      <w:lvlText w:val=""/>
-      <w:lvlJc w:val="left"/>
-      <w:pPr>
-        <w:ind w:left="2880" w:hanging="360"/>
-      </w:pPr>
-      <w:rPr>
-        <w:rFonts w:ascii="Symbol" w:hAnsi="Symbol" w:hint="default"/>
-      </w:rPr>
-    </w:lvl>
-    <w:lvl w:ilvl="4" w:tplc="1C090003" w:tentative="1">
-      <w:start w:val="1"/>
-      <w:numFmt w:val="bullet"/>
-      <w:lvlText w:val="o"/>
-      <w:lvlJc w:val="left"/>
-      <w:pPr>
-        <w:ind w:left="3600" w:hanging="360"/>
-      </w:pPr>
-      <w:rPr>
-        <w:rFonts w:ascii="Courier New" w:hAnsi="Courier New" w:cs="Courier New" w:hint="default"/>
-      </w:rPr>
-    </w:lvl>
-    <w:lvl w:ilvl="5" w:tplc="1C090005" w:tentative="1">
-      <w:start w:val="1"/>
-      <w:numFmt w:val="bullet"/>
-      <w:lvlText w:val=""/>
-      <w:lvlJc w:val="left"/>
-      <w:pPr>
-        <w:ind w:left="4320" w:hanging="360"/>
-      </w:pPr>
-      <w:rPr>
-        <w:rFonts w:ascii="Wingdings" w:hAnsi="Wingdings" w:hint="default"/>
-      </w:rPr>
-    </w:lvl>
-    <w:lvl w:ilvl="6" w:tplc="1C090001" w:tentative="1">
-      <w:start w:val="1"/>
-      <w:numFmt w:val="bullet"/>
-      <w:lvlText w:val=""/>
-      <w:lvlJc w:val="left"/>
-      <w:pPr>
-        <w:ind w:left="5040" w:hanging="360"/>
-      </w:pPr>
-      <w:rPr>
-        <w:rFonts w:ascii="Symbol" w:hAnsi="Symbol" w:hint="default"/>
-      </w:rPr>
-    </w:lvl>
-    <w:lvl w:ilvl="7" w:tplc="1C090003" w:tentative="1">
-      <w:start w:val="1"/>
-      <w:numFmt w:val="bullet"/>
-      <w:lvlText w:val="o"/>
-      <w:lvlJc w:val="left"/>
-      <w:pPr>
-        <w:ind w:left="5760" w:hanging="360"/>
-      </w:pPr>
-      <w:rPr>
-        <w:rFonts w:ascii="Courier New" w:hAnsi="Courier New" w:cs="Courier New" w:hint="default"/>
-      </w:rPr>
-    </w:lvl>
-    <w:lvl w:ilvl="8" w:tplc="1C090005" w:tentative="1">
-      <w:start w:val="1"/>
-      <w:numFmt w:val="bullet"/>
-      <w:lvlText w:val=""/>
-      <w:lvlJc w:val="left"/>
-      <w:pPr>
-        <w:ind w:left="6480" w:hanging="360"/>
-      </w:pPr>
-      <w:rPr>
-        <w:rFonts w:ascii="Wingdings" w:hAnsi="Wingdings" w:hint="default"/>
-      </w:rPr>
-    </w:lvl>
-  </w:abstractNum>
-  <w:abstractNum w:abstractNumId="16" w15:restartNumberingAfterBreak="0">
-    <w:nsid w:val="188C74FF"/>
-    <w:multiLevelType w:val="hybridMultilevel"/>
-    <w:tmpl w:val="5B206A16"/>
-    <w:lvl w:ilvl="0" w:tplc="1C090001">
-      <w:start w:val="1"/>
-      <w:numFmt w:val="bullet"/>
-      <w:lvlText w:val=""/>
-      <w:lvlJc w:val="left"/>
-      <w:pPr>
-        <w:ind w:left="720" w:hanging="360"/>
-      </w:pPr>
-      <w:rPr>
-        <w:rFonts w:ascii="Symbol" w:hAnsi="Symbol" w:hint="default"/>
-      </w:rPr>
-    </w:lvl>
-    <w:lvl w:ilvl="1" w:tplc="1C090003" w:tentative="1">
-      <w:start w:val="1"/>
-      <w:numFmt w:val="bullet"/>
-      <w:lvlText w:val="o"/>
-      <w:lvlJc w:val="left"/>
-      <w:pPr>
-        <w:ind w:left="1440" w:hanging="360"/>
-      </w:pPr>
-      <w:rPr>
-        <w:rFonts w:ascii="Courier New" w:hAnsi="Courier New" w:cs="Courier New" w:hint="default"/>
-      </w:rPr>
-    </w:lvl>
-    <w:lvl w:ilvl="2" w:tplc="1C090005" w:tentative="1">
-      <w:start w:val="1"/>
-      <w:numFmt w:val="bullet"/>
-      <w:lvlText w:val=""/>
-      <w:lvlJc w:val="left"/>
-      <w:pPr>
-        <w:ind w:left="2160" w:hanging="360"/>
-      </w:pPr>
-      <w:rPr>
-        <w:rFonts w:ascii="Wingdings" w:hAnsi="Wingdings" w:hint="default"/>
-      </w:rPr>
-    </w:lvl>
-    <w:lvl w:ilvl="3" w:tplc="1C090001" w:tentative="1">
-      <w:start w:val="1"/>
-      <w:numFmt w:val="bullet"/>
-      <w:lvlText w:val=""/>
-      <w:lvlJc w:val="left"/>
-      <w:pPr>
-        <w:ind w:left="2880" w:hanging="360"/>
-      </w:pPr>
-      <w:rPr>
-        <w:rFonts w:ascii="Symbol" w:hAnsi="Symbol" w:hint="default"/>
-      </w:rPr>
-    </w:lvl>
-    <w:lvl w:ilvl="4" w:tplc="1C090003" w:tentative="1">
-      <w:start w:val="1"/>
-      <w:numFmt w:val="bullet"/>
-      <w:lvlText w:val="o"/>
-      <w:lvlJc w:val="left"/>
-      <w:pPr>
-        <w:ind w:left="3600" w:hanging="360"/>
-      </w:pPr>
-      <w:rPr>
-        <w:rFonts w:ascii="Courier New" w:hAnsi="Courier New" w:cs="Courier New" w:hint="default"/>
-      </w:rPr>
-    </w:lvl>
-    <w:lvl w:ilvl="5" w:tplc="1C090005" w:tentative="1">
-      <w:start w:val="1"/>
-      <w:numFmt w:val="bullet"/>
-      <w:lvlText w:val=""/>
-      <w:lvlJc w:val="left"/>
-      <w:pPr>
-        <w:ind w:left="4320" w:hanging="360"/>
-      </w:pPr>
-      <w:rPr>
-        <w:rFonts w:ascii="Wingdings" w:hAnsi="Wingdings" w:hint="default"/>
-      </w:rPr>
-    </w:lvl>
-    <w:lvl w:ilvl="6" w:tplc="1C090001" w:tentative="1">
-      <w:start w:val="1"/>
-      <w:numFmt w:val="bullet"/>
-      <w:lvlText w:val=""/>
-      <w:lvlJc w:val="left"/>
-      <w:pPr>
-        <w:ind w:left="5040" w:hanging="360"/>
-      </w:pPr>
-      <w:rPr>
-        <w:rFonts w:ascii="Symbol" w:hAnsi="Symbol" w:hint="default"/>
-      </w:rPr>
-    </w:lvl>
-    <w:lvl w:ilvl="7" w:tplc="1C090003" w:tentative="1">
-      <w:start w:val="1"/>
-      <w:numFmt w:val="bullet"/>
-      <w:lvlText w:val="o"/>
-      <w:lvlJc w:val="left"/>
-      <w:pPr>
-        <w:ind w:left="5760" w:hanging="360"/>
-      </w:pPr>
-      <w:rPr>
-        <w:rFonts w:ascii="Courier New" w:hAnsi="Courier New" w:cs="Courier New" w:hint="default"/>
-      </w:rPr>
-    </w:lvl>
-    <w:lvl w:ilvl="8" w:tplc="1C090005" w:tentative="1">
-      <w:start w:val="1"/>
-      <w:numFmt w:val="bullet"/>
-      <w:lvlText w:val=""/>
-      <w:lvlJc w:val="left"/>
-      <w:pPr>
-        <w:ind w:left="6480" w:hanging="360"/>
-      </w:pPr>
-      <w:rPr>
-        <w:rFonts w:ascii="Wingdings" w:hAnsi="Wingdings" w:hint="default"/>
-      </w:rPr>
-    </w:lvl>
-  </w:abstractNum>
-  <w:abstractNum w:abstractNumId="17" w15:restartNumberingAfterBreak="0">
+  <w:abstractNum w:abstractNumId="12" w15:restartNumberingAfterBreak="0">
     <w:nsid w:val="1C604487"/>
     <w:multiLevelType w:val="hybridMultilevel"/>
     <w:tmpl w:val="00CE5DC8"/>
@@ -3570,7 +3374,7 @@
       </w:pPr>
     </w:lvl>
   </w:abstractNum>
-  <w:abstractNum w:abstractNumId="18" w15:restartNumberingAfterBreak="0">
+  <w:abstractNum w:abstractNumId="13" w15:restartNumberingAfterBreak="0">
     <w:nsid w:val="1D6A2BE4"/>
     <w:multiLevelType w:val="hybridMultilevel"/>
     <w:tmpl w:val="A170DA30"/>
@@ -3687,11 +3491,11 @@
       </w:pPr>
     </w:lvl>
   </w:abstractNum>
-  <w:abstractNum w:abstractNumId="19" w15:restartNumberingAfterBreak="0">
-    <w:nsid w:val="245577D2"/>
-    <w:multiLevelType w:val="hybridMultilevel"/>
-    <w:tmpl w:val="08ECABA2"/>
-    <w:lvl w:ilvl="0" w:tplc="1C090001">
+  <w:abstractNum w:abstractNumId="14" w15:restartNumberingAfterBreak="0">
+    <w:nsid w:val="227059F4"/>
+    <w:multiLevelType w:val="multilevel"/>
+    <w:tmpl w:val="9BD011F4"/>
+    <w:lvl w:ilvl="0">
       <w:start w:val="1"/>
       <w:numFmt w:val="bullet"/>
       <w:lvlText w:val=""/>
@@ -3703,104 +3507,112 @@
         <w:rFonts w:ascii="Symbol" w:hAnsi="Symbol" w:hint="default"/>
       </w:rPr>
     </w:lvl>
-    <w:lvl w:ilvl="1" w:tplc="1C090003" w:tentative="1">
-      <w:start w:val="1"/>
-      <w:numFmt w:val="bullet"/>
-      <w:lvlText w:val="o"/>
-      <w:lvlJc w:val="left"/>
-      <w:pPr>
-        <w:ind w:left="1440" w:hanging="360"/>
-      </w:pPr>
-      <w:rPr>
-        <w:rFonts w:ascii="Courier New" w:hAnsi="Courier New" w:cs="Courier New" w:hint="default"/>
-      </w:rPr>
-    </w:lvl>
-    <w:lvl w:ilvl="2" w:tplc="1C090005" w:tentative="1">
-      <w:start w:val="1"/>
-      <w:numFmt w:val="bullet"/>
-      <w:lvlText w:val=""/>
-      <w:lvlJc w:val="left"/>
-      <w:pPr>
-        <w:ind w:left="2160" w:hanging="360"/>
-      </w:pPr>
-      <w:rPr>
-        <w:rFonts w:ascii="Wingdings" w:hAnsi="Wingdings" w:hint="default"/>
-      </w:rPr>
-    </w:lvl>
-    <w:lvl w:ilvl="3" w:tplc="1C090001" w:tentative="1">
-      <w:start w:val="1"/>
-      <w:numFmt w:val="bullet"/>
-      <w:lvlText w:val=""/>
-      <w:lvlJc w:val="left"/>
-      <w:pPr>
-        <w:ind w:left="2880" w:hanging="360"/>
-      </w:pPr>
-      <w:rPr>
-        <w:rFonts w:ascii="Symbol" w:hAnsi="Symbol" w:hint="default"/>
-      </w:rPr>
-    </w:lvl>
-    <w:lvl w:ilvl="4" w:tplc="1C090003" w:tentative="1">
-      <w:start w:val="1"/>
-      <w:numFmt w:val="bullet"/>
-      <w:lvlText w:val="o"/>
-      <w:lvlJc w:val="left"/>
-      <w:pPr>
-        <w:ind w:left="3600" w:hanging="360"/>
-      </w:pPr>
-      <w:rPr>
-        <w:rFonts w:ascii="Courier New" w:hAnsi="Courier New" w:cs="Courier New" w:hint="default"/>
-      </w:rPr>
-    </w:lvl>
-    <w:lvl w:ilvl="5" w:tplc="1C090005" w:tentative="1">
-      <w:start w:val="1"/>
-      <w:numFmt w:val="bullet"/>
-      <w:lvlText w:val=""/>
-      <w:lvlJc w:val="left"/>
-      <w:pPr>
-        <w:ind w:left="4320" w:hanging="360"/>
-      </w:pPr>
-      <w:rPr>
-        <w:rFonts w:ascii="Wingdings" w:hAnsi="Wingdings" w:hint="default"/>
-      </w:rPr>
-    </w:lvl>
-    <w:lvl w:ilvl="6" w:tplc="1C090001" w:tentative="1">
-      <w:start w:val="1"/>
-      <w:numFmt w:val="bullet"/>
-      <w:lvlText w:val=""/>
-      <w:lvlJc w:val="left"/>
-      <w:pPr>
-        <w:ind w:left="5040" w:hanging="360"/>
-      </w:pPr>
-      <w:rPr>
-        <w:rFonts w:ascii="Symbol" w:hAnsi="Symbol" w:hint="default"/>
-      </w:rPr>
-    </w:lvl>
-    <w:lvl w:ilvl="7" w:tplc="1C090003" w:tentative="1">
-      <w:start w:val="1"/>
-      <w:numFmt w:val="bullet"/>
-      <w:lvlText w:val="o"/>
-      <w:lvlJc w:val="left"/>
-      <w:pPr>
-        <w:ind w:left="5760" w:hanging="360"/>
-      </w:pPr>
-      <w:rPr>
-        <w:rFonts w:ascii="Courier New" w:hAnsi="Courier New" w:cs="Courier New" w:hint="default"/>
-      </w:rPr>
-    </w:lvl>
-    <w:lvl w:ilvl="8" w:tplc="1C090005" w:tentative="1">
-      <w:start w:val="1"/>
-      <w:numFmt w:val="bullet"/>
-      <w:lvlText w:val=""/>
-      <w:lvlJc w:val="left"/>
-      <w:pPr>
-        <w:ind w:left="6480" w:hanging="360"/>
-      </w:pPr>
-      <w:rPr>
-        <w:rFonts w:ascii="Wingdings" w:hAnsi="Wingdings" w:hint="default"/>
+    <w:lvl w:ilvl="1">
+      <w:start w:val="1"/>
+      <w:numFmt w:val="decimal"/>
+      <w:isLgl/>
+      <w:lvlText w:val="%1.%2"/>
+      <w:lvlJc w:val="left"/>
+      <w:pPr>
+        <w:ind w:left="750" w:hanging="390"/>
+      </w:pPr>
+      <w:rPr>
+        <w:rFonts w:hint="default"/>
+      </w:rPr>
+    </w:lvl>
+    <w:lvl w:ilvl="2">
+      <w:start w:val="1"/>
+      <w:numFmt w:val="decimal"/>
+      <w:isLgl/>
+      <w:lvlText w:val="%1.%2.%3"/>
+      <w:lvlJc w:val="left"/>
+      <w:pPr>
+        <w:ind w:left="1080" w:hanging="720"/>
+      </w:pPr>
+      <w:rPr>
+        <w:rFonts w:hint="default"/>
+      </w:rPr>
+    </w:lvl>
+    <w:lvl w:ilvl="3">
+      <w:start w:val="1"/>
+      <w:numFmt w:val="decimal"/>
+      <w:isLgl/>
+      <w:lvlText w:val="%1.%2.%3.%4"/>
+      <w:lvlJc w:val="left"/>
+      <w:pPr>
+        <w:ind w:left="1080" w:hanging="720"/>
+      </w:pPr>
+      <w:rPr>
+        <w:rFonts w:hint="default"/>
+      </w:rPr>
+    </w:lvl>
+    <w:lvl w:ilvl="4">
+      <w:start w:val="1"/>
+      <w:numFmt w:val="decimal"/>
+      <w:isLgl/>
+      <w:lvlText w:val="%1.%2.%3.%4.%5"/>
+      <w:lvlJc w:val="left"/>
+      <w:pPr>
+        <w:ind w:left="1440" w:hanging="1080"/>
+      </w:pPr>
+      <w:rPr>
+        <w:rFonts w:hint="default"/>
+      </w:rPr>
+    </w:lvl>
+    <w:lvl w:ilvl="5">
+      <w:start w:val="1"/>
+      <w:numFmt w:val="decimal"/>
+      <w:isLgl/>
+      <w:lvlText w:val="%1.%2.%3.%4.%5.%6"/>
+      <w:lvlJc w:val="left"/>
+      <w:pPr>
+        <w:ind w:left="1800" w:hanging="1440"/>
+      </w:pPr>
+      <w:rPr>
+        <w:rFonts w:hint="default"/>
+      </w:rPr>
+    </w:lvl>
+    <w:lvl w:ilvl="6">
+      <w:start w:val="1"/>
+      <w:numFmt w:val="decimal"/>
+      <w:isLgl/>
+      <w:lvlText w:val="%1.%2.%3.%4.%5.%6.%7"/>
+      <w:lvlJc w:val="left"/>
+      <w:pPr>
+        <w:ind w:left="1800" w:hanging="1440"/>
+      </w:pPr>
+      <w:rPr>
+        <w:rFonts w:hint="default"/>
+      </w:rPr>
+    </w:lvl>
+    <w:lvl w:ilvl="7">
+      <w:start w:val="1"/>
+      <w:numFmt w:val="decimal"/>
+      <w:isLgl/>
+      <w:lvlText w:val="%1.%2.%3.%4.%5.%6.%7.%8"/>
+      <w:lvlJc w:val="left"/>
+      <w:pPr>
+        <w:ind w:left="2160" w:hanging="1800"/>
+      </w:pPr>
+      <w:rPr>
+        <w:rFonts w:hint="default"/>
+      </w:rPr>
+    </w:lvl>
+    <w:lvl w:ilvl="8">
+      <w:start w:val="1"/>
+      <w:numFmt w:val="decimal"/>
+      <w:isLgl/>
+      <w:lvlText w:val="%1.%2.%3.%4.%5.%6.%7.%8.%9"/>
+      <w:lvlJc w:val="left"/>
+      <w:pPr>
+        <w:ind w:left="2160" w:hanging="1800"/>
+      </w:pPr>
+      <w:rPr>
+        <w:rFonts w:hint="default"/>
       </w:rPr>
     </w:lvl>
   </w:abstractNum>
-  <w:abstractNum w:abstractNumId="20" w15:restartNumberingAfterBreak="0">
+  <w:abstractNum w:abstractNumId="15" w15:restartNumberingAfterBreak="0">
     <w:nsid w:val="363B4657"/>
     <w:multiLevelType w:val="multilevel"/>
     <w:tmpl w:val="04090023"/>
@@ -3915,120 +3727,7 @@
       </w:pPr>
     </w:lvl>
   </w:abstractNum>
-  <w:abstractNum w:abstractNumId="21" w15:restartNumberingAfterBreak="0">
-    <w:nsid w:val="38F9592C"/>
-    <w:multiLevelType w:val="hybridMultilevel"/>
-    <w:tmpl w:val="4A38A57C"/>
-    <w:lvl w:ilvl="0" w:tplc="1C090001">
-      <w:start w:val="1"/>
-      <w:numFmt w:val="bullet"/>
-      <w:lvlText w:val=""/>
-      <w:lvlJc w:val="left"/>
-      <w:pPr>
-        <w:ind w:left="720" w:hanging="360"/>
-      </w:pPr>
-      <w:rPr>
-        <w:rFonts w:ascii="Symbol" w:hAnsi="Symbol" w:hint="default"/>
-      </w:rPr>
-    </w:lvl>
-    <w:lvl w:ilvl="1" w:tplc="1C090003" w:tentative="1">
-      <w:start w:val="1"/>
-      <w:numFmt w:val="bullet"/>
-      <w:lvlText w:val="o"/>
-      <w:lvlJc w:val="left"/>
-      <w:pPr>
-        <w:ind w:left="1440" w:hanging="360"/>
-      </w:pPr>
-      <w:rPr>
-        <w:rFonts w:ascii="Courier New" w:hAnsi="Courier New" w:cs="Courier New" w:hint="default"/>
-      </w:rPr>
-    </w:lvl>
-    <w:lvl w:ilvl="2" w:tplc="1C090005" w:tentative="1">
-      <w:start w:val="1"/>
-      <w:numFmt w:val="bullet"/>
-      <w:lvlText w:val=""/>
-      <w:lvlJc w:val="left"/>
-      <w:pPr>
-        <w:ind w:left="2160" w:hanging="360"/>
-      </w:pPr>
-      <w:rPr>
-        <w:rFonts w:ascii="Wingdings" w:hAnsi="Wingdings" w:hint="default"/>
-      </w:rPr>
-    </w:lvl>
-    <w:lvl w:ilvl="3" w:tplc="1C090001" w:tentative="1">
-      <w:start w:val="1"/>
-      <w:numFmt w:val="bullet"/>
-      <w:lvlText w:val=""/>
-      <w:lvlJc w:val="left"/>
-      <w:pPr>
-        <w:ind w:left="2880" w:hanging="360"/>
-      </w:pPr>
-      <w:rPr>
-        <w:rFonts w:ascii="Symbol" w:hAnsi="Symbol" w:hint="default"/>
-      </w:rPr>
-    </w:lvl>
-    <w:lvl w:ilvl="4" w:tplc="1C090003" w:tentative="1">
-      <w:start w:val="1"/>
-      <w:numFmt w:val="bullet"/>
-      <w:lvlText w:val="o"/>
-      <w:lvlJc w:val="left"/>
-      <w:pPr>
-        <w:ind w:left="3600" w:hanging="360"/>
-      </w:pPr>
-      <w:rPr>
-        <w:rFonts w:ascii="Courier New" w:hAnsi="Courier New" w:cs="Courier New" w:hint="default"/>
-      </w:rPr>
-    </w:lvl>
-    <w:lvl w:ilvl="5" w:tplc="1C090005" w:tentative="1">
-      <w:start w:val="1"/>
-      <w:numFmt w:val="bullet"/>
-      <w:lvlText w:val=""/>
-      <w:lvlJc w:val="left"/>
-      <w:pPr>
-        <w:ind w:left="4320" w:hanging="360"/>
-      </w:pPr>
-      <w:rPr>
-        <w:rFonts w:ascii="Wingdings" w:hAnsi="Wingdings" w:hint="default"/>
-      </w:rPr>
-    </w:lvl>
-    <w:lvl w:ilvl="6" w:tplc="1C090001" w:tentative="1">
-      <w:start w:val="1"/>
-      <w:numFmt w:val="bullet"/>
-      <w:lvlText w:val=""/>
-      <w:lvlJc w:val="left"/>
-      <w:pPr>
-        <w:ind w:left="5040" w:hanging="360"/>
-      </w:pPr>
-      <w:rPr>
-        <w:rFonts w:ascii="Symbol" w:hAnsi="Symbol" w:hint="default"/>
-      </w:rPr>
-    </w:lvl>
-    <w:lvl w:ilvl="7" w:tplc="1C090003" w:tentative="1">
-      <w:start w:val="1"/>
-      <w:numFmt w:val="bullet"/>
-      <w:lvlText w:val="o"/>
-      <w:lvlJc w:val="left"/>
-      <w:pPr>
-        <w:ind w:left="5760" w:hanging="360"/>
-      </w:pPr>
-      <w:rPr>
-        <w:rFonts w:ascii="Courier New" w:hAnsi="Courier New" w:cs="Courier New" w:hint="default"/>
-      </w:rPr>
-    </w:lvl>
-    <w:lvl w:ilvl="8" w:tplc="1C090005" w:tentative="1">
-      <w:start w:val="1"/>
-      <w:numFmt w:val="bullet"/>
-      <w:lvlText w:val=""/>
-      <w:lvlJc w:val="left"/>
-      <w:pPr>
-        <w:ind w:left="6480" w:hanging="360"/>
-      </w:pPr>
-      <w:rPr>
-        <w:rFonts w:ascii="Wingdings" w:hAnsi="Wingdings" w:hint="default"/>
-      </w:rPr>
-    </w:lvl>
-  </w:abstractNum>
-  <w:abstractNum w:abstractNumId="22" w15:restartNumberingAfterBreak="0">
+  <w:abstractNum w:abstractNumId="16" w15:restartNumberingAfterBreak="0">
     <w:nsid w:val="3D6E6C7A"/>
     <w:multiLevelType w:val="hybridMultilevel"/>
     <w:tmpl w:val="856857D6"/>
@@ -4141,7 +3840,7 @@
       </w:rPr>
     </w:lvl>
   </w:abstractNum>
-  <w:abstractNum w:abstractNumId="23" w15:restartNumberingAfterBreak="0">
+  <w:abstractNum w:abstractNumId="17" w15:restartNumberingAfterBreak="0">
     <w:nsid w:val="40EC66FE"/>
     <w:multiLevelType w:val="hybridMultilevel"/>
     <w:tmpl w:val="9326835E"/>
@@ -4258,7 +3957,7 @@
       </w:pPr>
     </w:lvl>
   </w:abstractNum>
-  <w:abstractNum w:abstractNumId="24" w15:restartNumberingAfterBreak="0">
+  <w:abstractNum w:abstractNumId="18" w15:restartNumberingAfterBreak="0">
     <w:nsid w:val="4132599B"/>
     <w:multiLevelType w:val="multilevel"/>
     <w:tmpl w:val="440868EA"/>
@@ -4375,7 +4074,128 @@
       </w:rPr>
     </w:lvl>
   </w:abstractNum>
-  <w:abstractNum w:abstractNumId="25" w15:restartNumberingAfterBreak="0">
+  <w:abstractNum w:abstractNumId="19" w15:restartNumberingAfterBreak="0">
+    <w:nsid w:val="429521DA"/>
+    <w:multiLevelType w:val="multilevel"/>
+    <w:tmpl w:val="9BD011F4"/>
+    <w:lvl w:ilvl="0">
+      <w:start w:val="1"/>
+      <w:numFmt w:val="bullet"/>
+      <w:lvlText w:val=""/>
+      <w:lvlJc w:val="left"/>
+      <w:pPr>
+        <w:ind w:left="720" w:hanging="360"/>
+      </w:pPr>
+      <w:rPr>
+        <w:rFonts w:ascii="Symbol" w:hAnsi="Symbol" w:hint="default"/>
+      </w:rPr>
+    </w:lvl>
+    <w:lvl w:ilvl="1">
+      <w:start w:val="1"/>
+      <w:numFmt w:val="decimal"/>
+      <w:isLgl/>
+      <w:lvlText w:val="%1.%2"/>
+      <w:lvlJc w:val="left"/>
+      <w:pPr>
+        <w:ind w:left="750" w:hanging="390"/>
+      </w:pPr>
+      <w:rPr>
+        <w:rFonts w:hint="default"/>
+      </w:rPr>
+    </w:lvl>
+    <w:lvl w:ilvl="2">
+      <w:start w:val="1"/>
+      <w:numFmt w:val="decimal"/>
+      <w:isLgl/>
+      <w:lvlText w:val="%1.%2.%3"/>
+      <w:lvlJc w:val="left"/>
+      <w:pPr>
+        <w:ind w:left="1080" w:hanging="720"/>
+      </w:pPr>
+      <w:rPr>
+        <w:rFonts w:hint="default"/>
+      </w:rPr>
+    </w:lvl>
+    <w:lvl w:ilvl="3">
+      <w:start w:val="1"/>
+      <w:numFmt w:val="decimal"/>
+      <w:isLgl/>
+      <w:lvlText w:val="%1.%2.%3.%4"/>
+      <w:lvlJc w:val="left"/>
+      <w:pPr>
+        <w:ind w:left="1080" w:hanging="720"/>
+      </w:pPr>
+      <w:rPr>
+        <w:rFonts w:hint="default"/>
+      </w:rPr>
+    </w:lvl>
+    <w:lvl w:ilvl="4">
+      <w:start w:val="1"/>
+      <w:numFmt w:val="decimal"/>
+      <w:isLgl/>
+      <w:lvlText w:val="%1.%2.%3.%4.%5"/>
+      <w:lvlJc w:val="left"/>
+      <w:pPr>
+        <w:ind w:left="1440" w:hanging="1080"/>
+      </w:pPr>
+      <w:rPr>
+        <w:rFonts w:hint="default"/>
+      </w:rPr>
+    </w:lvl>
+    <w:lvl w:ilvl="5">
+      <w:start w:val="1"/>
+      <w:numFmt w:val="decimal"/>
+      <w:isLgl/>
+      <w:lvlText w:val="%1.%2.%3.%4.%5.%6"/>
+      <w:lvlJc w:val="left"/>
+      <w:pPr>
+        <w:ind w:left="1800" w:hanging="1440"/>
+      </w:pPr>
+      <w:rPr>
+        <w:rFonts w:hint="default"/>
+      </w:rPr>
+    </w:lvl>
+    <w:lvl w:ilvl="6">
+      <w:start w:val="1"/>
+      <w:numFmt w:val="decimal"/>
+      <w:isLgl/>
+      <w:lvlText w:val="%1.%2.%3.%4.%5.%6.%7"/>
+      <w:lvlJc w:val="left"/>
+      <w:pPr>
+        <w:ind w:left="1800" w:hanging="1440"/>
+      </w:pPr>
+      <w:rPr>
+        <w:rFonts w:hint="default"/>
+      </w:rPr>
+    </w:lvl>
+    <w:lvl w:ilvl="7">
+      <w:start w:val="1"/>
+      <w:numFmt w:val="decimal"/>
+      <w:isLgl/>
+      <w:lvlText w:val="%1.%2.%3.%4.%5.%6.%7.%8"/>
+      <w:lvlJc w:val="left"/>
+      <w:pPr>
+        <w:ind w:left="2160" w:hanging="1800"/>
+      </w:pPr>
+      <w:rPr>
+        <w:rFonts w:hint="default"/>
+      </w:rPr>
+    </w:lvl>
+    <w:lvl w:ilvl="8">
+      <w:start w:val="1"/>
+      <w:numFmt w:val="decimal"/>
+      <w:isLgl/>
+      <w:lvlText w:val="%1.%2.%3.%4.%5.%6.%7.%8.%9"/>
+      <w:lvlJc w:val="left"/>
+      <w:pPr>
+        <w:ind w:left="2160" w:hanging="1800"/>
+      </w:pPr>
+      <w:rPr>
+        <w:rFonts w:hint="default"/>
+      </w:rPr>
+    </w:lvl>
+  </w:abstractNum>
+  <w:abstractNum w:abstractNumId="20" w15:restartNumberingAfterBreak="0">
     <w:nsid w:val="440C3A70"/>
     <w:multiLevelType w:val="multilevel"/>
     <w:tmpl w:val="F9FA7A42"/>
@@ -4492,7 +4312,7 @@
       </w:rPr>
     </w:lvl>
   </w:abstractNum>
-  <w:abstractNum w:abstractNumId="26" w15:restartNumberingAfterBreak="0">
+  <w:abstractNum w:abstractNumId="21" w15:restartNumberingAfterBreak="0">
     <w:nsid w:val="4C8C63F0"/>
     <w:multiLevelType w:val="hybridMultilevel"/>
     <w:tmpl w:val="DE6A043A"/>
@@ -4609,233 +4429,7 @@
       </w:pPr>
     </w:lvl>
   </w:abstractNum>
-  <w:abstractNum w:abstractNumId="27" w15:restartNumberingAfterBreak="0">
-    <w:nsid w:val="53A76384"/>
-    <w:multiLevelType w:val="hybridMultilevel"/>
-    <w:tmpl w:val="30C2E6E2"/>
-    <w:lvl w:ilvl="0" w:tplc="1C090001">
-      <w:start w:val="1"/>
-      <w:numFmt w:val="bullet"/>
-      <w:lvlText w:val=""/>
-      <w:lvlJc w:val="left"/>
-      <w:pPr>
-        <w:ind w:left="720" w:hanging="360"/>
-      </w:pPr>
-      <w:rPr>
-        <w:rFonts w:ascii="Symbol" w:hAnsi="Symbol" w:hint="default"/>
-      </w:rPr>
-    </w:lvl>
-    <w:lvl w:ilvl="1" w:tplc="1C090003" w:tentative="1">
-      <w:start w:val="1"/>
-      <w:numFmt w:val="bullet"/>
-      <w:lvlText w:val="o"/>
-      <w:lvlJc w:val="left"/>
-      <w:pPr>
-        <w:ind w:left="1440" w:hanging="360"/>
-      </w:pPr>
-      <w:rPr>
-        <w:rFonts w:ascii="Courier New" w:hAnsi="Courier New" w:cs="Courier New" w:hint="default"/>
-      </w:rPr>
-    </w:lvl>
-    <w:lvl w:ilvl="2" w:tplc="1C090005" w:tentative="1">
-      <w:start w:val="1"/>
-      <w:numFmt w:val="bullet"/>
-      <w:lvlText w:val=""/>
-      <w:lvlJc w:val="left"/>
-      <w:pPr>
-        <w:ind w:left="2160" w:hanging="360"/>
-      </w:pPr>
-      <w:rPr>
-        <w:rFonts w:ascii="Wingdings" w:hAnsi="Wingdings" w:hint="default"/>
-      </w:rPr>
-    </w:lvl>
-    <w:lvl w:ilvl="3" w:tplc="1C090001" w:tentative="1">
-      <w:start w:val="1"/>
-      <w:numFmt w:val="bullet"/>
-      <w:lvlText w:val=""/>
-      <w:lvlJc w:val="left"/>
-      <w:pPr>
-        <w:ind w:left="2880" w:hanging="360"/>
-      </w:pPr>
-      <w:rPr>
-        <w:rFonts w:ascii="Symbol" w:hAnsi="Symbol" w:hint="default"/>
-      </w:rPr>
-    </w:lvl>
-    <w:lvl w:ilvl="4" w:tplc="1C090003" w:tentative="1">
-      <w:start w:val="1"/>
-      <w:numFmt w:val="bullet"/>
-      <w:lvlText w:val="o"/>
-      <w:lvlJc w:val="left"/>
-      <w:pPr>
-        <w:ind w:left="3600" w:hanging="360"/>
-      </w:pPr>
-      <w:rPr>
-        <w:rFonts w:ascii="Courier New" w:hAnsi="Courier New" w:cs="Courier New" w:hint="default"/>
-      </w:rPr>
-    </w:lvl>
-    <w:lvl w:ilvl="5" w:tplc="1C090005" w:tentative="1">
-      <w:start w:val="1"/>
-      <w:numFmt w:val="bullet"/>
-      <w:lvlText w:val=""/>
-      <w:lvlJc w:val="left"/>
-      <w:pPr>
-        <w:ind w:left="4320" w:hanging="360"/>
-      </w:pPr>
-      <w:rPr>
-        <w:rFonts w:ascii="Wingdings" w:hAnsi="Wingdings" w:hint="default"/>
-      </w:rPr>
-    </w:lvl>
-    <w:lvl w:ilvl="6" w:tplc="1C090001" w:tentative="1">
-      <w:start w:val="1"/>
-      <w:numFmt w:val="bullet"/>
-      <w:lvlText w:val=""/>
-      <w:lvlJc w:val="left"/>
-      <w:pPr>
-        <w:ind w:left="5040" w:hanging="360"/>
-      </w:pPr>
-      <w:rPr>
-        <w:rFonts w:ascii="Symbol" w:hAnsi="Symbol" w:hint="default"/>
-      </w:rPr>
-    </w:lvl>
-    <w:lvl w:ilvl="7" w:tplc="1C090003" w:tentative="1">
-      <w:start w:val="1"/>
-      <w:numFmt w:val="bullet"/>
-      <w:lvlText w:val="o"/>
-      <w:lvlJc w:val="left"/>
-      <w:pPr>
-        <w:ind w:left="5760" w:hanging="360"/>
-      </w:pPr>
-      <w:rPr>
-        <w:rFonts w:ascii="Courier New" w:hAnsi="Courier New" w:cs="Courier New" w:hint="default"/>
-      </w:rPr>
-    </w:lvl>
-    <w:lvl w:ilvl="8" w:tplc="1C090005" w:tentative="1">
-      <w:start w:val="1"/>
-      <w:numFmt w:val="bullet"/>
-      <w:lvlText w:val=""/>
-      <w:lvlJc w:val="left"/>
-      <w:pPr>
-        <w:ind w:left="6480" w:hanging="360"/>
-      </w:pPr>
-      <w:rPr>
-        <w:rFonts w:ascii="Wingdings" w:hAnsi="Wingdings" w:hint="default"/>
-      </w:rPr>
-    </w:lvl>
-  </w:abstractNum>
-  <w:abstractNum w:abstractNumId="28" w15:restartNumberingAfterBreak="0">
-    <w:nsid w:val="5E497098"/>
-    <w:multiLevelType w:val="hybridMultilevel"/>
-    <w:tmpl w:val="A2E4793A"/>
-    <w:lvl w:ilvl="0" w:tplc="1C090001">
-      <w:start w:val="1"/>
-      <w:numFmt w:val="bullet"/>
-      <w:lvlText w:val=""/>
-      <w:lvlJc w:val="left"/>
-      <w:pPr>
-        <w:ind w:left="720" w:hanging="360"/>
-      </w:pPr>
-      <w:rPr>
-        <w:rFonts w:ascii="Symbol" w:hAnsi="Symbol" w:hint="default"/>
-      </w:rPr>
-    </w:lvl>
-    <w:lvl w:ilvl="1" w:tplc="1C090003" w:tentative="1">
-      <w:start w:val="1"/>
-      <w:numFmt w:val="bullet"/>
-      <w:lvlText w:val="o"/>
-      <w:lvlJc w:val="left"/>
-      <w:pPr>
-        <w:ind w:left="1440" w:hanging="360"/>
-      </w:pPr>
-      <w:rPr>
-        <w:rFonts w:ascii="Courier New" w:hAnsi="Courier New" w:cs="Courier New" w:hint="default"/>
-      </w:rPr>
-    </w:lvl>
-    <w:lvl w:ilvl="2" w:tplc="1C090005" w:tentative="1">
-      <w:start w:val="1"/>
-      <w:numFmt w:val="bullet"/>
-      <w:lvlText w:val=""/>
-      <w:lvlJc w:val="left"/>
-      <w:pPr>
-        <w:ind w:left="2160" w:hanging="360"/>
-      </w:pPr>
-      <w:rPr>
-        <w:rFonts w:ascii="Wingdings" w:hAnsi="Wingdings" w:hint="default"/>
-      </w:rPr>
-    </w:lvl>
-    <w:lvl w:ilvl="3" w:tplc="1C090001" w:tentative="1">
-      <w:start w:val="1"/>
-      <w:numFmt w:val="bullet"/>
-      <w:lvlText w:val=""/>
-      <w:lvlJc w:val="left"/>
-      <w:pPr>
-        <w:ind w:left="2880" w:hanging="360"/>
-      </w:pPr>
-      <w:rPr>
-        <w:rFonts w:ascii="Symbol" w:hAnsi="Symbol" w:hint="default"/>
-      </w:rPr>
-    </w:lvl>
-    <w:lvl w:ilvl="4" w:tplc="1C090003" w:tentative="1">
-      <w:start w:val="1"/>
-      <w:numFmt w:val="bullet"/>
-      <w:lvlText w:val="o"/>
-      <w:lvlJc w:val="left"/>
-      <w:pPr>
-        <w:ind w:left="3600" w:hanging="360"/>
-      </w:pPr>
-      <w:rPr>
-        <w:rFonts w:ascii="Courier New" w:hAnsi="Courier New" w:cs="Courier New" w:hint="default"/>
-      </w:rPr>
-    </w:lvl>
-    <w:lvl w:ilvl="5" w:tplc="1C090005" w:tentative="1">
-      <w:start w:val="1"/>
-      <w:numFmt w:val="bullet"/>
-      <w:lvlText w:val=""/>
-      <w:lvlJc w:val="left"/>
-      <w:pPr>
-        <w:ind w:left="4320" w:hanging="360"/>
-      </w:pPr>
-      <w:rPr>
-        <w:rFonts w:ascii="Wingdings" w:hAnsi="Wingdings" w:hint="default"/>
-      </w:rPr>
-    </w:lvl>
-    <w:lvl w:ilvl="6" w:tplc="1C090001" w:tentative="1">
-      <w:start w:val="1"/>
-      <w:numFmt w:val="bullet"/>
-      <w:lvlText w:val=""/>
-      <w:lvlJc w:val="left"/>
-      <w:pPr>
-        <w:ind w:left="5040" w:hanging="360"/>
-      </w:pPr>
-      <w:rPr>
-        <w:rFonts w:ascii="Symbol" w:hAnsi="Symbol" w:hint="default"/>
-      </w:rPr>
-    </w:lvl>
-    <w:lvl w:ilvl="7" w:tplc="1C090003" w:tentative="1">
-      <w:start w:val="1"/>
-      <w:numFmt w:val="bullet"/>
-      <w:lvlText w:val="o"/>
-      <w:lvlJc w:val="left"/>
-      <w:pPr>
-        <w:ind w:left="5760" w:hanging="360"/>
-      </w:pPr>
-      <w:rPr>
-        <w:rFonts w:ascii="Courier New" w:hAnsi="Courier New" w:cs="Courier New" w:hint="default"/>
-      </w:rPr>
-    </w:lvl>
-    <w:lvl w:ilvl="8" w:tplc="1C090005" w:tentative="1">
-      <w:start w:val="1"/>
-      <w:numFmt w:val="bullet"/>
-      <w:lvlText w:val=""/>
-      <w:lvlJc w:val="left"/>
-      <w:pPr>
-        <w:ind w:left="6480" w:hanging="360"/>
-      </w:pPr>
-      <w:rPr>
-        <w:rFonts w:ascii="Wingdings" w:hAnsi="Wingdings" w:hint="default"/>
-      </w:rPr>
-    </w:lvl>
-  </w:abstractNum>
-  <w:abstractNum w:abstractNumId="29" w15:restartNumberingAfterBreak="0">
+  <w:abstractNum w:abstractNumId="22" w15:restartNumberingAfterBreak="0">
     <w:nsid w:val="5F824BA4"/>
     <w:multiLevelType w:val="multilevel"/>
     <w:tmpl w:val="0409001F"/>
@@ -4949,120 +4543,7 @@
       </w:pPr>
     </w:lvl>
   </w:abstractNum>
-  <w:abstractNum w:abstractNumId="30" w15:restartNumberingAfterBreak="0">
-    <w:nsid w:val="61791BE7"/>
-    <w:multiLevelType w:val="hybridMultilevel"/>
-    <w:tmpl w:val="2D84A2B2"/>
-    <w:lvl w:ilvl="0" w:tplc="1C090001">
-      <w:start w:val="1"/>
-      <w:numFmt w:val="bullet"/>
-      <w:lvlText w:val=""/>
-      <w:lvlJc w:val="left"/>
-      <w:pPr>
-        <w:ind w:left="720" w:hanging="360"/>
-      </w:pPr>
-      <w:rPr>
-        <w:rFonts w:ascii="Symbol" w:hAnsi="Symbol" w:hint="default"/>
-      </w:rPr>
-    </w:lvl>
-    <w:lvl w:ilvl="1" w:tplc="1C090003" w:tentative="1">
-      <w:start w:val="1"/>
-      <w:numFmt w:val="bullet"/>
-      <w:lvlText w:val="o"/>
-      <w:lvlJc w:val="left"/>
-      <w:pPr>
-        <w:ind w:left="1440" w:hanging="360"/>
-      </w:pPr>
-      <w:rPr>
-        <w:rFonts w:ascii="Courier New" w:hAnsi="Courier New" w:cs="Courier New" w:hint="default"/>
-      </w:rPr>
-    </w:lvl>
-    <w:lvl w:ilvl="2" w:tplc="1C090005" w:tentative="1">
-      <w:start w:val="1"/>
-      <w:numFmt w:val="bullet"/>
-      <w:lvlText w:val=""/>
-      <w:lvlJc w:val="left"/>
-      <w:pPr>
-        <w:ind w:left="2160" w:hanging="360"/>
-      </w:pPr>
-      <w:rPr>
-        <w:rFonts w:ascii="Wingdings" w:hAnsi="Wingdings" w:hint="default"/>
-      </w:rPr>
-    </w:lvl>
-    <w:lvl w:ilvl="3" w:tplc="1C090001" w:tentative="1">
-      <w:start w:val="1"/>
-      <w:numFmt w:val="bullet"/>
-      <w:lvlText w:val=""/>
-      <w:lvlJc w:val="left"/>
-      <w:pPr>
-        <w:ind w:left="2880" w:hanging="360"/>
-      </w:pPr>
-      <w:rPr>
-        <w:rFonts w:ascii="Symbol" w:hAnsi="Symbol" w:hint="default"/>
-      </w:rPr>
-    </w:lvl>
-    <w:lvl w:ilvl="4" w:tplc="1C090003" w:tentative="1">
-      <w:start w:val="1"/>
-      <w:numFmt w:val="bullet"/>
-      <w:lvlText w:val="o"/>
-      <w:lvlJc w:val="left"/>
-      <w:pPr>
-        <w:ind w:left="3600" w:hanging="360"/>
-      </w:pPr>
-      <w:rPr>
-        <w:rFonts w:ascii="Courier New" w:hAnsi="Courier New" w:cs="Courier New" w:hint="default"/>
-      </w:rPr>
-    </w:lvl>
-    <w:lvl w:ilvl="5" w:tplc="1C090005" w:tentative="1">
-      <w:start w:val="1"/>
-      <w:numFmt w:val="bullet"/>
-      <w:lvlText w:val=""/>
-      <w:lvlJc w:val="left"/>
-      <w:pPr>
-        <w:ind w:left="4320" w:hanging="360"/>
-      </w:pPr>
-      <w:rPr>
-        <w:rFonts w:ascii="Wingdings" w:hAnsi="Wingdings" w:hint="default"/>
-      </w:rPr>
-    </w:lvl>
-    <w:lvl w:ilvl="6" w:tplc="1C090001" w:tentative="1">
-      <w:start w:val="1"/>
-      <w:numFmt w:val="bullet"/>
-      <w:lvlText w:val=""/>
-      <w:lvlJc w:val="left"/>
-      <w:pPr>
-        <w:ind w:left="5040" w:hanging="360"/>
-      </w:pPr>
-      <w:rPr>
-        <w:rFonts w:ascii="Symbol" w:hAnsi="Symbol" w:hint="default"/>
-      </w:rPr>
-    </w:lvl>
-    <w:lvl w:ilvl="7" w:tplc="1C090003" w:tentative="1">
-      <w:start w:val="1"/>
-      <w:numFmt w:val="bullet"/>
-      <w:lvlText w:val="o"/>
-      <w:lvlJc w:val="left"/>
-      <w:pPr>
-        <w:ind w:left="5760" w:hanging="360"/>
-      </w:pPr>
-      <w:rPr>
-        <w:rFonts w:ascii="Courier New" w:hAnsi="Courier New" w:cs="Courier New" w:hint="default"/>
-      </w:rPr>
-    </w:lvl>
-    <w:lvl w:ilvl="8" w:tplc="1C090005" w:tentative="1">
-      <w:start w:val="1"/>
-      <w:numFmt w:val="bullet"/>
-      <w:lvlText w:val=""/>
-      <w:lvlJc w:val="left"/>
-      <w:pPr>
-        <w:ind w:left="6480" w:hanging="360"/>
-      </w:pPr>
-      <w:rPr>
-        <w:rFonts w:ascii="Wingdings" w:hAnsi="Wingdings" w:hint="default"/>
-      </w:rPr>
-    </w:lvl>
-  </w:abstractNum>
-  <w:abstractNum w:abstractNumId="31" w15:restartNumberingAfterBreak="0">
+  <w:abstractNum w:abstractNumId="23" w15:restartNumberingAfterBreak="0">
     <w:nsid w:val="62923DA0"/>
     <w:multiLevelType w:val="multilevel"/>
     <w:tmpl w:val="33D02064"/>
@@ -5180,7 +4661,7 @@
       </w:pPr>
     </w:lvl>
   </w:abstractNum>
-  <w:abstractNum w:abstractNumId="32" w15:restartNumberingAfterBreak="0">
+  <w:abstractNum w:abstractNumId="24" w15:restartNumberingAfterBreak="0">
     <w:nsid w:val="6445742F"/>
     <w:multiLevelType w:val="multilevel"/>
     <w:tmpl w:val="E91C644E"/>
@@ -5301,7 +4782,7 @@
       </w:rPr>
     </w:lvl>
   </w:abstractNum>
-  <w:abstractNum w:abstractNumId="33" w15:restartNumberingAfterBreak="0">
+  <w:abstractNum w:abstractNumId="25" w15:restartNumberingAfterBreak="0">
     <w:nsid w:val="6704581D"/>
     <w:multiLevelType w:val="hybridMultilevel"/>
     <w:tmpl w:val="B74099C4"/>
@@ -5391,209 +4872,7 @@
       </w:pPr>
     </w:lvl>
   </w:abstractNum>
-  <w:abstractNum w:abstractNumId="34" w15:restartNumberingAfterBreak="0">
-    <w:nsid w:val="6851386C"/>
-    <w:multiLevelType w:val="hybridMultilevel"/>
-    <w:tmpl w:val="93FCAD60"/>
-    <w:lvl w:ilvl="0" w:tplc="1C090001">
-      <w:start w:val="1"/>
-      <w:numFmt w:val="bullet"/>
-      <w:lvlText w:val=""/>
-      <w:lvlJc w:val="left"/>
-      <w:pPr>
-        <w:ind w:left="720" w:hanging="360"/>
-      </w:pPr>
-      <w:rPr>
-        <w:rFonts w:ascii="Symbol" w:hAnsi="Symbol" w:hint="default"/>
-      </w:rPr>
-    </w:lvl>
-    <w:lvl w:ilvl="1" w:tplc="1C090003" w:tentative="1">
-      <w:start w:val="1"/>
-      <w:numFmt w:val="bullet"/>
-      <w:lvlText w:val="o"/>
-      <w:lvlJc w:val="left"/>
-      <w:pPr>
-        <w:ind w:left="1440" w:hanging="360"/>
-      </w:pPr>
-      <w:rPr>
-        <w:rFonts w:ascii="Courier New" w:hAnsi="Courier New" w:cs="Courier New" w:hint="default"/>
-      </w:rPr>
-    </w:lvl>
-    <w:lvl w:ilvl="2" w:tplc="1C090005" w:tentative="1">
-      <w:start w:val="1"/>
-      <w:numFmt w:val="bullet"/>
-      <w:lvlText w:val=""/>
-      <w:lvlJc w:val="left"/>
-      <w:pPr>
-        <w:ind w:left="2160" w:hanging="360"/>
-      </w:pPr>
-      <w:rPr>
-        <w:rFonts w:ascii="Wingdings" w:hAnsi="Wingdings" w:hint="default"/>
-      </w:rPr>
-    </w:lvl>
-    <w:lvl w:ilvl="3" w:tplc="1C090001" w:tentative="1">
-      <w:start w:val="1"/>
-      <w:numFmt w:val="bullet"/>
-      <w:lvlText w:val=""/>
-      <w:lvlJc w:val="left"/>
-      <w:pPr>
-        <w:ind w:left="2880" w:hanging="360"/>
-      </w:pPr>
-      <w:rPr>
-        <w:rFonts w:ascii="Symbol" w:hAnsi="Symbol" w:hint="default"/>
-      </w:rPr>
-    </w:lvl>
-    <w:lvl w:ilvl="4" w:tplc="1C090003" w:tentative="1">
-      <w:start w:val="1"/>
-      <w:numFmt w:val="bullet"/>
-      <w:lvlText w:val="o"/>
-      <w:lvlJc w:val="left"/>
-      <w:pPr>
-        <w:ind w:left="3600" w:hanging="360"/>
-      </w:pPr>
-      <w:rPr>
-        <w:rFonts w:ascii="Courier New" w:hAnsi="Courier New" w:cs="Courier New" w:hint="default"/>
-      </w:rPr>
-    </w:lvl>
-    <w:lvl w:ilvl="5" w:tplc="1C090005" w:tentative="1">
-      <w:start w:val="1"/>
-      <w:numFmt w:val="bullet"/>
-      <w:lvlText w:val=""/>
-      <w:lvlJc w:val="left"/>
-      <w:pPr>
-        <w:ind w:left="4320" w:hanging="360"/>
-      </w:pPr>
-      <w:rPr>
-        <w:rFonts w:ascii="Wingdings" w:hAnsi="Wingdings" w:hint="default"/>
-      </w:rPr>
-    </w:lvl>
-    <w:lvl w:ilvl="6" w:tplc="1C090001" w:tentative="1">
-      <w:start w:val="1"/>
-      <w:numFmt w:val="bullet"/>
-      <w:lvlText w:val=""/>
-      <w:lvlJc w:val="left"/>
-      <w:pPr>
-        <w:ind w:left="5040" w:hanging="360"/>
-      </w:pPr>
-      <w:rPr>
-        <w:rFonts w:ascii="Symbol" w:hAnsi="Symbol" w:hint="default"/>
-      </w:rPr>
-    </w:lvl>
-    <w:lvl w:ilvl="7" w:tplc="1C090003" w:tentative="1">
-      <w:start w:val="1"/>
-      <w:numFmt w:val="bullet"/>
-      <w:lvlText w:val="o"/>
-      <w:lvlJc w:val="left"/>
-      <w:pPr>
-        <w:ind w:left="5760" w:hanging="360"/>
-      </w:pPr>
-      <w:rPr>
-        <w:rFonts w:ascii="Courier New" w:hAnsi="Courier New" w:cs="Courier New" w:hint="default"/>
-      </w:rPr>
-    </w:lvl>
-    <w:lvl w:ilvl="8" w:tplc="1C090005" w:tentative="1">
-      <w:start w:val="1"/>
-      <w:numFmt w:val="bullet"/>
-      <w:lvlText w:val=""/>
-      <w:lvlJc w:val="left"/>
-      <w:pPr>
-        <w:ind w:left="6480" w:hanging="360"/>
-      </w:pPr>
-      <w:rPr>
-        <w:rFonts w:ascii="Wingdings" w:hAnsi="Wingdings" w:hint="default"/>
-      </w:rPr>
-    </w:lvl>
-  </w:abstractNum>
-  <w:abstractNum w:abstractNumId="35" w15:restartNumberingAfterBreak="0">
-    <w:nsid w:val="69BB6AD5"/>
-    <w:multiLevelType w:val="hybridMultilevel"/>
-    <w:tmpl w:val="2FDC86EC"/>
-    <w:lvl w:ilvl="0" w:tplc="1C09000F">
-      <w:start w:val="1"/>
-      <w:numFmt w:val="decimal"/>
-      <w:lvlText w:val="%1."/>
-      <w:lvlJc w:val="left"/>
-      <w:pPr>
-        <w:ind w:left="720" w:hanging="360"/>
-      </w:pPr>
-      <w:rPr>
-        <w:rFonts w:hint="default"/>
-      </w:rPr>
-    </w:lvl>
-    <w:lvl w:ilvl="1" w:tplc="1C090019" w:tentative="1">
-      <w:start w:val="1"/>
-      <w:numFmt w:val="lowerLetter"/>
-      <w:lvlText w:val="%2."/>
-      <w:lvlJc w:val="left"/>
-      <w:pPr>
-        <w:ind w:left="1440" w:hanging="360"/>
-      </w:pPr>
-    </w:lvl>
-    <w:lvl w:ilvl="2" w:tplc="1C09001B" w:tentative="1">
-      <w:start w:val="1"/>
-      <w:numFmt w:val="lowerRoman"/>
-      <w:lvlText w:val="%3."/>
-      <w:lvlJc w:val="right"/>
-      <w:pPr>
-        <w:ind w:left="2160" w:hanging="180"/>
-      </w:pPr>
-    </w:lvl>
-    <w:lvl w:ilvl="3" w:tplc="1C09000F" w:tentative="1">
-      <w:start w:val="1"/>
-      <w:numFmt w:val="decimal"/>
-      <w:lvlText w:val="%4."/>
-      <w:lvlJc w:val="left"/>
-      <w:pPr>
-        <w:ind w:left="2880" w:hanging="360"/>
-      </w:pPr>
-    </w:lvl>
-    <w:lvl w:ilvl="4" w:tplc="1C090019" w:tentative="1">
-      <w:start w:val="1"/>
-      <w:numFmt w:val="lowerLetter"/>
-      <w:lvlText w:val="%5."/>
-      <w:lvlJc w:val="left"/>
-      <w:pPr>
-        <w:ind w:left="3600" w:hanging="360"/>
-      </w:pPr>
-    </w:lvl>
-    <w:lvl w:ilvl="5" w:tplc="1C09001B" w:tentative="1">
-      <w:start w:val="1"/>
-      <w:numFmt w:val="lowerRoman"/>
-      <w:lvlText w:val="%6."/>
-      <w:lvlJc w:val="right"/>
-      <w:pPr>
-        <w:ind w:left="4320" w:hanging="180"/>
-      </w:pPr>
-    </w:lvl>
-    <w:lvl w:ilvl="6" w:tplc="1C09000F" w:tentative="1">
-      <w:start w:val="1"/>
-      <w:numFmt w:val="decimal"/>
-      <w:lvlText w:val="%7."/>
-      <w:lvlJc w:val="left"/>
-      <w:pPr>
-        <w:ind w:left="5040" w:hanging="360"/>
-      </w:pPr>
-    </w:lvl>
-    <w:lvl w:ilvl="7" w:tplc="1C090019" w:tentative="1">
-      <w:start w:val="1"/>
-      <w:numFmt w:val="lowerLetter"/>
-      <w:lvlText w:val="%8."/>
-      <w:lvlJc w:val="left"/>
-      <w:pPr>
-        <w:ind w:left="5760" w:hanging="360"/>
-      </w:pPr>
-    </w:lvl>
-    <w:lvl w:ilvl="8" w:tplc="1C09001B" w:tentative="1">
-      <w:start w:val="1"/>
-      <w:numFmt w:val="lowerRoman"/>
-      <w:lvlText w:val="%9."/>
-      <w:lvlJc w:val="right"/>
-      <w:pPr>
-        <w:ind w:left="6480" w:hanging="180"/>
-      </w:pPr>
-    </w:lvl>
-  </w:abstractNum>
-  <w:abstractNum w:abstractNumId="36" w15:restartNumberingAfterBreak="0">
+  <w:abstractNum w:abstractNumId="26" w15:restartNumberingAfterBreak="0">
     <w:nsid w:val="69C62422"/>
     <w:multiLevelType w:val="hybridMultilevel"/>
     <w:tmpl w:val="2F74E71C"/>
@@ -5710,120 +4989,120 @@
       </w:pPr>
     </w:lvl>
   </w:abstractNum>
-  <w:abstractNum w:abstractNumId="37" w15:restartNumberingAfterBreak="0">
-    <w:nsid w:val="6DDD0E4D"/>
-    <w:multiLevelType w:val="hybridMultilevel"/>
-    <w:tmpl w:val="8878FC34"/>
-    <w:lvl w:ilvl="0" w:tplc="1C090001">
-      <w:start w:val="1"/>
-      <w:numFmt w:val="bullet"/>
-      <w:lvlText w:val=""/>
-      <w:lvlJc w:val="left"/>
-      <w:pPr>
-        <w:ind w:left="720" w:hanging="360"/>
-      </w:pPr>
-      <w:rPr>
-        <w:rFonts w:ascii="Symbol" w:hAnsi="Symbol" w:hint="default"/>
-      </w:rPr>
-    </w:lvl>
-    <w:lvl w:ilvl="1" w:tplc="1C090003" w:tentative="1">
-      <w:start w:val="1"/>
-      <w:numFmt w:val="bullet"/>
-      <w:lvlText w:val="o"/>
-      <w:lvlJc w:val="left"/>
-      <w:pPr>
-        <w:ind w:left="1440" w:hanging="360"/>
-      </w:pPr>
-      <w:rPr>
-        <w:rFonts w:ascii="Courier New" w:hAnsi="Courier New" w:cs="Courier New" w:hint="default"/>
-      </w:rPr>
-    </w:lvl>
-    <w:lvl w:ilvl="2" w:tplc="1C090005" w:tentative="1">
-      <w:start w:val="1"/>
-      <w:numFmt w:val="bullet"/>
-      <w:lvlText w:val=""/>
-      <w:lvlJc w:val="left"/>
-      <w:pPr>
-        <w:ind w:left="2160" w:hanging="360"/>
-      </w:pPr>
-      <w:rPr>
-        <w:rFonts w:ascii="Wingdings" w:hAnsi="Wingdings" w:hint="default"/>
-      </w:rPr>
-    </w:lvl>
-    <w:lvl w:ilvl="3" w:tplc="1C090001" w:tentative="1">
-      <w:start w:val="1"/>
-      <w:numFmt w:val="bullet"/>
-      <w:lvlText w:val=""/>
-      <w:lvlJc w:val="left"/>
-      <w:pPr>
-        <w:ind w:left="2880" w:hanging="360"/>
-      </w:pPr>
-      <w:rPr>
-        <w:rFonts w:ascii="Symbol" w:hAnsi="Symbol" w:hint="default"/>
-      </w:rPr>
-    </w:lvl>
-    <w:lvl w:ilvl="4" w:tplc="1C090003" w:tentative="1">
-      <w:start w:val="1"/>
-      <w:numFmt w:val="bullet"/>
-      <w:lvlText w:val="o"/>
-      <w:lvlJc w:val="left"/>
-      <w:pPr>
-        <w:ind w:left="3600" w:hanging="360"/>
-      </w:pPr>
-      <w:rPr>
-        <w:rFonts w:ascii="Courier New" w:hAnsi="Courier New" w:cs="Courier New" w:hint="default"/>
-      </w:rPr>
-    </w:lvl>
-    <w:lvl w:ilvl="5" w:tplc="1C090005" w:tentative="1">
-      <w:start w:val="1"/>
-      <w:numFmt w:val="bullet"/>
-      <w:lvlText w:val=""/>
-      <w:lvlJc w:val="left"/>
-      <w:pPr>
-        <w:ind w:left="4320" w:hanging="360"/>
-      </w:pPr>
-      <w:rPr>
-        <w:rFonts w:ascii="Wingdings" w:hAnsi="Wingdings" w:hint="default"/>
-      </w:rPr>
-    </w:lvl>
-    <w:lvl w:ilvl="6" w:tplc="1C090001" w:tentative="1">
-      <w:start w:val="1"/>
-      <w:numFmt w:val="bullet"/>
-      <w:lvlText w:val=""/>
-      <w:lvlJc w:val="left"/>
-      <w:pPr>
-        <w:ind w:left="5040" w:hanging="360"/>
-      </w:pPr>
-      <w:rPr>
-        <w:rFonts w:ascii="Symbol" w:hAnsi="Symbol" w:hint="default"/>
-      </w:rPr>
-    </w:lvl>
-    <w:lvl w:ilvl="7" w:tplc="1C090003" w:tentative="1">
-      <w:start w:val="1"/>
-      <w:numFmt w:val="bullet"/>
-      <w:lvlText w:val="o"/>
-      <w:lvlJc w:val="left"/>
-      <w:pPr>
-        <w:ind w:left="5760" w:hanging="360"/>
-      </w:pPr>
-      <w:rPr>
-        <w:rFonts w:ascii="Courier New" w:hAnsi="Courier New" w:cs="Courier New" w:hint="default"/>
-      </w:rPr>
-    </w:lvl>
-    <w:lvl w:ilvl="8" w:tplc="1C090005" w:tentative="1">
-      <w:start w:val="1"/>
-      <w:numFmt w:val="bullet"/>
-      <w:lvlText w:val=""/>
-      <w:lvlJc w:val="left"/>
-      <w:pPr>
-        <w:ind w:left="6480" w:hanging="360"/>
-      </w:pPr>
-      <w:rPr>
-        <w:rFonts w:ascii="Wingdings" w:hAnsi="Wingdings" w:hint="default"/>
+  <w:abstractNum w:abstractNumId="27" w15:restartNumberingAfterBreak="0">
+    <w:nsid w:val="70ED747E"/>
+    <w:multiLevelType w:val="multilevel"/>
+    <w:tmpl w:val="D0FE195E"/>
+    <w:lvl w:ilvl="0">
+      <w:start w:val="3"/>
+      <w:numFmt w:val="decimal"/>
+      <w:lvlText w:val="%1."/>
+      <w:lvlJc w:val="left"/>
+      <w:pPr>
+        <w:ind w:left="675" w:hanging="675"/>
+      </w:pPr>
+      <w:rPr>
+        <w:rFonts w:hint="default"/>
+      </w:rPr>
+    </w:lvl>
+    <w:lvl w:ilvl="1">
+      <w:start w:val="1"/>
+      <w:numFmt w:val="decimal"/>
+      <w:lvlText w:val="%1.%2."/>
+      <w:lvlJc w:val="left"/>
+      <w:pPr>
+        <w:ind w:left="720" w:hanging="720"/>
+      </w:pPr>
+      <w:rPr>
+        <w:rFonts w:hint="default"/>
+      </w:rPr>
+    </w:lvl>
+    <w:lvl w:ilvl="2">
+      <w:start w:val="1"/>
+      <w:numFmt w:val="decimal"/>
+      <w:lvlText w:val="%1.%2.%3."/>
+      <w:lvlJc w:val="left"/>
+      <w:pPr>
+        <w:ind w:left="1080" w:hanging="1080"/>
+      </w:pPr>
+      <w:rPr>
+        <w:rFonts w:hint="default"/>
+      </w:rPr>
+    </w:lvl>
+    <w:lvl w:ilvl="3">
+      <w:start w:val="1"/>
+      <w:numFmt w:val="decimal"/>
+      <w:lvlText w:val="%1.%2.%3.%4."/>
+      <w:lvlJc w:val="left"/>
+      <w:pPr>
+        <w:ind w:left="1440" w:hanging="1440"/>
+      </w:pPr>
+      <w:rPr>
+        <w:rFonts w:hint="default"/>
+      </w:rPr>
+    </w:lvl>
+    <w:lvl w:ilvl="4">
+      <w:start w:val="1"/>
+      <w:numFmt w:val="decimal"/>
+      <w:lvlText w:val="%1.%2.%3.%4.%5."/>
+      <w:lvlJc w:val="left"/>
+      <w:pPr>
+        <w:ind w:left="1440" w:hanging="1440"/>
+      </w:pPr>
+      <w:rPr>
+        <w:rFonts w:hint="default"/>
+      </w:rPr>
+    </w:lvl>
+    <w:lvl w:ilvl="5">
+      <w:start w:val="1"/>
+      <w:numFmt w:val="decimal"/>
+      <w:lvlText w:val="%1.%2.%3.%4.%5.%6."/>
+      <w:lvlJc w:val="left"/>
+      <w:pPr>
+        <w:ind w:left="1800" w:hanging="1800"/>
+      </w:pPr>
+      <w:rPr>
+        <w:rFonts w:hint="default"/>
+      </w:rPr>
+    </w:lvl>
+    <w:lvl w:ilvl="6">
+      <w:start w:val="1"/>
+      <w:numFmt w:val="decimal"/>
+      <w:lvlText w:val="%1.%2.%3.%4.%5.%6.%7."/>
+      <w:lvlJc w:val="left"/>
+      <w:pPr>
+        <w:ind w:left="2160" w:hanging="2160"/>
+      </w:pPr>
+      <w:rPr>
+        <w:rFonts w:hint="default"/>
+      </w:rPr>
+    </w:lvl>
+    <w:lvl w:ilvl="7">
+      <w:start w:val="1"/>
+      <w:numFmt w:val="decimal"/>
+      <w:lvlText w:val="%1.%2.%3.%4.%5.%6.%7.%8."/>
+      <w:lvlJc w:val="left"/>
+      <w:pPr>
+        <w:ind w:left="2520" w:hanging="2520"/>
+      </w:pPr>
+      <w:rPr>
+        <w:rFonts w:hint="default"/>
+      </w:rPr>
+    </w:lvl>
+    <w:lvl w:ilvl="8">
+      <w:start w:val="1"/>
+      <w:numFmt w:val="decimal"/>
+      <w:lvlText w:val="%1.%2.%3.%4.%5.%6.%7.%8.%9."/>
+      <w:lvlJc w:val="left"/>
+      <w:pPr>
+        <w:ind w:left="2520" w:hanging="2520"/>
+      </w:pPr>
+      <w:rPr>
+        <w:rFonts w:hint="default"/>
       </w:rPr>
     </w:lvl>
   </w:abstractNum>
-  <w:abstractNum w:abstractNumId="38" w15:restartNumberingAfterBreak="0">
+  <w:abstractNum w:abstractNumId="28" w15:restartNumberingAfterBreak="0">
     <w:nsid w:val="713E2699"/>
     <w:multiLevelType w:val="multilevel"/>
     <w:tmpl w:val="0FCC8A88"/>
@@ -5940,120 +5219,7 @@
       </w:rPr>
     </w:lvl>
   </w:abstractNum>
-  <w:abstractNum w:abstractNumId="39" w15:restartNumberingAfterBreak="0">
-    <w:nsid w:val="71CC6ED0"/>
-    <w:multiLevelType w:val="hybridMultilevel"/>
-    <w:tmpl w:val="FB7A3312"/>
-    <w:lvl w:ilvl="0" w:tplc="1C090001">
-      <w:start w:val="1"/>
-      <w:numFmt w:val="bullet"/>
-      <w:lvlText w:val=""/>
-      <w:lvlJc w:val="left"/>
-      <w:pPr>
-        <w:ind w:left="1440" w:hanging="360"/>
-      </w:pPr>
-      <w:rPr>
-        <w:rFonts w:ascii="Symbol" w:hAnsi="Symbol" w:hint="default"/>
-      </w:rPr>
-    </w:lvl>
-    <w:lvl w:ilvl="1" w:tplc="1C090003" w:tentative="1">
-      <w:start w:val="1"/>
-      <w:numFmt w:val="bullet"/>
-      <w:lvlText w:val="o"/>
-      <w:lvlJc w:val="left"/>
-      <w:pPr>
-        <w:ind w:left="2160" w:hanging="360"/>
-      </w:pPr>
-      <w:rPr>
-        <w:rFonts w:ascii="Courier New" w:hAnsi="Courier New" w:cs="Courier New" w:hint="default"/>
-      </w:rPr>
-    </w:lvl>
-    <w:lvl w:ilvl="2" w:tplc="1C090005" w:tentative="1">
-      <w:start w:val="1"/>
-      <w:numFmt w:val="bullet"/>
-      <w:lvlText w:val=""/>
-      <w:lvlJc w:val="left"/>
-      <w:pPr>
-        <w:ind w:left="2880" w:hanging="360"/>
-      </w:pPr>
-      <w:rPr>
-        <w:rFonts w:ascii="Wingdings" w:hAnsi="Wingdings" w:hint="default"/>
-      </w:rPr>
-    </w:lvl>
-    <w:lvl w:ilvl="3" w:tplc="1C090001" w:tentative="1">
-      <w:start w:val="1"/>
-      <w:numFmt w:val="bullet"/>
-      <w:lvlText w:val=""/>
-      <w:lvlJc w:val="left"/>
-      <w:pPr>
-        <w:ind w:left="3600" w:hanging="360"/>
-      </w:pPr>
-      <w:rPr>
-        <w:rFonts w:ascii="Symbol" w:hAnsi="Symbol" w:hint="default"/>
-      </w:rPr>
-    </w:lvl>
-    <w:lvl w:ilvl="4" w:tplc="1C090003" w:tentative="1">
-      <w:start w:val="1"/>
-      <w:numFmt w:val="bullet"/>
-      <w:lvlText w:val="o"/>
-      <w:lvlJc w:val="left"/>
-      <w:pPr>
-        <w:ind w:left="4320" w:hanging="360"/>
-      </w:pPr>
-      <w:rPr>
-        <w:rFonts w:ascii="Courier New" w:hAnsi="Courier New" w:cs="Courier New" w:hint="default"/>
-      </w:rPr>
-    </w:lvl>
-    <w:lvl w:ilvl="5" w:tplc="1C090005" w:tentative="1">
-      <w:start w:val="1"/>
-      <w:numFmt w:val="bullet"/>
-      <w:lvlText w:val=""/>
-      <w:lvlJc w:val="left"/>
-      <w:pPr>
-        <w:ind w:left="5040" w:hanging="360"/>
-      </w:pPr>
-      <w:rPr>
-        <w:rFonts w:ascii="Wingdings" w:hAnsi="Wingdings" w:hint="default"/>
-      </w:rPr>
-    </w:lvl>
-    <w:lvl w:ilvl="6" w:tplc="1C090001" w:tentative="1">
-      <w:start w:val="1"/>
-      <w:numFmt w:val="bullet"/>
-      <w:lvlText w:val=""/>
-      <w:lvlJc w:val="left"/>
-      <w:pPr>
-        <w:ind w:left="5760" w:hanging="360"/>
-      </w:pPr>
-      <w:rPr>
-        <w:rFonts w:ascii="Symbol" w:hAnsi="Symbol" w:hint="default"/>
-      </w:rPr>
-    </w:lvl>
-    <w:lvl w:ilvl="7" w:tplc="1C090003" w:tentative="1">
-      <w:start w:val="1"/>
-      <w:numFmt w:val="bullet"/>
-      <w:lvlText w:val="o"/>
-      <w:lvlJc w:val="left"/>
-      <w:pPr>
-        <w:ind w:left="6480" w:hanging="360"/>
-      </w:pPr>
-      <w:rPr>
-        <w:rFonts w:ascii="Courier New" w:hAnsi="Courier New" w:cs="Courier New" w:hint="default"/>
-      </w:rPr>
-    </w:lvl>
-    <w:lvl w:ilvl="8" w:tplc="1C090005" w:tentative="1">
-      <w:start w:val="1"/>
-      <w:numFmt w:val="bullet"/>
-      <w:lvlText w:val=""/>
-      <w:lvlJc w:val="left"/>
-      <w:pPr>
-        <w:ind w:left="7200" w:hanging="360"/>
-      </w:pPr>
-      <w:rPr>
-        <w:rFonts w:ascii="Wingdings" w:hAnsi="Wingdings" w:hint="default"/>
-      </w:rPr>
-    </w:lvl>
-  </w:abstractNum>
-  <w:abstractNum w:abstractNumId="40" w15:restartNumberingAfterBreak="0">
+  <w:abstractNum w:abstractNumId="29" w15:restartNumberingAfterBreak="0">
     <w:nsid w:val="72F74B50"/>
     <w:multiLevelType w:val="hybridMultilevel"/>
     <w:tmpl w:val="BCB29B36"/>
@@ -6168,119 +5334,6 @@
         </w:tabs>
         <w:ind w:left="6480" w:hanging="180"/>
       </w:pPr>
-    </w:lvl>
-  </w:abstractNum>
-  <w:abstractNum w:abstractNumId="41" w15:restartNumberingAfterBreak="0">
-    <w:nsid w:val="7C26221D"/>
-    <w:multiLevelType w:val="hybridMultilevel"/>
-    <w:tmpl w:val="F84059A2"/>
-    <w:lvl w:ilvl="0" w:tplc="1C090001">
-      <w:start w:val="1"/>
-      <w:numFmt w:val="bullet"/>
-      <w:lvlText w:val=""/>
-      <w:lvlJc w:val="left"/>
-      <w:pPr>
-        <w:ind w:left="720" w:hanging="360"/>
-      </w:pPr>
-      <w:rPr>
-        <w:rFonts w:ascii="Symbol" w:hAnsi="Symbol" w:hint="default"/>
-      </w:rPr>
-    </w:lvl>
-    <w:lvl w:ilvl="1" w:tplc="1C090003" w:tentative="1">
-      <w:start w:val="1"/>
-      <w:numFmt w:val="bullet"/>
-      <w:lvlText w:val="o"/>
-      <w:lvlJc w:val="left"/>
-      <w:pPr>
-        <w:ind w:left="1440" w:hanging="360"/>
-      </w:pPr>
-      <w:rPr>
-        <w:rFonts w:ascii="Courier New" w:hAnsi="Courier New" w:cs="Courier New" w:hint="default"/>
-      </w:rPr>
-    </w:lvl>
-    <w:lvl w:ilvl="2" w:tplc="1C090005" w:tentative="1">
-      <w:start w:val="1"/>
-      <w:numFmt w:val="bullet"/>
-      <w:lvlText w:val=""/>
-      <w:lvlJc w:val="left"/>
-      <w:pPr>
-        <w:ind w:left="2160" w:hanging="360"/>
-      </w:pPr>
-      <w:rPr>
-        <w:rFonts w:ascii="Wingdings" w:hAnsi="Wingdings" w:hint="default"/>
-      </w:rPr>
-    </w:lvl>
-    <w:lvl w:ilvl="3" w:tplc="1C090001" w:tentative="1">
-      <w:start w:val="1"/>
-      <w:numFmt w:val="bullet"/>
-      <w:lvlText w:val=""/>
-      <w:lvlJc w:val="left"/>
-      <w:pPr>
-        <w:ind w:left="2880" w:hanging="360"/>
-      </w:pPr>
-      <w:rPr>
-        <w:rFonts w:ascii="Symbol" w:hAnsi="Symbol" w:hint="default"/>
-      </w:rPr>
-    </w:lvl>
-    <w:lvl w:ilvl="4" w:tplc="1C090003" w:tentative="1">
-      <w:start w:val="1"/>
-      <w:numFmt w:val="bullet"/>
-      <w:lvlText w:val="o"/>
-      <w:lvlJc w:val="left"/>
-      <w:pPr>
-        <w:ind w:left="3600" w:hanging="360"/>
-      </w:pPr>
-      <w:rPr>
-        <w:rFonts w:ascii="Courier New" w:hAnsi="Courier New" w:cs="Courier New" w:hint="default"/>
-      </w:rPr>
-    </w:lvl>
-    <w:lvl w:ilvl="5" w:tplc="1C090005" w:tentative="1">
-      <w:start w:val="1"/>
-      <w:numFmt w:val="bullet"/>
-      <w:lvlText w:val=""/>
-      <w:lvlJc w:val="left"/>
-      <w:pPr>
-        <w:ind w:left="4320" w:hanging="360"/>
-      </w:pPr>
-      <w:rPr>
-        <w:rFonts w:ascii="Wingdings" w:hAnsi="Wingdings" w:hint="default"/>
-      </w:rPr>
-    </w:lvl>
-    <w:lvl w:ilvl="6" w:tplc="1C090001" w:tentative="1">
-      <w:start w:val="1"/>
-      <w:numFmt w:val="bullet"/>
-      <w:lvlText w:val=""/>
-      <w:lvlJc w:val="left"/>
-      <w:pPr>
-        <w:ind w:left="5040" w:hanging="360"/>
-      </w:pPr>
-      <w:rPr>
-        <w:rFonts w:ascii="Symbol" w:hAnsi="Symbol" w:hint="default"/>
-      </w:rPr>
-    </w:lvl>
-    <w:lvl w:ilvl="7" w:tplc="1C090003" w:tentative="1">
-      <w:start w:val="1"/>
-      <w:numFmt w:val="bullet"/>
-      <w:lvlText w:val="o"/>
-      <w:lvlJc w:val="left"/>
-      <w:pPr>
-        <w:ind w:left="5760" w:hanging="360"/>
-      </w:pPr>
-      <w:rPr>
-        <w:rFonts w:ascii="Courier New" w:hAnsi="Courier New" w:cs="Courier New" w:hint="default"/>
-      </w:rPr>
-    </w:lvl>
-    <w:lvl w:ilvl="8" w:tplc="1C090005" w:tentative="1">
-      <w:start w:val="1"/>
-      <w:numFmt w:val="bullet"/>
-      <w:lvlText w:val=""/>
-      <w:lvlJc w:val="left"/>
-      <w:pPr>
-        <w:ind w:left="6480" w:hanging="360"/>
-      </w:pPr>
-      <w:rPr>
-        <w:rFonts w:ascii="Wingdings" w:hAnsi="Wingdings" w:hint="default"/>
-      </w:rPr>
     </w:lvl>
   </w:abstractNum>
   <w:num w:numId="1">
@@ -6311,55 +5364,55 @@
     <w:abstractNumId w:val="0"/>
   </w:num>
   <w:num w:numId="10">
+    <w:abstractNumId w:val="9"/>
+  </w:num>
+  <w:num w:numId="11">
+    <w:abstractNumId w:val="22"/>
+  </w:num>
+  <w:num w:numId="12">
+    <w:abstractNumId w:val="15"/>
+  </w:num>
+  <w:num w:numId="13">
+    <w:abstractNumId w:val="17"/>
+  </w:num>
+  <w:num w:numId="14">
+    <w:abstractNumId w:val="26"/>
+  </w:num>
+  <w:num w:numId="15">
+    <w:abstractNumId w:val="13"/>
+  </w:num>
+  <w:num w:numId="16">
+    <w:abstractNumId w:val="21"/>
+  </w:num>
+  <w:num w:numId="17">
+    <w:abstractNumId w:val="29"/>
+  </w:num>
+  <w:num w:numId="18">
+    <w:abstractNumId w:val="12"/>
+  </w:num>
+  <w:num w:numId="19">
     <w:abstractNumId w:val="10"/>
   </w:num>
-  <w:num w:numId="11">
-    <w:abstractNumId w:val="29"/>
-  </w:num>
-  <w:num w:numId="12">
+  <w:num w:numId="20">
     <w:abstractNumId w:val="20"/>
   </w:num>
-  <w:num w:numId="13">
+  <w:num w:numId="21">
+    <w:abstractNumId w:val="18"/>
+  </w:num>
+  <w:num w:numId="22">
+    <w:abstractNumId w:val="28"/>
+  </w:num>
+  <w:num w:numId="23">
     <w:abstractNumId w:val="23"/>
   </w:num>
-  <w:num w:numId="14">
-    <w:abstractNumId w:val="36"/>
-  </w:num>
-  <w:num w:numId="15">
-    <w:abstractNumId w:val="18"/>
-  </w:num>
-  <w:num w:numId="16">
-    <w:abstractNumId w:val="26"/>
-  </w:num>
-  <w:num w:numId="17">
-    <w:abstractNumId w:val="40"/>
-  </w:num>
-  <w:num w:numId="18">
-    <w:abstractNumId w:val="17"/>
-  </w:num>
-  <w:num w:numId="19">
-    <w:abstractNumId w:val="12"/>
-  </w:num>
-  <w:num w:numId="20">
+  <w:num w:numId="24">
     <w:abstractNumId w:val="25"/>
   </w:num>
-  <w:num w:numId="21">
-    <w:abstractNumId w:val="24"/>
-  </w:num>
-  <w:num w:numId="22">
-    <w:abstractNumId w:val="38"/>
-  </w:num>
-  <w:num w:numId="23">
-    <w:abstractNumId w:val="31"/>
-  </w:num>
-  <w:num w:numId="24">
-    <w:abstractNumId w:val="33"/>
-  </w:num>
   <w:num w:numId="25">
-    <w:abstractNumId w:val="14"/>
+    <w:abstractNumId w:val="11"/>
   </w:num>
   <w:num w:numId="26">
-    <w:abstractNumId w:val="24"/>
+    <w:abstractNumId w:val="18"/>
     <w:lvlOverride w:ilvl="0">
       <w:startOverride w:val="1"/>
     </w:lvlOverride>
@@ -6390,8 +5443,20 @@
   </w:num>
   <w:num w:numId="27">
     <w:abstractNumId w:val="24"/>
+  </w:num>
+  <w:num w:numId="28">
+    <w:abstractNumId w:val="16"/>
+  </w:num>
+  <w:num w:numId="29">
+    <w:abstractNumId w:val="19"/>
+  </w:num>
+  <w:num w:numId="30">
+    <w:abstractNumId w:val="14"/>
+  </w:num>
+  <w:num w:numId="31">
+    <w:abstractNumId w:val="18"/>
     <w:lvlOverride w:ilvl="0">
-      <w:startOverride w:val="1"/>
+      <w:startOverride w:val="2"/>
     </w:lvlOverride>
     <w:lvlOverride w:ilvl="1">
       <w:startOverride w:val="1"/>
@@ -6418,68 +5483,8 @@
       <w:startOverride w:val="1"/>
     </w:lvlOverride>
   </w:num>
-  <w:num w:numId="28">
-    <w:abstractNumId w:val="28"/>
-  </w:num>
-  <w:num w:numId="29">
-    <w:abstractNumId w:val="37"/>
-  </w:num>
-  <w:num w:numId="30">
-    <w:abstractNumId w:val="19"/>
-  </w:num>
-  <w:num w:numId="31">
-    <w:abstractNumId w:val="11"/>
-  </w:num>
   <w:num w:numId="32">
-    <w:abstractNumId w:val="21"/>
-  </w:num>
-  <w:num w:numId="33">
-    <w:abstractNumId w:val="9"/>
-  </w:num>
-  <w:num w:numId="34">
-    <w:abstractNumId w:val="16"/>
-  </w:num>
-  <w:num w:numId="35">
-    <w:abstractNumId w:val="13"/>
-  </w:num>
-  <w:num w:numId="36">
-    <w:abstractNumId w:val="13"/>
-  </w:num>
-  <w:num w:numId="37">
-    <w:abstractNumId w:val="30"/>
-  </w:num>
-  <w:num w:numId="38">
-    <w:abstractNumId w:val="34"/>
-  </w:num>
-  <w:num w:numId="39">
     <w:abstractNumId w:val="27"/>
-  </w:num>
-  <w:num w:numId="40">
-    <w:abstractNumId w:val="15"/>
-  </w:num>
-  <w:num w:numId="41">
-    <w:abstractNumId w:val="39"/>
-  </w:num>
-  <w:num w:numId="42">
-    <w:abstractNumId w:val="41"/>
-  </w:num>
-  <w:num w:numId="43">
-    <w:abstractNumId w:val="13"/>
-  </w:num>
-  <w:num w:numId="44">
-    <w:abstractNumId w:val="30"/>
-  </w:num>
-  <w:num w:numId="45">
-    <w:abstractNumId w:val="27"/>
-  </w:num>
-  <w:num w:numId="46">
-    <w:abstractNumId w:val="32"/>
-  </w:num>
-  <w:num w:numId="47">
-    <w:abstractNumId w:val="35"/>
-  </w:num>
-  <w:num w:numId="48">
-    <w:abstractNumId w:val="22"/>
   </w:num>
   <w:numIdMacAtCleanup w:val="32"/>
 </w:numbering>

--- a/Z ITRI 671 Research/Chapter 6/Enrico Dreyer Project Chapter 6.docx
+++ b/Z ITRI 671 Research/Chapter 6/Enrico Dreyer Project Chapter 6.docx
@@ -429,7 +429,7 @@
         </w:rPr>
         <w:fldChar w:fldCharType="separate"/>
       </w:r>
-      <w:hyperlink w:anchor="_Toc84176455" w:history="1">
+      <w:hyperlink w:anchor="_Toc84248192" w:history="1">
         <w:r>
           <w:rPr>
             <w:rStyle w:val="Hyperlink"/>
@@ -456,7 +456,7 @@
             <w:noProof/>
             <w:webHidden/>
           </w:rPr>
-          <w:instrText xml:space="preserve"> PAGEREF _Toc84176455 \h </w:instrText>
+          <w:instrText xml:space="preserve"> PAGEREF _Toc84248192 \h </w:instrText>
         </w:r>
         <w:r>
           <w:rPr>
@@ -499,7 +499,7 @@
           <w:lang w:val="en-ZA" w:eastAsia="en-ZA"/>
         </w:rPr>
       </w:pPr>
-      <w:hyperlink w:anchor="_Toc84176456" w:history="1">
+      <w:hyperlink w:anchor="_Toc84248193" w:history="1">
         <w:r>
           <w:rPr>
             <w:rStyle w:val="Hyperlink"/>
@@ -527,7 +527,7 @@
             <w:noProof/>
             <w:webHidden/>
           </w:rPr>
-          <w:instrText xml:space="preserve"> PAGEREF _Toc84176456 \h </w:instrText>
+          <w:instrText xml:space="preserve"> PAGEREF _Toc84248193 \h </w:instrText>
         </w:r>
         <w:r>
           <w:rPr>
@@ -569,7 +569,7 @@
           <w:lang w:val="en-ZA" w:eastAsia="en-ZA"/>
         </w:rPr>
       </w:pPr>
-      <w:hyperlink w:anchor="_Toc84176457" w:history="1">
+      <w:hyperlink w:anchor="_Toc84248194" w:history="1">
         <w:r>
           <w:rPr>
             <w:rStyle w:val="Hyperlink"/>
@@ -613,7 +613,7 @@
             <w:noProof/>
             <w:webHidden/>
           </w:rPr>
-          <w:instrText xml:space="preserve"> PAGEREF _Toc84176457 \h </w:instrText>
+          <w:instrText xml:space="preserve"> PAGEREF _Toc84248194 \h </w:instrText>
         </w:r>
         <w:r>
           <w:rPr>
@@ -655,7 +655,7 @@
           <w:lang w:val="en-ZA" w:eastAsia="en-ZA"/>
         </w:rPr>
       </w:pPr>
-      <w:hyperlink w:anchor="_Toc84176458" w:history="1">
+      <w:hyperlink w:anchor="_Toc84248195" w:history="1">
         <w:r>
           <w:rPr>
             <w:rStyle w:val="Hyperlink"/>
@@ -699,7 +699,7 @@
             <w:noProof/>
             <w:webHidden/>
           </w:rPr>
-          <w:instrText xml:space="preserve"> PAGEREF _Toc84176458 \h </w:instrText>
+          <w:instrText xml:space="preserve"> PAGEREF _Toc84248195 \h </w:instrText>
         </w:r>
         <w:r>
           <w:rPr>
@@ -742,13 +742,13 @@
           <w:lang w:val="en-ZA" w:eastAsia="en-ZA"/>
         </w:rPr>
       </w:pPr>
-      <w:hyperlink w:anchor="_Toc84176459" w:history="1">
+      <w:hyperlink w:anchor="_Toc84248196" w:history="1">
         <w:r>
           <w:rPr>
             <w:rStyle w:val="Hyperlink"/>
             <w:noProof/>
           </w:rPr>
-          <w:t>3.1. Aims and objectives of project</w:t>
+          <w:t>3.1. Primary objective</w:t>
         </w:r>
         <w:r>
           <w:rPr>
@@ -769,7 +769,7 @@
             <w:noProof/>
             <w:webHidden/>
           </w:rPr>
-          <w:instrText xml:space="preserve"> PAGEREF _Toc84176459 \h </w:instrText>
+          <w:instrText xml:space="preserve"> PAGEREF _Toc84248196 \h </w:instrText>
         </w:r>
         <w:r>
           <w:rPr>
@@ -812,13 +812,13 @@
           <w:lang w:val="en-ZA" w:eastAsia="en-ZA"/>
         </w:rPr>
       </w:pPr>
-      <w:hyperlink w:anchor="_Toc84176460" w:history="1">
+      <w:hyperlink w:anchor="_Toc84248197" w:history="1">
         <w:r>
           <w:rPr>
             <w:rStyle w:val="Hyperlink"/>
             <w:noProof/>
           </w:rPr>
-          <w:t>3.1.1. Primary objective</w:t>
+          <w:t>3.2. Secondary objectives</w:t>
         </w:r>
         <w:r>
           <w:rPr>
@@ -839,7 +839,7 @@
             <w:noProof/>
             <w:webHidden/>
           </w:rPr>
-          <w:instrText xml:space="preserve"> PAGEREF _Toc84176460 \h </w:instrText>
+          <w:instrText xml:space="preserve"> PAGEREF _Toc84248197 \h </w:instrText>
         </w:r>
         <w:r>
           <w:rPr>
@@ -872,76 +872,6 @@
     </w:p>
     <w:p>
       <w:pPr>
-        <w:pStyle w:val="TOC3"/>
-        <w:rPr>
-          <w:rFonts w:asciiTheme="minorHAnsi" w:eastAsiaTheme="minorEastAsia" w:hAnsiTheme="minorHAnsi" w:cstheme="minorBidi"/>
-          <w:i w:val="0"/>
-          <w:noProof/>
-          <w:sz w:val="22"/>
-          <w:szCs w:val="22"/>
-          <w:lang w:val="en-ZA" w:eastAsia="en-ZA"/>
-        </w:rPr>
-      </w:pPr>
-      <w:hyperlink w:anchor="_Toc84176461" w:history="1">
-        <w:r>
-          <w:rPr>
-            <w:rStyle w:val="Hyperlink"/>
-            <w:noProof/>
-          </w:rPr>
-          <w:t>3.1.2. Secondary objectives</w:t>
-        </w:r>
-        <w:r>
-          <w:rPr>
-            <w:noProof/>
-            <w:webHidden/>
-          </w:rPr>
-          <w:tab/>
-        </w:r>
-        <w:r>
-          <w:rPr>
-            <w:noProof/>
-            <w:webHidden/>
-          </w:rPr>
-          <w:fldChar w:fldCharType="begin"/>
-        </w:r>
-        <w:r>
-          <w:rPr>
-            <w:noProof/>
-            <w:webHidden/>
-          </w:rPr>
-          <w:instrText xml:space="preserve"> PAGEREF _Toc84176461 \h </w:instrText>
-        </w:r>
-        <w:r>
-          <w:rPr>
-            <w:noProof/>
-            <w:webHidden/>
-          </w:rPr>
-        </w:r>
-        <w:r>
-          <w:rPr>
-            <w:noProof/>
-            <w:webHidden/>
-          </w:rPr>
-          <w:fldChar w:fldCharType="separate"/>
-        </w:r>
-        <w:r>
-          <w:rPr>
-            <w:noProof/>
-            <w:webHidden/>
-          </w:rPr>
-          <w:t>2</w:t>
-        </w:r>
-        <w:r>
-          <w:rPr>
-            <w:noProof/>
-            <w:webHidden/>
-          </w:rPr>
-          <w:fldChar w:fldCharType="end"/>
-        </w:r>
-      </w:hyperlink>
-    </w:p>
-    <w:p>
-      <w:pPr>
         <w:pStyle w:val="TOC1"/>
         <w:rPr>
           <w:rFonts w:asciiTheme="minorHAnsi" w:eastAsiaTheme="minorEastAsia" w:hAnsiTheme="minorHAnsi" w:cstheme="minorBidi"/>
@@ -951,7 +881,7 @@
           <w:lang w:val="en-ZA" w:eastAsia="en-ZA"/>
         </w:rPr>
       </w:pPr>
-      <w:hyperlink w:anchor="_Toc84176462" w:history="1">
+      <w:hyperlink w:anchor="_Toc84248198" w:history="1">
         <w:r>
           <w:rPr>
             <w:rStyle w:val="Hyperlink"/>
@@ -995,7 +925,7 @@
             <w:noProof/>
             <w:webHidden/>
           </w:rPr>
-          <w:instrText xml:space="preserve"> PAGEREF _Toc84176462 \h </w:instrText>
+          <w:instrText xml:space="preserve"> PAGEREF _Toc84248198 \h </w:instrText>
         </w:r>
         <w:r>
           <w:rPr>
@@ -1037,7 +967,7 @@
           <w:lang w:val="en-ZA" w:eastAsia="en-ZA"/>
         </w:rPr>
       </w:pPr>
-      <w:hyperlink w:anchor="_Toc84176463" w:history="1">
+      <w:hyperlink w:anchor="_Toc84248199" w:history="1">
         <w:r>
           <w:rPr>
             <w:rStyle w:val="Hyperlink"/>
@@ -1081,7 +1011,7 @@
             <w:noProof/>
             <w:webHidden/>
           </w:rPr>
-          <w:instrText xml:space="preserve"> PAGEREF _Toc84176463 \h </w:instrText>
+          <w:instrText xml:space="preserve"> PAGEREF _Toc84248199 \h </w:instrText>
         </w:r>
         <w:r>
           <w:rPr>
@@ -1123,7 +1053,7 @@
           <w:lang w:val="en-ZA" w:eastAsia="en-ZA"/>
         </w:rPr>
       </w:pPr>
-      <w:hyperlink w:anchor="_Toc84176464" w:history="1">
+      <w:hyperlink w:anchor="_Toc84248200" w:history="1">
         <w:r>
           <w:rPr>
             <w:rStyle w:val="Hyperlink"/>
@@ -1150,7 +1080,7 @@
             <w:noProof/>
             <w:webHidden/>
           </w:rPr>
-          <w:instrText xml:space="preserve"> PAGEREF _Toc84176464 \h </w:instrText>
+          <w:instrText xml:space="preserve"> PAGEREF _Toc84248200 \h </w:instrText>
         </w:r>
         <w:r>
           <w:rPr>
@@ -1203,7 +1133,7 @@
       <w:bookmarkStart w:id="3" w:name="_Toc395687202"/>
       <w:bookmarkStart w:id="4" w:name="_Toc395691309"/>
       <w:bookmarkStart w:id="5" w:name="_Toc397017531"/>
-      <w:bookmarkStart w:id="6" w:name="_Toc84176455"/>
+      <w:bookmarkStart w:id="6" w:name="_Toc84248192"/>
       <w:r>
         <w:rPr>
           <w:caps w:val="0"/>
@@ -1347,7 +1277,7 @@
         </w:rPr>
       </w:pPr>
       <w:bookmarkStart w:id="7" w:name="_Toc349293625"/>
-      <w:bookmarkStart w:id="8" w:name="_Toc84176456"/>
+      <w:bookmarkStart w:id="8" w:name="_Toc84248193"/>
       <w:r>
         <w:rPr>
           <w:lang w:eastAsia="en-ZA"/>
@@ -1383,7 +1313,7 @@
           <w:numId w:val="27"/>
         </w:numPr>
       </w:pPr>
-      <w:bookmarkStart w:id="9" w:name="_Toc84176457"/>
+      <w:bookmarkStart w:id="9" w:name="_Toc84248194"/>
       <w:r>
         <w:t>Introduction</w:t>
       </w:r>
@@ -1459,7 +1389,7 @@
           <w:numId w:val="27"/>
         </w:numPr>
       </w:pPr>
-      <w:bookmarkStart w:id="10" w:name="_Toc84176458"/>
+      <w:bookmarkStart w:id="10" w:name="_Toc84248195"/>
       <w:r>
         <w:t>Summary of the study</w:t>
       </w:r>
@@ -1814,21 +1744,16 @@
       <w:pPr>
         <w:pStyle w:val="Heading3"/>
       </w:pPr>
-      <w:bookmarkStart w:id="11" w:name="_Toc69085109"/>
-      <w:bookmarkStart w:id="12" w:name="_Toc70282727"/>
-      <w:bookmarkStart w:id="13" w:name="_Toc84176460"/>
+      <w:bookmarkStart w:id="11" w:name="_Toc83607796"/>
+      <w:bookmarkStart w:id="12" w:name="_Toc84248196"/>
       <w:r>
         <w:t xml:space="preserve">3.1. </w:t>
       </w:r>
+      <w:bookmarkEnd w:id="11"/>
       <w:r>
         <w:t>Primary objective</w:t>
       </w:r>
-      <w:bookmarkEnd w:id="11"/>
       <w:bookmarkEnd w:id="12"/>
-      <w:bookmarkEnd w:id="13"/>
-      <w:r>
-        <w:t xml:space="preserve"> </w:t>
-      </w:r>
     </w:p>
     <w:p>
       <w:r>
@@ -1892,10 +1817,7 @@
         <w:fldChar w:fldCharType="end"/>
       </w:r>
       <w:r>
-        <w:t xml:space="preserve"> process model</w:t>
-      </w:r>
-      <w:r>
-        <w:t xml:space="preserve"> it aided in establishing the design as a coherent discipline and aid in flow of phases in the </w:t>
+        <w:t xml:space="preserve"> process model it aided in establishing the design as a coherent discipline and aid in flow of phases in the </w:t>
       </w:r>
       <w:r>
         <w:t>artefact</w:t>
@@ -1908,18 +1830,11 @@
       <w:pPr>
         <w:pStyle w:val="Heading3"/>
       </w:pPr>
-      <w:bookmarkStart w:id="14" w:name="_Toc69085110"/>
-      <w:bookmarkStart w:id="15" w:name="_Toc70282728"/>
-      <w:bookmarkStart w:id="16" w:name="_Toc84176461"/>
-      <w:r>
-        <w:t xml:space="preserve">3.2. </w:t>
-      </w:r>
-      <w:r>
-        <w:t>Secondary objectives</w:t>
-      </w:r>
-      <w:bookmarkEnd w:id="14"/>
-      <w:bookmarkEnd w:id="15"/>
-      <w:bookmarkEnd w:id="16"/>
+      <w:bookmarkStart w:id="13" w:name="_Toc84248197"/>
+      <w:r>
+        <w:t>3.2. Secondary objectives</w:t>
+      </w:r>
+      <w:bookmarkEnd w:id="13"/>
     </w:p>
     <w:p>
       <w:pPr>
@@ -1929,11 +1844,11 @@
           <w:numId w:val="26"/>
         </w:numPr>
       </w:pPr>
-      <w:bookmarkStart w:id="17" w:name="_Toc69085111"/>
+      <w:bookmarkStart w:id="14" w:name="_Toc69085111"/>
       <w:r>
         <w:t>Theoretical objectives</w:t>
       </w:r>
-      <w:bookmarkEnd w:id="17"/>
+      <w:bookmarkEnd w:id="14"/>
     </w:p>
     <w:p>
       <w:pPr>
@@ -1964,37 +1879,7 @@
         <w:rPr>
           <w:lang w:eastAsia="en-ZA"/>
         </w:rPr>
-        <w:t>focus</w:t>
-      </w:r>
-      <w:r>
-        <w:rPr>
-          <w:lang w:eastAsia="en-ZA"/>
-        </w:rPr>
-        <w:t xml:space="preserve"> was</w:t>
-      </w:r>
-      <w:r>
-        <w:rPr>
-          <w:lang w:eastAsia="en-ZA"/>
-        </w:rPr>
-        <w:t xml:space="preserve"> on the </w:t>
-      </w:r>
-      <w:r>
-        <w:rPr>
-          <w:lang w:eastAsia="en-ZA"/>
-        </w:rPr>
-        <w:t xml:space="preserve">different </w:t>
-      </w:r>
-      <w:r>
-        <w:rPr>
-          <w:lang w:eastAsia="en-ZA"/>
-        </w:rPr>
-        <w:t>research methodologies</w:t>
-      </w:r>
-      <w:r>
-        <w:rPr>
-          <w:lang w:eastAsia="en-ZA"/>
-        </w:rPr>
-        <w:t xml:space="preserve"> and what the most suitable research methodology was.</w:t>
+        <w:t>focus was on the different research methodologies and what the most suitable research methodology was.</w:t>
       </w:r>
     </w:p>
     <w:p>
@@ -2009,7 +1894,34 @@
       </w:pPr>
       <w:r>
         <w:lastRenderedPageBreak/>
-        <w:t>To identify commonly used web applications in industry.</w:t>
+        <w:t>To identify commonly used</w:t>
+      </w:r>
+      <w:r>
+        <w:t xml:space="preserve"> communication methods</w:t>
+      </w:r>
+      <w:r>
+        <w:t xml:space="preserve"> in</w:t>
+      </w:r>
+      <w:r>
+        <w:t xml:space="preserve"> the</w:t>
+      </w:r>
+      <w:r>
+        <w:t xml:space="preserve"> industry.</w:t>
+      </w:r>
+      <w:r>
+        <w:t xml:space="preserve"> This objective was achieved in Chapter 3 where r</w:t>
+      </w:r>
+      <w:r>
+        <w:t>esearch</w:t>
+      </w:r>
+      <w:r>
+        <w:t xml:space="preserve"> was done</w:t>
+      </w:r>
+      <w:r>
+        <w:t xml:space="preserve"> on different communication methods to understand the advantages and disadvantage of each communication method</w:t>
+      </w:r>
+      <w:r>
+        <w:t xml:space="preserve">. </w:t>
       </w:r>
     </w:p>
     <w:p>
@@ -2020,11 +1932,11 @@
           <w:numId w:val="31"/>
         </w:numPr>
       </w:pPr>
-      <w:bookmarkStart w:id="18" w:name="_Toc69085112"/>
+      <w:bookmarkStart w:id="15" w:name="_Toc69085112"/>
       <w:r>
         <w:t>Empirical objectives</w:t>
       </w:r>
-      <w:bookmarkEnd w:id="18"/>
+      <w:bookmarkEnd w:id="15"/>
     </w:p>
     <w:p>
       <w:pPr>
@@ -2053,6 +1965,9 @@
       <w:r>
         <w:t xml:space="preserve"> understand what people in the software development industry need to make communication easier.</w:t>
       </w:r>
+      <w:r>
+        <w:t xml:space="preserve"> This objective was achieved in Chapter 4 where an interview was held to establish requirements and specifications of the artefact. This greatly improved the artefact and gave a guidance to the development phase.</w:t>
+      </w:r>
     </w:p>
     <w:p>
       <w:pPr>
@@ -2061,6 +1976,8 @@
           <w:ilvl w:val="0"/>
           <w:numId w:val="30"/>
         </w:numPr>
+        <w:spacing w:line="259" w:lineRule="auto"/>
+        <w:ind w:left="714" w:hanging="357"/>
         <w:rPr>
           <w:b/>
           <w:bCs/>
@@ -2069,6 +1986,33 @@
       </w:pPr>
       <w:r>
         <w:t>To develop a communication web application that will provide easy access to desired communication.</w:t>
+      </w:r>
+      <w:r>
+        <w:t xml:space="preserve"> This objective as achieved in Chapter 5 where an artefact was developed according to the requirements and specifications from the suggestion phase of the </w:t>
+      </w:r>
+      <w:r>
+        <w:fldChar w:fldCharType="begin"/>
+      </w:r>
+      <w:r>
+        <w:instrText xml:space="preserve"> ADDIN EN.CITE &lt;EndNote&gt;&lt;Cite AuthorYear="1"&gt;&lt;Author&gt;Vijay Vaishnavi&lt;/Author&gt;&lt;Year&gt;2004&lt;/Year&gt;&lt;RecNum&gt;7&lt;/RecNum&gt;&lt;DisplayText&gt;Vijay Vaishnavi (2004)&lt;/DisplayText&gt;&lt;record&gt;&lt;rec-number&gt;7&lt;/rec-number&gt;&lt;foreign-keys&gt;&lt;key app="EN" db-id="525d9sr0qsvde5evfr0ps52ifpp52v555xtd" timestamp="1618061060"&gt;7&lt;/key&gt;&lt;/foreign-keys&gt;&lt;ref-type name="Journal Article"&gt;17&lt;/ref-type&gt;&lt;contributors&gt;&lt;authors&gt;&lt;author&gt;Vijay Vaishnavi, Bill Kuechler, and Stacie Petter&lt;/author&gt;&lt;/authors&gt;&lt;/contributors&gt;&lt;titles&gt;&lt;title&gt;DESIGN SCIENCE RESEARCH IN INFORMATION SYSTEMS&lt;/title&gt;&lt;/titles&gt;&lt;pages&gt;62&lt;/pages&gt;&lt;dates&gt;&lt;year&gt;2004&lt;/year&gt;&lt;pub-dates&gt;&lt;date&gt;20 January&lt;/date&gt;&lt;/pub-dates&gt;&lt;/dates&gt;&lt;urls&gt;&lt;related-urls&gt;&lt;url&gt;http://desrist.org/design-research-in-information-systems/&lt;/url&gt;&lt;/related-urls&gt;&lt;/urls&gt;&lt;/record&gt;&lt;/Cite&gt;&lt;/EndNote&gt;</w:instrText>
+      </w:r>
+      <w:r>
+        <w:fldChar w:fldCharType="separate"/>
+      </w:r>
+      <w:r>
+        <w:rPr>
+          <w:noProof/>
+        </w:rPr>
+        <w:t>Vijay Vaishnavi (2004)</w:t>
+      </w:r>
+      <w:r>
+        <w:fldChar w:fldCharType="end"/>
+      </w:r>
+      <w:r>
+        <w:t xml:space="preserve"> process model</w:t>
+      </w:r>
+      <w:r>
+        <w:t>.</w:t>
       </w:r>
     </w:p>
     <w:p>
@@ -2079,11 +2023,11 @@
           <w:numId w:val="32"/>
         </w:numPr>
       </w:pPr>
-      <w:bookmarkStart w:id="19" w:name="_Toc84176462"/>
+      <w:bookmarkStart w:id="16" w:name="_Toc84248198"/>
       <w:r>
         <w:t>Limitations and future research</w:t>
       </w:r>
-      <w:bookmarkEnd w:id="19"/>
+      <w:bookmarkEnd w:id="16"/>
     </w:p>
     <w:p>
       <w:r>
@@ -2167,15 +2111,19 @@
           <w:numId w:val="32"/>
         </w:numPr>
       </w:pPr>
-      <w:bookmarkStart w:id="20" w:name="_Toc84176463"/>
+      <w:bookmarkStart w:id="17" w:name="_Toc84248199"/>
       <w:r>
         <w:t>Conclusion</w:t>
       </w:r>
-      <w:bookmarkEnd w:id="20"/>
+      <w:bookmarkEnd w:id="17"/>
     </w:p>
     <w:p>
       <w:r>
-        <w:t xml:space="preserve">In the software development industry, communication remains a vital component of the core business. A typical process followed in the software development industry entails a client communicating requirements to a project manager and, the project manager communicating the requirements to the developers. When those requirements are poorly communicated, it can affect the quality of the end product, waste time, resources and that translates to money being lost </w:t>
+        <w:t xml:space="preserve">In the software development industry, communication remains a vital component of the core business. A typical process followed in the software development industry entails a client communicating requirements to a project manager and, the project manager </w:t>
+      </w:r>
+      <w:r>
+        <w:lastRenderedPageBreak/>
+        <w:t xml:space="preserve">communicating the requirements to the developers. When those requirements are poorly communicated, it can affect the quality of the end product, waste time, resources and that translates to money being lost </w:t>
       </w:r>
       <w:r>
         <w:fldChar w:fldCharType="begin"/>
@@ -2207,7 +2155,6 @@
     </w:p>
     <w:p>
       <w:r>
-        <w:lastRenderedPageBreak/>
         <w:t>The goal of this study is to develop a web application that can be used to enhance communication between developers and management at a South African software development company. The system will allow project software developers to have access to important information with ease.</w:t>
       </w:r>
       <w:r>
@@ -2330,6 +2277,7 @@
     </w:p>
     <w:p>
       <w:r>
+        <w:lastRenderedPageBreak/>
         <w:t>The goal of the study was achieved by presenting a web-application meeting all the requirements and specifications. The artefact can be used to enhance communication between developers and management at a South African software development company.</w:t>
       </w:r>
     </w:p>
@@ -2342,10 +2290,9 @@
         </w:numPr>
         <w:ind w:firstLine="360"/>
       </w:pPr>
-      <w:bookmarkStart w:id="21" w:name="_Toc84176464"/>
+      <w:bookmarkStart w:id="18" w:name="_Toc84248200"/>
       <w:bookmarkEnd w:id="7"/>
       <w:r>
-        <w:lastRenderedPageBreak/>
         <w:t>5</w:t>
       </w:r>
       <w:r>
@@ -2354,7 +2301,7 @@
       <w:r>
         <w:t>Reference List</w:t>
       </w:r>
-      <w:bookmarkEnd w:id="21"/>
+      <w:bookmarkEnd w:id="18"/>
     </w:p>
     <w:p>
       <w:pPr>
